--- a/Reporte/Reporte Trimestral.docx
+++ b/Reporte/Reporte Trimestral.docx
@@ -43,203 +43,7 @@
               <mc:AlternateContent>
                 <mc:Choice Requires="wps">
                   <w:drawing>
-                    <wp:anchor distT="0" distB="0" distL="114300" distR="114300" simplePos="0" relativeHeight="251660288" behindDoc="0" locked="0" layoutInCell="1" allowOverlap="1" wp14:anchorId="4DAD6A02" wp14:editId="7FB1A0C0">
-                      <wp:simplePos x="0" y="0"/>
-                      <wp:positionH relativeFrom="column">
-                        <wp:posOffset>-1261745</wp:posOffset>
-                      </wp:positionH>
-                      <wp:positionV relativeFrom="paragraph">
-                        <wp:posOffset>-875665</wp:posOffset>
-                      </wp:positionV>
-                      <wp:extent cx="1536700" cy="1416685"/>
-                      <wp:effectExtent l="0" t="0" r="44450" b="31115"/>
-                      <wp:wrapNone/>
-                      <wp:docPr id="5" name="Franja diagonal 5"/>
-                      <wp:cNvGraphicFramePr/>
-                      <a:graphic xmlns:a="http://schemas.openxmlformats.org/drawingml/2006/main">
-                        <a:graphicData uri="http://schemas.microsoft.com/office/word/2010/wordprocessingShape">
-                          <wps:wsp>
-                            <wps:cNvSpPr/>
-                            <wps:spPr>
-                              <a:xfrm>
-                                <a:off x="0" y="0"/>
-                                <a:ext cx="1536700" cy="1416685"/>
-                              </a:xfrm>
-                              <a:prstGeom prst="diagStripe">
-                                <a:avLst/>
-                              </a:prstGeom>
-                            </wps:spPr>
-                            <wps:style>
-                              <a:lnRef idx="2">
-                                <a:schemeClr val="accent4">
-                                  <a:shade val="50000"/>
-                                </a:schemeClr>
-                              </a:lnRef>
-                              <a:fillRef idx="1">
-                                <a:schemeClr val="accent4"/>
-                              </a:fillRef>
-                              <a:effectRef idx="0">
-                                <a:schemeClr val="accent4"/>
-                              </a:effectRef>
-                              <a:fontRef idx="minor">
-                                <a:schemeClr val="lt1"/>
-                              </a:fontRef>
-                            </wps:style>
-                            <wps:bodyPr rot="0" spcFirstLastPara="0" vertOverflow="overflow" horzOverflow="overflow" vert="horz" wrap="square" lIns="91440" tIns="45720" rIns="91440" bIns="45720" numCol="1" spcCol="0" rtlCol="0" fromWordArt="0" anchor="ctr" anchorCtr="0" forceAA="0" compatLnSpc="1">
-                              <a:prstTxWarp prst="textNoShape">
-                                <a:avLst/>
-                              </a:prstTxWarp>
-                              <a:noAutofit/>
-                            </wps:bodyPr>
-                          </wps:wsp>
-                        </a:graphicData>
-                      </a:graphic>
-                      <wp14:sizeRelH relativeFrom="margin">
-                        <wp14:pctWidth>0</wp14:pctWidth>
-                      </wp14:sizeRelH>
-                      <wp14:sizeRelV relativeFrom="margin">
-                        <wp14:pctHeight>0</wp14:pctHeight>
-                      </wp14:sizeRelV>
-                    </wp:anchor>
-                  </w:drawing>
-                </mc:Choice>
-                <mc:Fallback>
-                  <w:pict>
-                    <v:shape w14:anchorId="01A3ADDC" id="Franja diagonal 5" o:spid="_x0000_s1026" style="position:absolute;margin-left:-99.35pt;margin-top:-68.95pt;width:121pt;height:111.55pt;z-index:251660288;visibility:visible;mso-wrap-style:square;mso-width-percent:0;mso-height-percent:0;mso-wrap-distance-left:9pt;mso-wrap-distance-top:0;mso-wrap-distance-right:9pt;mso-wrap-distance-bottom:0;mso-position-horizontal:absolute;mso-position-horizontal-relative:text;mso-position-vertical:absolute;mso-position-vertical-relative:text;mso-width-percent:0;mso-height-percent:0;mso-width-relative:margin;mso-height-relative:margin;v-text-anchor:middle" coordsize="1536700,1416685" o:gfxdata="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" path="m,708343l768350,r768350,l,1416685,,708343xe" fillcolor="#ffc000 [3207]" strokecolor="#7f5f00 [1607]" strokeweight="1pt">
-                      <v:stroke joinstyle="miter"/>
-                      <v:path arrowok="t" o:connecttype="custom" o:connectlocs="0,708343;768350,0;1536700,0;0,1416685;0,708343" o:connectangles="0,0,0,0,0"/>
-                    </v:shape>
-                  </w:pict>
-                </mc:Fallback>
-              </mc:AlternateContent>
-            </w:r>
-            <w:r>
-              <w:rPr>
-                <w:rFonts w:asciiTheme="majorHAnsi" w:hAnsiTheme="majorHAnsi"/>
-                <w:noProof/>
-                <w:color w:val="44546A" w:themeColor="text2"/>
-                <w:sz w:val="21"/>
-                <w:szCs w:val="21"/>
-              </w:rPr>
-              <mc:AlternateContent>
-                <mc:Choice Requires="wps">
-                  <w:drawing>
-                    <wp:anchor distT="45720" distB="45720" distL="114300" distR="114300" simplePos="0" relativeHeight="251662336" behindDoc="0" locked="0" layoutInCell="1" allowOverlap="1" wp14:anchorId="4ABC08A3" wp14:editId="2F406ABE">
-                      <wp:simplePos x="0" y="0"/>
-                      <wp:positionH relativeFrom="column">
-                        <wp:posOffset>-1014095</wp:posOffset>
-                      </wp:positionH>
-                      <wp:positionV relativeFrom="paragraph">
-                        <wp:posOffset>-570866</wp:posOffset>
-                      </wp:positionV>
-                      <wp:extent cx="635000" cy="1404620"/>
-                      <wp:effectExtent l="0" t="114300" r="0" b="108585"/>
-                      <wp:wrapNone/>
-                      <wp:docPr id="217" name="Cuadro de texto 2"/>
-                      <wp:cNvGraphicFramePr>
-                        <a:graphicFrameLocks xmlns:a="http://schemas.openxmlformats.org/drawingml/2006/main"/>
-                      </wp:cNvGraphicFramePr>
-                      <a:graphic xmlns:a="http://schemas.openxmlformats.org/drawingml/2006/main">
-                        <a:graphicData uri="http://schemas.microsoft.com/office/word/2010/wordprocessingShape">
-                          <wps:wsp>
-                            <wps:cNvSpPr txBox="1">
-                              <a:spLocks noChangeArrowheads="1"/>
-                            </wps:cNvSpPr>
-                            <wps:spPr bwMode="auto">
-                              <a:xfrm rot="19148498">
-                                <a:off x="0" y="0"/>
-                                <a:ext cx="635000" cy="1404620"/>
-                              </a:xfrm>
-                              <a:prstGeom prst="rect">
-                                <a:avLst/>
-                              </a:prstGeom>
-                              <a:noFill/>
-                              <a:ln w="9525">
-                                <a:noFill/>
-                                <a:miter lim="800000"/>
-                                <a:headEnd/>
-                                <a:tailEnd/>
-                              </a:ln>
-                            </wps:spPr>
-                            <wps:txbx>
-                              <w:txbxContent>
-                                <w:p>
-                                  <w:pPr>
-                                    <w:rPr>
-                                      <w:b/>
-                                      <w:bCs/>
-                                    </w:rPr>
-                                  </w:pPr>
-                                  <w:r>
-                                    <w:rPr>
-                                      <w:b/>
-                                      <w:bCs/>
-                                      <w:sz w:val="32"/>
-                                      <w:szCs w:val="32"/>
-                                    </w:rPr>
-                                    <w:t>Beta</w:t>
-                                  </w:r>
-                                </w:p>
-                              </w:txbxContent>
-                            </wps:txbx>
-                            <wps:bodyPr rot="0" vert="horz" wrap="square" lIns="91440" tIns="45720" rIns="91440" bIns="45720" anchor="t" anchorCtr="0">
-                              <a:spAutoFit/>
-                            </wps:bodyPr>
-                          </wps:wsp>
-                        </a:graphicData>
-                      </a:graphic>
-                      <wp14:sizeRelH relativeFrom="margin">
-                        <wp14:pctWidth>0</wp14:pctWidth>
-                      </wp14:sizeRelH>
-                      <wp14:sizeRelV relativeFrom="margin">
-                        <wp14:pctHeight>0</wp14:pctHeight>
-                      </wp14:sizeRelV>
-                    </wp:anchor>
-                  </w:drawing>
-                </mc:Choice>
-                <mc:Fallback>
-                  <w:pict>
-                    <v:shapetype w14:anchorId="4ABC08A3" id="_x0000_t202" coordsize="21600,21600" o:spt="202" path="m,l,21600r21600,l21600,xe">
-                      <v:stroke joinstyle="miter"/>
-                      <v:path gradientshapeok="t" o:connecttype="rect"/>
-                    </v:shapetype>
-                    <v:shape id="Cuadro de texto 2" o:spid="_x0000_s1026" type="#_x0000_t202" style="position:absolute;left:0;text-align:left;margin-left:-79.85pt;margin-top:-44.95pt;width:50pt;height:110.6pt;rotation:-2677694fd;z-index:251662336;visibility:visible;mso-wrap-style:square;mso-width-percent:0;mso-height-percent:0;mso-wrap-distance-left:9pt;mso-wrap-distance-top:3.6pt;mso-wrap-distance-right:9pt;mso-wrap-distance-bottom:3.6pt;mso-position-horizontal:absolute;mso-position-horizontal-relative:text;mso-position-vertical:absolute;mso-position-vertical-relative:text;mso-width-percent:0;mso-height-percent:0;mso-width-relative:margin;mso-height-relative:margin;v-text-anchor:top" o:gfxdata="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" filled="f" stroked="f">
-                      <v:textbox style="mso-fit-shape-to-text:t">
-                        <w:txbxContent>
-                          <w:p>
-                            <w:pPr>
-                              <w:rPr>
-                                <w:b/>
-                                <w:bCs/>
-                              </w:rPr>
-                            </w:pPr>
-                            <w:r>
-                              <w:rPr>
-                                <w:b/>
-                                <w:bCs/>
-                                <w:sz w:val="32"/>
-                                <w:szCs w:val="32"/>
-                              </w:rPr>
-                              <w:t>Beta</w:t>
-                            </w:r>
-                          </w:p>
-                        </w:txbxContent>
-                      </v:textbox>
-                    </v:shape>
-                  </w:pict>
-                </mc:Fallback>
-              </mc:AlternateContent>
-            </w:r>
-            <w:r>
-              <w:rPr>
-                <w:rFonts w:ascii="Avenir Next" w:hAnsi="Avenir Next" w:cs="Arial"/>
-                <w:noProof/>
-                <w:lang w:val="es-ES"/>
-              </w:rPr>
-              <mc:AlternateContent>
-                <mc:Choice Requires="wps">
-                  <w:drawing>
-                    <wp:anchor distT="0" distB="0" distL="114300" distR="114300" simplePos="0" relativeHeight="251659264" behindDoc="1" locked="0" layoutInCell="1" allowOverlap="1" wp14:anchorId="2ED5BCF3" wp14:editId="6B40159C">
+                    <wp:anchor distT="0" distB="0" distL="114300" distR="114300" simplePos="0" relativeHeight="251659264" behindDoc="1" locked="0" layoutInCell="1" allowOverlap="1" wp14:anchorId="2ED5BCF3" wp14:editId="036D5B6C">
                       <wp:simplePos x="0" y="0"/>
                       <wp:positionH relativeFrom="column">
                         <wp:posOffset>-1348011</wp:posOffset>
@@ -307,7 +111,7 @@
                 </mc:Choice>
                 <mc:Fallback>
                   <w:pict>
-                    <v:rect w14:anchorId="2265F441" id="Rectángulo 24" o:spid="_x0000_s1026" style="position:absolute;margin-left:-106.15pt;margin-top:-68.85pt;width:636.2pt;height:831.55pt;z-index:-251657216;visibility:visible;mso-wrap-style:square;mso-width-percent:0;mso-height-percent:0;mso-wrap-distance-left:9pt;mso-wrap-distance-top:0;mso-wrap-distance-right:9pt;mso-wrap-distance-bottom:0;mso-position-horizontal:absolute;mso-position-horizontal-relative:text;mso-position-vertical:absolute;mso-position-vertical-relative:text;mso-width-percent:0;mso-height-percent:0;mso-width-relative:margin;mso-height-relative:margin;v-text-anchor:middle" o:gfxdata="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" fillcolor="#16a085" stroked="f" strokeweight="1pt"/>
+                    <v:rect w14:anchorId="41DB465D" id="Rectángulo 24" o:spid="_x0000_s1026" style="position:absolute;margin-left:-106.15pt;margin-top:-68.85pt;width:636.2pt;height:831.55pt;z-index:-251657216;visibility:visible;mso-wrap-style:square;mso-width-percent:0;mso-height-percent:0;mso-wrap-distance-left:9pt;mso-wrap-distance-top:0;mso-wrap-distance-right:9pt;mso-wrap-distance-bottom:0;mso-position-horizontal:absolute;mso-position-horizontal-relative:text;mso-position-vertical:absolute;mso-position-vertical-relative:text;mso-width-percent:0;mso-height-percent:0;mso-width-relative:margin;mso-height-relative:margin;v-text-anchor:middle" o:gfxdata="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" fillcolor="#16a085" stroked="f" strokeweight="1pt"/>
                   </w:pict>
                 </mc:Fallback>
               </mc:AlternateContent>
@@ -622,14 +426,7 @@
                 <w:rFonts w:ascii="Avenir Next Medium" w:eastAsia="Arial Narrow" w:hAnsi="Avenir Next Medium" w:cs="Arial Narrow"/>
                 <w:color w:val="FFFFFF" w:themeColor="background1"/>
               </w:rPr>
-              <w:t>2</w:t>
-            </w:r>
-            <w:r>
-              <w:rPr>
-                <w:rFonts w:ascii="Avenir Next Medium" w:eastAsia="Arial Narrow" w:hAnsi="Avenir Next Medium" w:cs="Arial Narrow"/>
-                <w:color w:val="FFFFFF" w:themeColor="background1"/>
-              </w:rPr>
-              <w:t>6</w:t>
+              <w:t>01</w:t>
             </w:r>
             <w:r>
               <w:rPr>
@@ -643,7 +440,14 @@
                 <w:rFonts w:ascii="Avenir Next Medium" w:eastAsia="Arial Narrow" w:hAnsi="Avenir Next Medium" w:cs="Arial Narrow"/>
                 <w:color w:val="FFFFFF" w:themeColor="background1"/>
               </w:rPr>
-              <w:t>01</w:t>
+              <w:t>0</w:t>
+            </w:r>
+            <w:r>
+              <w:rPr>
+                <w:rFonts w:ascii="Avenir Next Medium" w:eastAsia="Arial Narrow" w:hAnsi="Avenir Next Medium" w:cs="Arial Narrow"/>
+                <w:color w:val="FFFFFF" w:themeColor="background1"/>
+              </w:rPr>
+              <w:t>4</w:t>
             </w:r>
             <w:r>
               <w:rPr>
@@ -1759,51 +1563,101 @@
           <w:szCs w:val="20"/>
           <w:lang w:val="es-ES"/>
         </w:rPr>
-        <w:t>En el marco del proyecto de Red Flags impulsado por el Observatorio de Gasto Fiscal en colaboración con Espacio Público, presentamos a continuación el Reporte Trimestral, correspondiente al cierre de 2020.</w:t>
-      </w:r>
-    </w:p>
-    <w:p>
-      <w:pPr>
-        <w:jc w:val="both"/>
-        <w:rPr>
-          <w:rFonts w:ascii="Avenir Next" w:hAnsi="Avenir Next"/>
-          <w:color w:val="000000" w:themeColor="text1"/>
-          <w:sz w:val="20"/>
-          <w:szCs w:val="20"/>
-          <w:lang w:val="es-ES"/>
-        </w:rPr>
-      </w:pPr>
-    </w:p>
-    <w:p>
-      <w:pPr>
-        <w:jc w:val="both"/>
-        <w:rPr>
-          <w:rFonts w:ascii="Avenir Next" w:hAnsi="Avenir Next"/>
-          <w:color w:val="000000" w:themeColor="text1"/>
-          <w:sz w:val="20"/>
-          <w:szCs w:val="20"/>
-          <w:lang w:val="es-ES"/>
-        </w:rPr>
-      </w:pPr>
-      <w:r>
-        <w:rPr>
-          <w:rFonts w:ascii="Avenir Next" w:hAnsi="Avenir Next"/>
-          <w:color w:val="000000" w:themeColor="text1"/>
-          <w:sz w:val="20"/>
-          <w:szCs w:val="20"/>
-          <w:lang w:val="es-ES"/>
-        </w:rPr>
-        <w:t xml:space="preserve"> “Red flag </w:t>
-      </w:r>
-      <w:r>
-        <w:rPr>
-          <w:rFonts w:ascii="Avenir Next" w:hAnsi="Avenir Next"/>
-          <w:color w:val="000000" w:themeColor="text1"/>
-          <w:sz w:val="20"/>
-          <w:szCs w:val="20"/>
-          <w:lang w:val="es-ES"/>
-        </w:rPr>
-        <w:t>“significa</w:t>
+        <w:t>En el marco del proyecto de Red Flags impulsado por el Observatorio de Gasto Fiscal en colaboración con Espacio Público, presentamos a continuación el Reporte Trimestral, correspondiente al cierre de</w:t>
+      </w:r>
+      <w:r>
+        <w:rPr>
+          <w:rFonts w:ascii="Avenir Next" w:hAnsi="Avenir Next"/>
+          <w:color w:val="000000" w:themeColor="text1"/>
+          <w:sz w:val="20"/>
+          <w:szCs w:val="20"/>
+          <w:lang w:val="es-ES"/>
+        </w:rPr>
+        <w:t xml:space="preserve"> marzo de</w:t>
+      </w:r>
+      <w:r>
+        <w:rPr>
+          <w:rFonts w:ascii="Avenir Next" w:hAnsi="Avenir Next"/>
+          <w:color w:val="000000" w:themeColor="text1"/>
+          <w:sz w:val="20"/>
+          <w:szCs w:val="20"/>
+          <w:lang w:val="es-ES"/>
+        </w:rPr>
+        <w:t xml:space="preserve"> 202</w:t>
+      </w:r>
+      <w:r>
+        <w:rPr>
+          <w:rFonts w:ascii="Avenir Next" w:hAnsi="Avenir Next"/>
+          <w:color w:val="000000" w:themeColor="text1"/>
+          <w:sz w:val="20"/>
+          <w:szCs w:val="20"/>
+          <w:lang w:val="es-ES"/>
+        </w:rPr>
+        <w:t>1</w:t>
+      </w:r>
+      <w:r>
+        <w:rPr>
+          <w:rFonts w:ascii="Avenir Next" w:hAnsi="Avenir Next"/>
+          <w:color w:val="000000" w:themeColor="text1"/>
+          <w:sz w:val="20"/>
+          <w:szCs w:val="20"/>
+          <w:lang w:val="es-ES"/>
+        </w:rPr>
+        <w:t>.</w:t>
+      </w:r>
+    </w:p>
+    <w:p>
+      <w:pPr>
+        <w:jc w:val="both"/>
+        <w:rPr>
+          <w:rFonts w:ascii="Avenir Next" w:hAnsi="Avenir Next"/>
+          <w:color w:val="000000" w:themeColor="text1"/>
+          <w:sz w:val="20"/>
+          <w:szCs w:val="20"/>
+          <w:lang w:val="es-ES"/>
+        </w:rPr>
+      </w:pPr>
+    </w:p>
+    <w:p>
+      <w:pPr>
+        <w:jc w:val="both"/>
+        <w:rPr>
+          <w:rFonts w:ascii="Avenir Next" w:hAnsi="Avenir Next"/>
+          <w:color w:val="000000" w:themeColor="text1"/>
+          <w:sz w:val="20"/>
+          <w:szCs w:val="20"/>
+          <w:lang w:val="es-ES"/>
+        </w:rPr>
+      </w:pPr>
+      <w:r>
+        <w:rPr>
+          <w:rFonts w:ascii="Avenir Next" w:hAnsi="Avenir Next"/>
+          <w:color w:val="000000" w:themeColor="text1"/>
+          <w:sz w:val="20"/>
+          <w:szCs w:val="20"/>
+          <w:lang w:val="es-ES"/>
+        </w:rPr>
+        <w:t>“Red flag</w:t>
+      </w:r>
+      <w:r>
+        <w:rPr>
+          <w:rFonts w:ascii="Avenir Next" w:hAnsi="Avenir Next"/>
+          <w:color w:val="000000" w:themeColor="text1"/>
+          <w:sz w:val="20"/>
+          <w:szCs w:val="20"/>
+          <w:lang w:val="es-ES"/>
+        </w:rPr>
+        <w:t xml:space="preserve">” </w:t>
+      </w:r>
+      <w:r>
+        <w:rPr>
+          <w:rFonts w:ascii="Avenir Next" w:hAnsi="Avenir Next"/>
+          <w:color w:val="000000" w:themeColor="text1"/>
+          <w:sz w:val="20"/>
+          <w:szCs w:val="20"/>
+          <w:lang w:val="es-ES"/>
+        </w:rPr>
+        <w:t>significa</w:t>
       </w:r>
       <w:r>
         <w:rPr>
@@ -2382,6 +2236,28 @@
           <w:szCs w:val="20"/>
           <w:lang w:val="es-ES"/>
         </w:rPr>
+        <w:t>Si bien, los resultados en la plataforma se presentan los resultados tanto para el Gobierno Central como los municipios, en el presente informe se muestran solo los municipios, con la finalidad de hacer comparaciones entre instituciones que tengan funciones similares.</w:t>
+      </w:r>
+    </w:p>
+    <w:p>
+      <w:pPr>
+        <w:jc w:val="both"/>
+        <w:rPr>
+          <w:rFonts w:ascii="Avenir Next" w:hAnsi="Avenir Next"/>
+          <w:color w:val="000000" w:themeColor="text1"/>
+          <w:sz w:val="20"/>
+          <w:szCs w:val="20"/>
+          <w:lang w:val="es-ES"/>
+        </w:rPr>
+      </w:pPr>
+      <w:r>
+        <w:rPr>
+          <w:rFonts w:ascii="Avenir Next" w:hAnsi="Avenir Next"/>
+          <w:color w:val="000000" w:themeColor="text1"/>
+          <w:sz w:val="20"/>
+          <w:szCs w:val="20"/>
+          <w:lang w:val="es-ES"/>
+        </w:rPr>
         <w:t>P</w:t>
       </w:r>
       <w:r>
@@ -2414,18 +2290,6 @@
         </w:rPr>
         <w:t xml:space="preserve"> por ende, en el caso del Ministerio de Obras Públicas y los Servicios de Vivienda y Urbanización, la información de sus compras no está totalmente reflejada en dicha plataforma.</w:t>
       </w:r>
-    </w:p>
-    <w:p>
-      <w:pPr>
-        <w:jc w:val="both"/>
-        <w:rPr>
-          <w:rFonts w:ascii="Avenir Next" w:hAnsi="Avenir Next"/>
-          <w:color w:val="000000" w:themeColor="text1"/>
-          <w:sz w:val="20"/>
-          <w:szCs w:val="20"/>
-          <w:lang w:val="es-ES"/>
-        </w:rPr>
-      </w:pPr>
     </w:p>
     <w:p>
       <w:pPr>
@@ -3229,7 +3093,7 @@
           <w:sz w:val="16"/>
           <w:szCs w:val="16"/>
         </w:rPr>
-        <w:t xml:space="preserve"> en 2020</w:t>
+        <w:t xml:space="preserve"> en 202</w:t>
       </w:r>
       <w:r>
         <w:rPr>
@@ -3240,7 +3104,7 @@
           <w:sz w:val="16"/>
           <w:szCs w:val="16"/>
         </w:rPr>
-        <w:t>, corte al 31-</w:t>
+        <w:t>1</w:t>
       </w:r>
       <w:r>
         <w:rPr>
@@ -3251,7 +3115,7 @@
           <w:sz w:val="16"/>
           <w:szCs w:val="16"/>
         </w:rPr>
-        <w:t>12</w:t>
+        <w:t>, corte al 31-</w:t>
       </w:r>
       <w:r>
         <w:rPr>
@@ -3262,7 +3126,7 @@
           <w:sz w:val="16"/>
           <w:szCs w:val="16"/>
         </w:rPr>
-        <w:t>-2020</w:t>
+        <w:t>03</w:t>
       </w:r>
       <w:r>
         <w:rPr>
@@ -3273,7 +3137,7 @@
           <w:sz w:val="16"/>
           <w:szCs w:val="16"/>
         </w:rPr>
-        <w:t>.</w:t>
+        <w:t>-202</w:t>
       </w:r>
       <w:r>
         <w:rPr>
@@ -3284,7 +3148,7 @@
           <w:sz w:val="16"/>
           <w:szCs w:val="16"/>
         </w:rPr>
-        <w:t xml:space="preserve"> Monto corresponde a la suma de</w:t>
+        <w:t>1</w:t>
       </w:r>
       <w:r>
         <w:rPr>
@@ -3295,7 +3159,7 @@
           <w:sz w:val="16"/>
           <w:szCs w:val="16"/>
         </w:rPr>
-        <w:t xml:space="preserve"> todas</w:t>
+        <w:t>.</w:t>
       </w:r>
       <w:r>
         <w:rPr>
@@ -3306,7 +3170,7 @@
           <w:sz w:val="16"/>
           <w:szCs w:val="16"/>
         </w:rPr>
-        <w:t xml:space="preserve"> las órdenes de compra de 2020.</w:t>
+        <w:t xml:space="preserve"> Monto corresponde a la suma de</w:t>
       </w:r>
       <w:r>
         <w:rPr>
@@ -3317,25 +3181,69 @@
           <w:sz w:val="16"/>
           <w:szCs w:val="16"/>
         </w:rPr>
+        <w:t xml:space="preserve"> todas</w:t>
+      </w:r>
+      <w:r>
+        <w:rPr>
+          <w:rFonts w:ascii="Avenir Next" w:hAnsi="Avenir Next"/>
+          <w:i w:val="0"/>
+          <w:iCs w:val="0"/>
+          <w:color w:val="000000" w:themeColor="text1"/>
+          <w:sz w:val="16"/>
+          <w:szCs w:val="16"/>
+        </w:rPr>
+        <w:t xml:space="preserve"> las órdenes de compra de 202</w:t>
+      </w:r>
+      <w:r>
+        <w:rPr>
+          <w:rFonts w:ascii="Avenir Next" w:hAnsi="Avenir Next"/>
+          <w:i w:val="0"/>
+          <w:iCs w:val="0"/>
+          <w:color w:val="000000" w:themeColor="text1"/>
+          <w:sz w:val="16"/>
+          <w:szCs w:val="16"/>
+        </w:rPr>
+        <w:t>1</w:t>
+      </w:r>
+      <w:r>
+        <w:rPr>
+          <w:rFonts w:ascii="Avenir Next" w:hAnsi="Avenir Next"/>
+          <w:i w:val="0"/>
+          <w:iCs w:val="0"/>
+          <w:color w:val="000000" w:themeColor="text1"/>
+          <w:sz w:val="16"/>
+          <w:szCs w:val="16"/>
+        </w:rPr>
+        <w:t>.</w:t>
+      </w:r>
+      <w:r>
+        <w:rPr>
+          <w:rFonts w:ascii="Avenir Next" w:hAnsi="Avenir Next"/>
+          <w:i w:val="0"/>
+          <w:iCs w:val="0"/>
+          <w:color w:val="000000" w:themeColor="text1"/>
+          <w:sz w:val="16"/>
+          <w:szCs w:val="16"/>
+        </w:rPr>
         <w:t xml:space="preserve"> Montos en pesos.</w:t>
       </w:r>
     </w:p>
     <w:p>
       <w:pPr>
-        <w:rPr>
-          <w:color w:val="000000" w:themeColor="text1"/>
-        </w:rPr>
-      </w:pPr>
-      <w:r>
-        <w:rPr>
-          <w:noProof/>
+        <w:jc w:val="center"/>
+        <w:rPr>
+          <w:color w:val="000000" w:themeColor="text1"/>
+        </w:rPr>
+      </w:pPr>
+      <w:r>
+        <w:rPr>
           <w:color w:val="000000" w:themeColor="text1"/>
         </w:rPr>
         <w:drawing>
-          <wp:inline distT="0" distB="0" distL="0" distR="0" wp14:anchorId="550F28B6" wp14:editId="6608BA66">
-            <wp:extent cx="5384938" cy="2349351"/>
-            <wp:effectExtent l="0" t="0" r="6350" b="0"/>
-            <wp:docPr id="20" name="Imagen 20"/>
+          <wp:inline distT="0" distB="0" distL="0" distR="0" wp14:anchorId="5CFB1368" wp14:editId="4BA95292">
+            <wp:extent cx="4991100" cy="2110403"/>
+            <wp:effectExtent l="0" t="0" r="0" b="4445"/>
+            <wp:docPr id="2" name="Imagen 2"/>
             <wp:cNvGraphicFramePr>
               <a:graphicFrameLocks xmlns:a="http://schemas.openxmlformats.org/drawingml/2006/main" noChangeAspect="1"/>
             </wp:cNvGraphicFramePr>
@@ -3343,17 +3251,11 @@
               <a:graphicData uri="http://schemas.openxmlformats.org/drawingml/2006/picture">
                 <pic:pic xmlns:pic="http://schemas.openxmlformats.org/drawingml/2006/picture">
                   <pic:nvPicPr>
-                    <pic:cNvPr id="20" name="Imagen 20"/>
+                    <pic:cNvPr id="1" name=""/>
                     <pic:cNvPicPr/>
                   </pic:nvPicPr>
                   <pic:blipFill>
-                    <a:blip r:embed="rId14">
-                      <a:extLst>
-                        <a:ext uri="{28A0092B-C50C-407E-A947-70E740481C1C}">
-                          <a14:useLocalDpi xmlns:a14="http://schemas.microsoft.com/office/drawing/2010/main" val="0"/>
-                        </a:ext>
-                      </a:extLst>
-                    </a:blip>
+                    <a:blip r:embed="rId14"/>
                     <a:stretch>
                       <a:fillRect/>
                     </a:stretch>
@@ -3361,7 +3263,7 @@
                   <pic:spPr>
                     <a:xfrm>
                       <a:off x="0" y="0"/>
-                      <a:ext cx="5384938" cy="2349351"/>
+                      <a:ext cx="4997903" cy="2113279"/>
                     </a:xfrm>
                     <a:prstGeom prst="rect">
                       <a:avLst/>
@@ -3570,7 +3472,7 @@
           <w:sz w:val="16"/>
           <w:szCs w:val="16"/>
         </w:rPr>
-        <w:t xml:space="preserve"> en 2020</w:t>
+        <w:t xml:space="preserve"> en 202</w:t>
       </w:r>
       <w:r>
         <w:rPr>
@@ -3581,7 +3483,7 @@
           <w:sz w:val="16"/>
           <w:szCs w:val="16"/>
         </w:rPr>
-        <w:t>, corte al 31-</w:t>
+        <w:t>1</w:t>
       </w:r>
       <w:r>
         <w:rPr>
@@ -3592,7 +3494,7 @@
           <w:sz w:val="16"/>
           <w:szCs w:val="16"/>
         </w:rPr>
-        <w:t>12</w:t>
+        <w:t>, corte al 31-</w:t>
       </w:r>
       <w:r>
         <w:rPr>
@@ -3603,7 +3505,7 @@
           <w:sz w:val="16"/>
           <w:szCs w:val="16"/>
         </w:rPr>
-        <w:t>-2020</w:t>
+        <w:t>03</w:t>
       </w:r>
       <w:r>
         <w:rPr>
@@ -3614,7 +3516,7 @@
           <w:sz w:val="16"/>
           <w:szCs w:val="16"/>
         </w:rPr>
-        <w:t>.</w:t>
+        <w:t>-202</w:t>
       </w:r>
       <w:r>
         <w:rPr>
@@ -3625,7 +3527,7 @@
           <w:sz w:val="16"/>
           <w:szCs w:val="16"/>
         </w:rPr>
-        <w:t xml:space="preserve"> Monto corresponde a la suma de las órdenes de compra de 2020.</w:t>
+        <w:t>1</w:t>
       </w:r>
       <w:r>
         <w:rPr>
@@ -3636,6 +3538,50 @@
           <w:sz w:val="16"/>
           <w:szCs w:val="16"/>
         </w:rPr>
+        <w:t>.</w:t>
+      </w:r>
+      <w:r>
+        <w:rPr>
+          <w:rFonts w:ascii="Avenir Next" w:hAnsi="Avenir Next"/>
+          <w:i w:val="0"/>
+          <w:iCs w:val="0"/>
+          <w:color w:val="000000" w:themeColor="text1"/>
+          <w:sz w:val="16"/>
+          <w:szCs w:val="16"/>
+        </w:rPr>
+        <w:t xml:space="preserve"> Monto corresponde a la suma de las órdenes de compra de 202</w:t>
+      </w:r>
+      <w:r>
+        <w:rPr>
+          <w:rFonts w:ascii="Avenir Next" w:hAnsi="Avenir Next"/>
+          <w:i w:val="0"/>
+          <w:iCs w:val="0"/>
+          <w:color w:val="000000" w:themeColor="text1"/>
+          <w:sz w:val="16"/>
+          <w:szCs w:val="16"/>
+        </w:rPr>
+        <w:t>1</w:t>
+      </w:r>
+      <w:r>
+        <w:rPr>
+          <w:rFonts w:ascii="Avenir Next" w:hAnsi="Avenir Next"/>
+          <w:i w:val="0"/>
+          <w:iCs w:val="0"/>
+          <w:color w:val="000000" w:themeColor="text1"/>
+          <w:sz w:val="16"/>
+          <w:szCs w:val="16"/>
+        </w:rPr>
+        <w:t>.</w:t>
+      </w:r>
+      <w:r>
+        <w:rPr>
+          <w:rFonts w:ascii="Avenir Next" w:hAnsi="Avenir Next"/>
+          <w:i w:val="0"/>
+          <w:iCs w:val="0"/>
+          <w:color w:val="000000" w:themeColor="text1"/>
+          <w:sz w:val="16"/>
+          <w:szCs w:val="16"/>
+        </w:rPr>
         <w:t xml:space="preserve"> Monto en pesos.</w:t>
       </w:r>
     </w:p>
@@ -3652,16 +3598,15 @@
       <w:r>
         <w:rPr>
           <w:rFonts w:ascii="Avenir Next" w:hAnsi="Avenir Next"/>
-          <w:noProof/>
           <w:color w:val="000000" w:themeColor="text1"/>
           <w:sz w:val="20"/>
           <w:szCs w:val="20"/>
         </w:rPr>
         <w:drawing>
-          <wp:inline distT="0" distB="0" distL="0" distR="0" wp14:anchorId="3FE27068" wp14:editId="75B965B2">
-            <wp:extent cx="5589210" cy="2114249"/>
-            <wp:effectExtent l="0" t="0" r="0" b="635"/>
-            <wp:docPr id="21" name="Imagen 21"/>
+          <wp:inline distT="0" distB="0" distL="0" distR="0" wp14:anchorId="606D5B83" wp14:editId="52571069">
+            <wp:extent cx="5612130" cy="2117090"/>
+            <wp:effectExtent l="0" t="0" r="7620" b="0"/>
+            <wp:docPr id="4" name="Imagen 4"/>
             <wp:cNvGraphicFramePr>
               <a:graphicFrameLocks xmlns:a="http://schemas.openxmlformats.org/drawingml/2006/main" noChangeAspect="1"/>
             </wp:cNvGraphicFramePr>
@@ -3669,38 +3614,23 @@
               <a:graphicData uri="http://schemas.openxmlformats.org/drawingml/2006/picture">
                 <pic:pic xmlns:pic="http://schemas.openxmlformats.org/drawingml/2006/picture">
                   <pic:nvPicPr>
-                    <pic:cNvPr id="21" name="Imagen 21"/>
+                    <pic:cNvPr id="1" name=""/>
                     <pic:cNvPicPr/>
                   </pic:nvPicPr>
                   <pic:blipFill>
-                    <a:blip r:embed="rId16">
-                      <a:extLst>
-                        <a:ext uri="{28A0092B-C50C-407E-A947-70E740481C1C}">
-                          <a14:useLocalDpi xmlns:a14="http://schemas.microsoft.com/office/drawing/2010/main" val="0"/>
-                        </a:ext>
-                      </a:extLst>
-                    </a:blip>
-                    <a:srcRect t="647" b="647"/>
+                    <a:blip r:embed="rId16"/>
                     <a:stretch>
                       <a:fillRect/>
                     </a:stretch>
                   </pic:blipFill>
-                  <pic:spPr bwMode="auto">
+                  <pic:spPr>
                     <a:xfrm>
                       <a:off x="0" y="0"/>
-                      <a:ext cx="5589210" cy="2114249"/>
+                      <a:ext cx="5612130" cy="2117090"/>
                     </a:xfrm>
                     <a:prstGeom prst="rect">
                       <a:avLst/>
                     </a:prstGeom>
-                    <a:ln>
-                      <a:noFill/>
-                    </a:ln>
-                    <a:extLst>
-                      <a:ext uri="{53640926-AAD7-44D8-BBD7-CCE9431645EC}">
-                        <a14:shadowObscured xmlns:a14="http://schemas.microsoft.com/office/drawing/2010/main"/>
-                      </a:ext>
-                    </a:extLst>
                   </pic:spPr>
                 </pic:pic>
               </a:graphicData>
@@ -3943,7 +3873,7 @@
           <w:sz w:val="16"/>
           <w:szCs w:val="16"/>
         </w:rPr>
-        <w:t>en 2020</w:t>
+        <w:t>en 202</w:t>
       </w:r>
       <w:r>
         <w:rPr>
@@ -3954,7 +3884,7 @@
           <w:sz w:val="16"/>
           <w:szCs w:val="16"/>
         </w:rPr>
-        <w:t>, corte al 31-</w:t>
+        <w:t>1</w:t>
       </w:r>
       <w:r>
         <w:rPr>
@@ -3965,7 +3895,7 @@
           <w:sz w:val="16"/>
           <w:szCs w:val="16"/>
         </w:rPr>
-        <w:t>12</w:t>
+        <w:t>, corte al 31-</w:t>
       </w:r>
       <w:r>
         <w:rPr>
@@ -3976,7 +3906,7 @@
           <w:sz w:val="16"/>
           <w:szCs w:val="16"/>
         </w:rPr>
-        <w:t>-2020</w:t>
+        <w:t>03</w:t>
       </w:r>
       <w:r>
         <w:rPr>
@@ -3987,7 +3917,7 @@
           <w:sz w:val="16"/>
           <w:szCs w:val="16"/>
         </w:rPr>
-        <w:t>.</w:t>
+        <w:t>-202</w:t>
       </w:r>
       <w:r>
         <w:rPr>
@@ -3998,7 +3928,7 @@
           <w:sz w:val="16"/>
           <w:szCs w:val="16"/>
         </w:rPr>
-        <w:t xml:space="preserve"> Monto corresponde a la suma de las órdenes de compra de 2020.</w:t>
+        <w:t>1</w:t>
       </w:r>
       <w:r>
         <w:rPr>
@@ -4009,6 +3939,50 @@
           <w:sz w:val="16"/>
           <w:szCs w:val="16"/>
         </w:rPr>
+        <w:t>.</w:t>
+      </w:r>
+      <w:r>
+        <w:rPr>
+          <w:rFonts w:ascii="Avenir Next" w:hAnsi="Avenir Next"/>
+          <w:i w:val="0"/>
+          <w:iCs w:val="0"/>
+          <w:color w:val="000000" w:themeColor="text1"/>
+          <w:sz w:val="16"/>
+          <w:szCs w:val="16"/>
+        </w:rPr>
+        <w:t xml:space="preserve"> Monto corresponde a la suma de las órdenes de compra de 202</w:t>
+      </w:r>
+      <w:r>
+        <w:rPr>
+          <w:rFonts w:ascii="Avenir Next" w:hAnsi="Avenir Next"/>
+          <w:i w:val="0"/>
+          <w:iCs w:val="0"/>
+          <w:color w:val="000000" w:themeColor="text1"/>
+          <w:sz w:val="16"/>
+          <w:szCs w:val="16"/>
+        </w:rPr>
+        <w:t>1</w:t>
+      </w:r>
+      <w:r>
+        <w:rPr>
+          <w:rFonts w:ascii="Avenir Next" w:hAnsi="Avenir Next"/>
+          <w:i w:val="0"/>
+          <w:iCs w:val="0"/>
+          <w:color w:val="000000" w:themeColor="text1"/>
+          <w:sz w:val="16"/>
+          <w:szCs w:val="16"/>
+        </w:rPr>
+        <w:t>.</w:t>
+      </w:r>
+      <w:r>
+        <w:rPr>
+          <w:rFonts w:ascii="Avenir Next" w:hAnsi="Avenir Next"/>
+          <w:i w:val="0"/>
+          <w:iCs w:val="0"/>
+          <w:color w:val="000000" w:themeColor="text1"/>
+          <w:sz w:val="16"/>
+          <w:szCs w:val="16"/>
+        </w:rPr>
         <w:t xml:space="preserve"> Monto en pesos.</w:t>
       </w:r>
     </w:p>
@@ -4024,17 +3998,13 @@
       </w:pPr>
       <w:r>
         <w:rPr>
-          <w:rFonts w:ascii="Avenir Next" w:hAnsi="Avenir Next"/>
           <w:noProof/>
-          <w:color w:val="000000" w:themeColor="text1"/>
-          <w:sz w:val="20"/>
-          <w:szCs w:val="20"/>
         </w:rPr>
         <w:drawing>
-          <wp:inline distT="0" distB="0" distL="0" distR="0" wp14:anchorId="7BCFE902" wp14:editId="0684DDC7">
-            <wp:extent cx="5835650" cy="2267585"/>
-            <wp:effectExtent l="0" t="0" r="0" b="0"/>
-            <wp:docPr id="22" name="Imagen 22"/>
+          <wp:inline distT="0" distB="0" distL="0" distR="0" wp14:anchorId="4DB6DE9A" wp14:editId="53F399A9">
+            <wp:extent cx="5612130" cy="2181860"/>
+            <wp:effectExtent l="0" t="0" r="7620" b="8890"/>
+            <wp:docPr id="6" name="Imagen 6"/>
             <wp:cNvGraphicFramePr>
               <a:graphicFrameLocks xmlns:a="http://schemas.openxmlformats.org/drawingml/2006/main" noChangeAspect="1"/>
             </wp:cNvGraphicFramePr>
@@ -4042,36 +4012,23 @@
               <a:graphicData uri="http://schemas.openxmlformats.org/drawingml/2006/picture">
                 <pic:pic xmlns:pic="http://schemas.openxmlformats.org/drawingml/2006/picture">
                   <pic:nvPicPr>
-                    <pic:cNvPr id="22" name="Imagen 22"/>
+                    <pic:cNvPr id="1" name=""/>
                     <pic:cNvPicPr/>
                   </pic:nvPicPr>
-                  <pic:blipFill rotWithShape="1">
-                    <a:blip r:embed="rId18">
-                      <a:extLst>
-                        <a:ext uri="{28A0092B-C50C-407E-A947-70E740481C1C}">
-                          <a14:useLocalDpi xmlns:a14="http://schemas.microsoft.com/office/drawing/2010/main" val="0"/>
-                        </a:ext>
-                      </a:extLst>
-                    </a:blip>
-                    <a:srcRect l="-307" r="-254"/>
-                    <a:stretch/>
+                  <pic:blipFill>
+                    <a:blip r:embed="rId18"/>
+                    <a:stretch>
+                      <a:fillRect/>
+                    </a:stretch>
                   </pic:blipFill>
-                  <pic:spPr bwMode="auto">
+                  <pic:spPr>
                     <a:xfrm>
                       <a:off x="0" y="0"/>
-                      <a:ext cx="5835851" cy="2267663"/>
+                      <a:ext cx="5612130" cy="2181860"/>
                     </a:xfrm>
                     <a:prstGeom prst="rect">
                       <a:avLst/>
                     </a:prstGeom>
-                    <a:ln>
-                      <a:noFill/>
-                    </a:ln>
-                    <a:extLst>
-                      <a:ext uri="{53640926-AAD7-44D8-BBD7-CCE9431645EC}">
-                        <a14:shadowObscured xmlns:a14="http://schemas.microsoft.com/office/drawing/2010/main"/>
-                      </a:ext>
-                    </a:extLst>
                   </pic:spPr>
                 </pic:pic>
               </a:graphicData>
@@ -4269,6 +4226,7 @@
           <w:sz w:val="16"/>
           <w:szCs w:val="16"/>
         </w:rPr>
+        <w:lastRenderedPageBreak/>
         <w:t>Tabla 4: Ranking de los 5 organismos con el mayor porcentaje de licitaciones que no adjuntaron todos los documentos obligatorios en 2020</w:t>
       </w:r>
       <w:r>
@@ -4291,7 +4249,7 @@
           <w:sz w:val="16"/>
           <w:szCs w:val="16"/>
         </w:rPr>
-        <w:t>12</w:t>
+        <w:t>03</w:t>
       </w:r>
       <w:r>
         <w:rPr>
@@ -4302,7 +4260,7 @@
           <w:sz w:val="16"/>
           <w:szCs w:val="16"/>
         </w:rPr>
-        <w:t>-2020</w:t>
+        <w:t>-202</w:t>
       </w:r>
       <w:r>
         <w:rPr>
@@ -4313,7 +4271,7 @@
           <w:sz w:val="16"/>
           <w:szCs w:val="16"/>
         </w:rPr>
-        <w:t>.</w:t>
+        <w:t>1</w:t>
       </w:r>
       <w:r>
         <w:rPr>
@@ -4324,32 +4282,61 @@
           <w:sz w:val="16"/>
           <w:szCs w:val="16"/>
         </w:rPr>
-        <w:t xml:space="preserve"> Monto corresponde a la suma de las órdenes de compra de 2020.</w:t>
-      </w:r>
-    </w:p>
-    <w:p>
-      <w:pPr>
-        <w:jc w:val="both"/>
-        <w:rPr>
-          <w:rFonts w:ascii="Avenir Next" w:hAnsi="Avenir Next"/>
-          <w:color w:val="000000" w:themeColor="text1"/>
-          <w:sz w:val="20"/>
-          <w:szCs w:val="20"/>
-        </w:rPr>
-      </w:pPr>
-      <w:r>
-        <w:rPr>
-          <w:rFonts w:ascii="Avenir Next" w:hAnsi="Avenir Next"/>
+        <w:t>.</w:t>
+      </w:r>
+      <w:r>
+        <w:rPr>
+          <w:rFonts w:ascii="Avenir Next" w:hAnsi="Avenir Next"/>
+          <w:i w:val="0"/>
+          <w:iCs w:val="0"/>
+          <w:color w:val="000000" w:themeColor="text1"/>
+          <w:sz w:val="16"/>
+          <w:szCs w:val="16"/>
+        </w:rPr>
+        <w:t xml:space="preserve"> Monto corresponde a la suma de las órdenes de compra de 202</w:t>
+      </w:r>
+      <w:r>
+        <w:rPr>
+          <w:rFonts w:ascii="Avenir Next" w:hAnsi="Avenir Next"/>
+          <w:i w:val="0"/>
+          <w:iCs w:val="0"/>
+          <w:color w:val="000000" w:themeColor="text1"/>
+          <w:sz w:val="16"/>
+          <w:szCs w:val="16"/>
+        </w:rPr>
+        <w:t>1</w:t>
+      </w:r>
+      <w:r>
+        <w:rPr>
+          <w:rFonts w:ascii="Avenir Next" w:hAnsi="Avenir Next"/>
+          <w:i w:val="0"/>
+          <w:iCs w:val="0"/>
+          <w:color w:val="000000" w:themeColor="text1"/>
+          <w:sz w:val="16"/>
+          <w:szCs w:val="16"/>
+        </w:rPr>
+        <w:t>.</w:t>
+      </w:r>
+    </w:p>
+    <w:p>
+      <w:pPr>
+        <w:jc w:val="both"/>
+        <w:rPr>
+          <w:rFonts w:ascii="Avenir Next" w:hAnsi="Avenir Next"/>
+          <w:color w:val="000000" w:themeColor="text1"/>
+          <w:sz w:val="20"/>
+          <w:szCs w:val="20"/>
+        </w:rPr>
+      </w:pPr>
+      <w:r>
+        <w:rPr>
           <w:noProof/>
-          <w:color w:val="000000" w:themeColor="text1"/>
-          <w:sz w:val="20"/>
-          <w:szCs w:val="20"/>
         </w:rPr>
         <w:drawing>
-          <wp:inline distT="0" distB="0" distL="0" distR="0" wp14:anchorId="646BE7FF" wp14:editId="44C117A2">
-            <wp:extent cx="5665090" cy="1951141"/>
-            <wp:effectExtent l="0" t="0" r="0" b="0"/>
-            <wp:docPr id="23" name="Imagen 23"/>
+          <wp:inline distT="0" distB="0" distL="0" distR="0" wp14:anchorId="327F5169" wp14:editId="124960C6">
+            <wp:extent cx="5612130" cy="1922780"/>
+            <wp:effectExtent l="0" t="0" r="7620" b="1270"/>
+            <wp:docPr id="7" name="Imagen 7"/>
             <wp:cNvGraphicFramePr>
               <a:graphicFrameLocks xmlns:a="http://schemas.openxmlformats.org/drawingml/2006/main" noChangeAspect="1"/>
             </wp:cNvGraphicFramePr>
@@ -4357,17 +4344,11 @@
               <a:graphicData uri="http://schemas.openxmlformats.org/drawingml/2006/picture">
                 <pic:pic xmlns:pic="http://schemas.openxmlformats.org/drawingml/2006/picture">
                   <pic:nvPicPr>
-                    <pic:cNvPr id="23" name="Imagen 23"/>
+                    <pic:cNvPr id="1" name=""/>
                     <pic:cNvPicPr/>
                   </pic:nvPicPr>
                   <pic:blipFill>
-                    <a:blip r:embed="rId20">
-                      <a:extLst>
-                        <a:ext uri="{28A0092B-C50C-407E-A947-70E740481C1C}">
-                          <a14:useLocalDpi xmlns:a14="http://schemas.microsoft.com/office/drawing/2010/main" val="0"/>
-                        </a:ext>
-                      </a:extLst>
-                    </a:blip>
+                    <a:blip r:embed="rId20"/>
                     <a:stretch>
                       <a:fillRect/>
                     </a:stretch>
@@ -4375,7 +4356,7 @@
                   <pic:spPr>
                     <a:xfrm>
                       <a:off x="0" y="0"/>
-                      <a:ext cx="5665090" cy="1951141"/>
+                      <a:ext cx="5612130" cy="1922780"/>
                     </a:xfrm>
                     <a:prstGeom prst="rect">
                       <a:avLst/>
@@ -4609,7 +4590,7 @@
           <w:sz w:val="16"/>
           <w:szCs w:val="16"/>
         </w:rPr>
-        <w:t xml:space="preserve"> en 2020, corte al 31-</w:t>
+        <w:t xml:space="preserve"> en 202</w:t>
       </w:r>
       <w:r>
         <w:rPr>
@@ -4620,7 +4601,7 @@
           <w:sz w:val="16"/>
           <w:szCs w:val="16"/>
         </w:rPr>
-        <w:t>12</w:t>
+        <w:t>1</w:t>
       </w:r>
       <w:r>
         <w:rPr>
@@ -4631,32 +4612,94 @@
           <w:sz w:val="16"/>
           <w:szCs w:val="16"/>
         </w:rPr>
-        <w:t>-2020. Monto corresponde a la suma de las órdenes de compra de 2020.</w:t>
-      </w:r>
-    </w:p>
-    <w:p>
-      <w:pPr>
-        <w:jc w:val="both"/>
-        <w:rPr>
-          <w:rFonts w:ascii="Avenir Next" w:hAnsi="Avenir Next"/>
-          <w:color w:val="000000" w:themeColor="text1"/>
-          <w:sz w:val="20"/>
-          <w:szCs w:val="20"/>
-        </w:rPr>
-      </w:pPr>
-      <w:r>
-        <w:rPr>
-          <w:rFonts w:ascii="Avenir Next" w:hAnsi="Avenir Next"/>
+        <w:t>, corte al 31-</w:t>
+      </w:r>
+      <w:r>
+        <w:rPr>
+          <w:rFonts w:ascii="Avenir Next" w:hAnsi="Avenir Next"/>
+          <w:i w:val="0"/>
+          <w:iCs w:val="0"/>
+          <w:color w:val="000000" w:themeColor="text1"/>
+          <w:sz w:val="16"/>
+          <w:szCs w:val="16"/>
+        </w:rPr>
+        <w:t>03</w:t>
+      </w:r>
+      <w:r>
+        <w:rPr>
+          <w:rFonts w:ascii="Avenir Next" w:hAnsi="Avenir Next"/>
+          <w:i w:val="0"/>
+          <w:iCs w:val="0"/>
+          <w:color w:val="000000" w:themeColor="text1"/>
+          <w:sz w:val="16"/>
+          <w:szCs w:val="16"/>
+        </w:rPr>
+        <w:t>-202</w:t>
+      </w:r>
+      <w:r>
+        <w:rPr>
+          <w:rFonts w:ascii="Avenir Next" w:hAnsi="Avenir Next"/>
+          <w:i w:val="0"/>
+          <w:iCs w:val="0"/>
+          <w:color w:val="000000" w:themeColor="text1"/>
+          <w:sz w:val="16"/>
+          <w:szCs w:val="16"/>
+        </w:rPr>
+        <w:t>1</w:t>
+      </w:r>
+      <w:r>
+        <w:rPr>
+          <w:rFonts w:ascii="Avenir Next" w:hAnsi="Avenir Next"/>
+          <w:i w:val="0"/>
+          <w:iCs w:val="0"/>
+          <w:color w:val="000000" w:themeColor="text1"/>
+          <w:sz w:val="16"/>
+          <w:szCs w:val="16"/>
+        </w:rPr>
+        <w:t>. Monto corresponde a la suma de las órdenes de compra de 202</w:t>
+      </w:r>
+      <w:r>
+        <w:rPr>
+          <w:rFonts w:ascii="Avenir Next" w:hAnsi="Avenir Next"/>
+          <w:i w:val="0"/>
+          <w:iCs w:val="0"/>
+          <w:color w:val="000000" w:themeColor="text1"/>
+          <w:sz w:val="16"/>
+          <w:szCs w:val="16"/>
+        </w:rPr>
+        <w:t>1</w:t>
+      </w:r>
+      <w:r>
+        <w:rPr>
+          <w:rFonts w:ascii="Avenir Next" w:hAnsi="Avenir Next"/>
+          <w:i w:val="0"/>
+          <w:iCs w:val="0"/>
+          <w:color w:val="000000" w:themeColor="text1"/>
+          <w:sz w:val="16"/>
+          <w:szCs w:val="16"/>
+        </w:rPr>
+        <w:t>.</w:t>
+      </w:r>
+    </w:p>
+    <w:p>
+      <w:pPr>
+        <w:jc w:val="both"/>
+        <w:rPr>
+          <w:rFonts w:ascii="Avenir Next" w:hAnsi="Avenir Next"/>
+          <w:color w:val="000000" w:themeColor="text1"/>
+          <w:sz w:val="20"/>
+          <w:szCs w:val="20"/>
+        </w:rPr>
+      </w:pPr>
+      <w:r>
+        <w:rPr>
           <w:noProof/>
-          <w:color w:val="000000" w:themeColor="text1"/>
-          <w:sz w:val="20"/>
-          <w:szCs w:val="20"/>
         </w:rPr>
         <w:drawing>
-          <wp:inline distT="0" distB="0" distL="0" distR="0" wp14:anchorId="31E0A403" wp14:editId="00AF785F">
-            <wp:extent cx="5581534" cy="2181020"/>
-            <wp:effectExtent l="0" t="0" r="635" b="0"/>
-            <wp:docPr id="1" name="Imagen 1"/>
+          <wp:inline distT="0" distB="0" distL="0" distR="0" wp14:anchorId="40C37F04" wp14:editId="35C499B8">
+            <wp:extent cx="5612130" cy="2176780"/>
+            <wp:effectExtent l="0" t="0" r="7620" b="0"/>
+            <wp:docPr id="11" name="Imagen 11"/>
             <wp:cNvGraphicFramePr>
               <a:graphicFrameLocks xmlns:a="http://schemas.openxmlformats.org/drawingml/2006/main" noChangeAspect="1"/>
             </wp:cNvGraphicFramePr>
@@ -4664,17 +4707,11 @@
               <a:graphicData uri="http://schemas.openxmlformats.org/drawingml/2006/picture">
                 <pic:pic xmlns:pic="http://schemas.openxmlformats.org/drawingml/2006/picture">
                   <pic:nvPicPr>
-                    <pic:cNvPr id="1" name="Imagen 1"/>
+                    <pic:cNvPr id="1" name=""/>
                     <pic:cNvPicPr/>
                   </pic:nvPicPr>
                   <pic:blipFill>
-                    <a:blip r:embed="rId22">
-                      <a:extLst>
-                        <a:ext uri="{28A0092B-C50C-407E-A947-70E740481C1C}">
-                          <a14:useLocalDpi xmlns:a14="http://schemas.microsoft.com/office/drawing/2010/main" val="0"/>
-                        </a:ext>
-                      </a:extLst>
-                    </a:blip>
+                    <a:blip r:embed="rId22"/>
                     <a:stretch>
                       <a:fillRect/>
                     </a:stretch>
@@ -4682,7 +4719,7 @@
                   <pic:spPr>
                     <a:xfrm>
                       <a:off x="0" y="0"/>
-                      <a:ext cx="5581534" cy="2181020"/>
+                      <a:ext cx="5612130" cy="2176780"/>
                     </a:xfrm>
                     <a:prstGeom prst="rect">
                       <a:avLst/>
@@ -6086,27 +6123,47 @@
           <w:szCs w:val="16"/>
           <w:lang w:val="es-ES"/>
         </w:rPr>
-        <w:t>, corte al 31-1</w:t>
-      </w:r>
-      <w:r>
-        <w:rPr>
-          <w:rFonts w:ascii="Avenir Next" w:hAnsi="Avenir Next" w:cs="Arial"/>
-          <w:color w:val="000000" w:themeColor="text1"/>
-          <w:sz w:val="16"/>
-          <w:szCs w:val="16"/>
-          <w:lang w:val="es-ES"/>
-        </w:rPr>
-        <w:t>2</w:t>
-      </w:r>
-      <w:r>
-        <w:rPr>
-          <w:rFonts w:ascii="Avenir Next" w:hAnsi="Avenir Next" w:cs="Arial"/>
-          <w:color w:val="000000" w:themeColor="text1"/>
-          <w:sz w:val="16"/>
-          <w:szCs w:val="16"/>
-          <w:lang w:val="es-ES"/>
-        </w:rPr>
-        <w:t>-2020.</w:t>
+        <w:t>, corte al 31-</w:t>
+      </w:r>
+      <w:r>
+        <w:rPr>
+          <w:rFonts w:ascii="Avenir Next" w:hAnsi="Avenir Next" w:cs="Arial"/>
+          <w:color w:val="000000" w:themeColor="text1"/>
+          <w:sz w:val="16"/>
+          <w:szCs w:val="16"/>
+          <w:lang w:val="es-ES"/>
+        </w:rPr>
+        <w:t>03</w:t>
+      </w:r>
+      <w:r>
+        <w:rPr>
+          <w:rFonts w:ascii="Avenir Next" w:hAnsi="Avenir Next" w:cs="Arial"/>
+          <w:color w:val="000000" w:themeColor="text1"/>
+          <w:sz w:val="16"/>
+          <w:szCs w:val="16"/>
+          <w:lang w:val="es-ES"/>
+        </w:rPr>
+        <w:t>-202</w:t>
+      </w:r>
+      <w:r>
+        <w:rPr>
+          <w:rFonts w:ascii="Avenir Next" w:hAnsi="Avenir Next" w:cs="Arial"/>
+          <w:color w:val="000000" w:themeColor="text1"/>
+          <w:sz w:val="16"/>
+          <w:szCs w:val="16"/>
+          <w:lang w:val="es-ES"/>
+        </w:rPr>
+        <w:t>1</w:t>
+      </w:r>
+      <w:r>
+        <w:rPr>
+          <w:rFonts w:ascii="Avenir Next" w:hAnsi="Avenir Next" w:cs="Arial"/>
+          <w:color w:val="000000" w:themeColor="text1"/>
+          <w:sz w:val="16"/>
+          <w:szCs w:val="16"/>
+          <w:lang w:val="es-ES"/>
+        </w:rPr>
+        <w:t>.</w:t>
       </w:r>
     </w:p>
     <w:p>
@@ -6121,15 +6178,14 @@
       <w:r>
         <w:rPr>
           <w:rFonts w:ascii="Avenir Next" w:hAnsi="Avenir Next" w:cs="Arial"/>
-          <w:noProof/>
           <w:color w:val="000000" w:themeColor="text1"/>
           <w:lang w:val="es-ES"/>
         </w:rPr>
         <w:drawing>
-          <wp:inline distT="0" distB="0" distL="0" distR="0" wp14:anchorId="7ADE8BD5" wp14:editId="3CD36EB4">
-            <wp:extent cx="4596170" cy="2160996"/>
-            <wp:effectExtent l="0" t="0" r="0" b="0"/>
-            <wp:docPr id="4" name="Imagen 4"/>
+          <wp:inline distT="0" distB="0" distL="0" distR="0" wp14:anchorId="69E086B6" wp14:editId="659CF3B8">
+            <wp:extent cx="5420481" cy="1991003"/>
+            <wp:effectExtent l="0" t="0" r="0" b="9525"/>
+            <wp:docPr id="1" name="Imagen 1"/>
             <wp:cNvGraphicFramePr>
               <a:graphicFrameLocks xmlns:a="http://schemas.openxmlformats.org/drawingml/2006/main" noChangeAspect="1"/>
             </wp:cNvGraphicFramePr>
@@ -6137,38 +6193,23 @@
               <a:graphicData uri="http://schemas.openxmlformats.org/drawingml/2006/picture">
                 <pic:pic xmlns:pic="http://schemas.openxmlformats.org/drawingml/2006/picture">
                   <pic:nvPicPr>
-                    <pic:cNvPr id="4" name="Imagen 4"/>
+                    <pic:cNvPr id="1" name=""/>
                     <pic:cNvPicPr/>
                   </pic:nvPicPr>
                   <pic:blipFill>
-                    <a:blip r:embed="rId25">
-                      <a:extLst>
-                        <a:ext uri="{28A0092B-C50C-407E-A947-70E740481C1C}">
-                          <a14:useLocalDpi xmlns:a14="http://schemas.microsoft.com/office/drawing/2010/main" val="0"/>
-                        </a:ext>
-                      </a:extLst>
-                    </a:blip>
-                    <a:srcRect t="22" b="22"/>
+                    <a:blip r:embed="rId25"/>
                     <a:stretch>
                       <a:fillRect/>
                     </a:stretch>
                   </pic:blipFill>
-                  <pic:spPr bwMode="auto">
+                  <pic:spPr>
                     <a:xfrm>
                       <a:off x="0" y="0"/>
-                      <a:ext cx="4596170" cy="2160996"/>
+                      <a:ext cx="5420481" cy="1991003"/>
                     </a:xfrm>
                     <a:prstGeom prst="rect">
                       <a:avLst/>
                     </a:prstGeom>
-                    <a:ln>
-                      <a:noFill/>
-                    </a:ln>
-                    <a:extLst>
-                      <a:ext uri="{53640926-AAD7-44D8-BBD7-CCE9431645EC}">
-                        <a14:shadowObscured xmlns:a14="http://schemas.microsoft.com/office/drawing/2010/main"/>
-                      </a:ext>
-                    </a:extLst>
                   </pic:spPr>
                 </pic:pic>
               </a:graphicData>
@@ -6176,30 +6217,6 @@
           </wp:inline>
         </w:drawing>
       </w:r>
-    </w:p>
-    <w:p>
-      <w:pPr>
-        <w:jc w:val="both"/>
-        <w:rPr>
-          <w:rFonts w:ascii="Avenir Next" w:hAnsi="Avenir Next" w:cs="Arial"/>
-          <w:color w:val="000000" w:themeColor="text1"/>
-          <w:sz w:val="16"/>
-          <w:szCs w:val="16"/>
-          <w:lang w:val="es-ES"/>
-        </w:rPr>
-      </w:pPr>
-    </w:p>
-    <w:p>
-      <w:pPr>
-        <w:jc w:val="both"/>
-        <w:rPr>
-          <w:rFonts w:ascii="Avenir Next" w:hAnsi="Avenir Next" w:cs="Arial"/>
-          <w:color w:val="000000" w:themeColor="text1"/>
-          <w:sz w:val="16"/>
-          <w:szCs w:val="16"/>
-          <w:lang w:val="es-ES"/>
-        </w:rPr>
-      </w:pPr>
     </w:p>
     <w:p>
       <w:pPr>
@@ -6276,14 +6293,37 @@
           <w:lang w:val="es-ES"/>
         </w:rPr>
       </w:pPr>
-      <w:r>
-        <w:rPr>
-          <w:rFonts w:ascii="Avenir Next" w:hAnsi="Avenir Next" w:cs="Arial"/>
-          <w:color w:val="000000" w:themeColor="text1"/>
-          <w:sz w:val="16"/>
-          <w:szCs w:val="16"/>
-          <w:lang w:val="es-ES"/>
-        </w:rPr>
+    </w:p>
+    <w:p>
+      <w:pPr>
+        <w:rPr>
+          <w:rFonts w:ascii="Avenir Next" w:hAnsi="Avenir Next" w:cs="Arial"/>
+          <w:color w:val="000000" w:themeColor="text1"/>
+          <w:sz w:val="16"/>
+          <w:szCs w:val="16"/>
+          <w:lang w:val="es-ES"/>
+        </w:rPr>
+      </w:pPr>
+    </w:p>
+    <w:p>
+      <w:pPr>
+        <w:rPr>
+          <w:rFonts w:ascii="Avenir Next" w:hAnsi="Avenir Next" w:cs="Arial"/>
+          <w:color w:val="000000" w:themeColor="text1"/>
+          <w:sz w:val="16"/>
+          <w:szCs w:val="16"/>
+          <w:lang w:val="es-ES"/>
+        </w:rPr>
+      </w:pPr>
+      <w:r>
+        <w:rPr>
+          <w:rFonts w:ascii="Avenir Next" w:hAnsi="Avenir Next" w:cs="Arial"/>
+          <w:color w:val="000000" w:themeColor="text1"/>
+          <w:sz w:val="16"/>
+          <w:szCs w:val="16"/>
+          <w:lang w:val="es-ES"/>
+        </w:rPr>
+        <w:lastRenderedPageBreak/>
         <w:t xml:space="preserve">Figura </w:t>
       </w:r>
       <w:r>
@@ -6386,27 +6426,37 @@
           <w:szCs w:val="16"/>
           <w:lang w:val="es-ES"/>
         </w:rPr>
-        <w:t>, corte al 31-1</w:t>
-      </w:r>
-      <w:r>
-        <w:rPr>
-          <w:rFonts w:ascii="Avenir Next" w:hAnsi="Avenir Next" w:cs="Arial"/>
-          <w:color w:val="000000" w:themeColor="text1"/>
-          <w:sz w:val="16"/>
-          <w:szCs w:val="16"/>
-          <w:lang w:val="es-ES"/>
-        </w:rPr>
-        <w:t>2</w:t>
-      </w:r>
-      <w:r>
-        <w:rPr>
-          <w:rFonts w:ascii="Avenir Next" w:hAnsi="Avenir Next" w:cs="Arial"/>
-          <w:color w:val="000000" w:themeColor="text1"/>
-          <w:sz w:val="16"/>
-          <w:szCs w:val="16"/>
-          <w:lang w:val="es-ES"/>
-        </w:rPr>
-        <w:t>-2020</w:t>
+        <w:t>, corte al 31-</w:t>
+      </w:r>
+      <w:r>
+        <w:rPr>
+          <w:rFonts w:ascii="Avenir Next" w:hAnsi="Avenir Next" w:cs="Arial"/>
+          <w:color w:val="000000" w:themeColor="text1"/>
+          <w:sz w:val="16"/>
+          <w:szCs w:val="16"/>
+          <w:lang w:val="es-ES"/>
+        </w:rPr>
+        <w:t>03</w:t>
+      </w:r>
+      <w:r>
+        <w:rPr>
+          <w:rFonts w:ascii="Avenir Next" w:hAnsi="Avenir Next" w:cs="Arial"/>
+          <w:color w:val="000000" w:themeColor="text1"/>
+          <w:sz w:val="16"/>
+          <w:szCs w:val="16"/>
+          <w:lang w:val="es-ES"/>
+        </w:rPr>
+        <w:t>-202</w:t>
+      </w:r>
+      <w:r>
+        <w:rPr>
+          <w:rFonts w:ascii="Avenir Next" w:hAnsi="Avenir Next" w:cs="Arial"/>
+          <w:color w:val="000000" w:themeColor="text1"/>
+          <w:sz w:val="16"/>
+          <w:szCs w:val="16"/>
+          <w:lang w:val="es-ES"/>
+        </w:rPr>
+        <w:t>1</w:t>
       </w:r>
       <w:r>
         <w:rPr>
@@ -6433,17 +6483,16 @@
       <w:r>
         <w:rPr>
           <w:rFonts w:ascii="Avenir Next" w:hAnsi="Avenir Next" w:cs="Arial"/>
-          <w:noProof/>
           <w:color w:val="000000" w:themeColor="text1"/>
           <w:sz w:val="16"/>
           <w:szCs w:val="16"/>
           <w:lang w:val="es-ES"/>
         </w:rPr>
         <w:drawing>
-          <wp:inline distT="0" distB="0" distL="0" distR="0" wp14:anchorId="32158FFB" wp14:editId="4C816057">
-            <wp:extent cx="4754446" cy="2179121"/>
-            <wp:effectExtent l="0" t="0" r="8255" b="0"/>
-            <wp:docPr id="6" name="Imagen 6"/>
+          <wp:inline distT="0" distB="0" distL="0" distR="0" wp14:anchorId="34EDAB8A" wp14:editId="1CDAAD0B">
+            <wp:extent cx="5525271" cy="1981477"/>
+            <wp:effectExtent l="0" t="0" r="0" b="0"/>
+            <wp:docPr id="12" name="Imagen 12"/>
             <wp:cNvGraphicFramePr>
               <a:graphicFrameLocks xmlns:a="http://schemas.openxmlformats.org/drawingml/2006/main" noChangeAspect="1"/>
             </wp:cNvGraphicFramePr>
@@ -6451,17 +6500,11 @@
               <a:graphicData uri="http://schemas.openxmlformats.org/drawingml/2006/picture">
                 <pic:pic xmlns:pic="http://schemas.openxmlformats.org/drawingml/2006/picture">
                   <pic:nvPicPr>
-                    <pic:cNvPr id="6" name="Imagen 6"/>
+                    <pic:cNvPr id="1" name=""/>
                     <pic:cNvPicPr/>
                   </pic:nvPicPr>
                   <pic:blipFill>
-                    <a:blip r:embed="rId27">
-                      <a:extLst>
-                        <a:ext uri="{28A0092B-C50C-407E-A947-70E740481C1C}">
-                          <a14:useLocalDpi xmlns:a14="http://schemas.microsoft.com/office/drawing/2010/main" val="0"/>
-                        </a:ext>
-                      </a:extLst>
-                    </a:blip>
+                    <a:blip r:embed="rId27"/>
                     <a:stretch>
                       <a:fillRect/>
                     </a:stretch>
@@ -6469,7 +6512,7 @@
                   <pic:spPr>
                     <a:xfrm>
                       <a:off x="0" y="0"/>
-                      <a:ext cx="4754446" cy="2179121"/>
+                      <a:ext cx="5525271" cy="1981477"/>
                     </a:xfrm>
                     <a:prstGeom prst="rect">
                       <a:avLst/>
@@ -6481,15 +6524,6 @@
           </wp:inline>
         </w:drawing>
       </w:r>
-    </w:p>
-    <w:p>
-      <w:pPr>
-        <w:rPr>
-          <w:rFonts w:ascii="Avenir Next" w:hAnsi="Avenir Next" w:cs="Arial"/>
-          <w:color w:val="000000" w:themeColor="text1"/>
-          <w:lang w:val="es-ES"/>
-        </w:rPr>
-      </w:pPr>
     </w:p>
     <w:p>
       <w:pPr>
@@ -6849,27 +6883,37 @@
           <w:szCs w:val="16"/>
           <w:lang w:val="es-ES"/>
         </w:rPr>
-        <w:t>, corte al 31-1</w:t>
-      </w:r>
-      <w:r>
-        <w:rPr>
-          <w:rFonts w:ascii="Avenir Next" w:hAnsi="Avenir Next" w:cs="Arial"/>
-          <w:color w:val="000000" w:themeColor="text1"/>
-          <w:sz w:val="16"/>
-          <w:szCs w:val="16"/>
-          <w:lang w:val="es-ES"/>
-        </w:rPr>
-        <w:t>2</w:t>
-      </w:r>
-      <w:r>
-        <w:rPr>
-          <w:rFonts w:ascii="Avenir Next" w:hAnsi="Avenir Next" w:cs="Arial"/>
-          <w:color w:val="000000" w:themeColor="text1"/>
-          <w:sz w:val="16"/>
-          <w:szCs w:val="16"/>
-          <w:lang w:val="es-ES"/>
-        </w:rPr>
-        <w:t>-2020</w:t>
+        <w:t>, corte al 31-</w:t>
+      </w:r>
+      <w:r>
+        <w:rPr>
+          <w:rFonts w:ascii="Avenir Next" w:hAnsi="Avenir Next" w:cs="Arial"/>
+          <w:color w:val="000000" w:themeColor="text1"/>
+          <w:sz w:val="16"/>
+          <w:szCs w:val="16"/>
+          <w:lang w:val="es-ES"/>
+        </w:rPr>
+        <w:t>03</w:t>
+      </w:r>
+      <w:r>
+        <w:rPr>
+          <w:rFonts w:ascii="Avenir Next" w:hAnsi="Avenir Next" w:cs="Arial"/>
+          <w:color w:val="000000" w:themeColor="text1"/>
+          <w:sz w:val="16"/>
+          <w:szCs w:val="16"/>
+          <w:lang w:val="es-ES"/>
+        </w:rPr>
+        <w:t>-202</w:t>
+      </w:r>
+      <w:r>
+        <w:rPr>
+          <w:rFonts w:ascii="Avenir Next" w:hAnsi="Avenir Next" w:cs="Arial"/>
+          <w:color w:val="000000" w:themeColor="text1"/>
+          <w:sz w:val="16"/>
+          <w:szCs w:val="16"/>
+          <w:lang w:val="es-ES"/>
+        </w:rPr>
+        <w:t>1</w:t>
       </w:r>
       <w:r>
         <w:rPr>
@@ -6894,15 +6938,14 @@
       <w:r>
         <w:rPr>
           <w:rFonts w:ascii="Avenir Next" w:hAnsi="Avenir Next" w:cs="Arial"/>
-          <w:noProof/>
           <w:color w:val="000000" w:themeColor="text1"/>
           <w:lang w:val="es-ES"/>
         </w:rPr>
         <w:drawing>
-          <wp:inline distT="0" distB="0" distL="0" distR="0" wp14:anchorId="2E6EED0D" wp14:editId="10A2B5D7">
-            <wp:extent cx="4354087" cy="1941788"/>
-            <wp:effectExtent l="0" t="0" r="0" b="1905"/>
-            <wp:docPr id="11" name="Imagen 11"/>
+          <wp:inline distT="0" distB="0" distL="0" distR="0" wp14:anchorId="5C0A4F66" wp14:editId="73480868">
+            <wp:extent cx="4159250" cy="1117844"/>
+            <wp:effectExtent l="0" t="0" r="0" b="6350"/>
+            <wp:docPr id="13" name="Imagen 13"/>
             <wp:cNvGraphicFramePr>
               <a:graphicFrameLocks xmlns:a="http://schemas.openxmlformats.org/drawingml/2006/main" noChangeAspect="1"/>
             </wp:cNvGraphicFramePr>
@@ -6910,17 +6953,11 @@
               <a:graphicData uri="http://schemas.openxmlformats.org/drawingml/2006/picture">
                 <pic:pic xmlns:pic="http://schemas.openxmlformats.org/drawingml/2006/picture">
                   <pic:nvPicPr>
-                    <pic:cNvPr id="11" name="Imagen 11"/>
+                    <pic:cNvPr id="1" name=""/>
                     <pic:cNvPicPr/>
                   </pic:nvPicPr>
                   <pic:blipFill>
-                    <a:blip r:embed="rId29">
-                      <a:extLst>
-                        <a:ext uri="{28A0092B-C50C-407E-A947-70E740481C1C}">
-                          <a14:useLocalDpi xmlns:a14="http://schemas.microsoft.com/office/drawing/2010/main" val="0"/>
-                        </a:ext>
-                      </a:extLst>
-                    </a:blip>
+                    <a:blip r:embed="rId29"/>
                     <a:stretch>
                       <a:fillRect/>
                     </a:stretch>
@@ -6928,7 +6965,7 @@
                   <pic:spPr>
                     <a:xfrm>
                       <a:off x="0" y="0"/>
-                      <a:ext cx="4354087" cy="1941788"/>
+                      <a:ext cx="4191483" cy="1126507"/>
                     </a:xfrm>
                     <a:prstGeom prst="rect">
                       <a:avLst/>
@@ -6943,173 +6980,6 @@
     </w:p>
     <w:p>
       <w:pPr>
-        <w:jc w:val="both"/>
-        <w:rPr>
-          <w:rFonts w:ascii="Avenir Next" w:hAnsi="Avenir Next"/>
-          <w:color w:val="000000" w:themeColor="text1"/>
-          <w:sz w:val="20"/>
-          <w:szCs w:val="20"/>
-          <w:lang w:val="es-ES"/>
-        </w:rPr>
-      </w:pPr>
-    </w:p>
-    <w:p>
-      <w:pPr>
-        <w:jc w:val="both"/>
-        <w:rPr>
-          <w:rFonts w:ascii="Avenir Next" w:hAnsi="Avenir Next" w:cs="Arial"/>
-          <w:color w:val="000000" w:themeColor="text1"/>
-          <w:sz w:val="16"/>
-          <w:szCs w:val="16"/>
-          <w:lang w:val="es-ES"/>
-        </w:rPr>
-      </w:pPr>
-      <w:r>
-        <w:rPr>
-          <w:rFonts w:ascii="Avenir Next" w:hAnsi="Avenir Next" w:cs="Arial"/>
-          <w:color w:val="000000" w:themeColor="text1"/>
-          <w:sz w:val="16"/>
-          <w:szCs w:val="16"/>
-          <w:lang w:val="es-ES"/>
-        </w:rPr>
-        <w:t xml:space="preserve">Figura </w:t>
-      </w:r>
-      <w:r>
-        <w:rPr>
-          <w:rFonts w:ascii="Avenir Next" w:hAnsi="Avenir Next" w:cs="Arial"/>
-          <w:color w:val="000000" w:themeColor="text1"/>
-          <w:sz w:val="16"/>
-          <w:szCs w:val="16"/>
-          <w:lang w:val="es-ES"/>
-        </w:rPr>
-        <w:t>2b</w:t>
-      </w:r>
-      <w:r>
-        <w:rPr>
-          <w:rFonts w:ascii="Avenir Next" w:hAnsi="Avenir Next" w:cs="Arial"/>
-          <w:color w:val="000000" w:themeColor="text1"/>
-          <w:sz w:val="16"/>
-          <w:szCs w:val="16"/>
-          <w:lang w:val="es-ES"/>
-        </w:rPr>
-        <w:t>: Ranking de licitaciones riesgosas de acuerdo al indicador</w:t>
-      </w:r>
-      <w:r>
-        <w:rPr>
-          <w:rFonts w:ascii="Avenir Next" w:hAnsi="Avenir Next" w:cs="Arial"/>
-          <w:color w:val="000000" w:themeColor="text1"/>
-          <w:sz w:val="16"/>
-          <w:szCs w:val="16"/>
-          <w:lang w:val="es-ES"/>
-        </w:rPr>
-        <w:t>,</w:t>
-      </w:r>
-      <w:r>
-        <w:rPr>
-          <w:rFonts w:ascii="Avenir Next" w:hAnsi="Avenir Next" w:cs="Arial"/>
-          <w:color w:val="000000" w:themeColor="text1"/>
-          <w:sz w:val="16"/>
-          <w:szCs w:val="16"/>
-          <w:lang w:val="es-ES"/>
-        </w:rPr>
-        <w:t xml:space="preserve"> según dependencia ministerial</w:t>
-      </w:r>
-      <w:r>
-        <w:rPr>
-          <w:rFonts w:ascii="Avenir Next" w:hAnsi="Avenir Next" w:cs="Arial"/>
-          <w:color w:val="000000" w:themeColor="text1"/>
-          <w:sz w:val="16"/>
-          <w:szCs w:val="16"/>
-          <w:lang w:val="es-ES"/>
-        </w:rPr>
-        <w:t xml:space="preserve"> (mismo indicador que en 2a)</w:t>
-      </w:r>
-      <w:r>
-        <w:rPr>
-          <w:rFonts w:ascii="Avenir Next" w:hAnsi="Avenir Next" w:cs="Arial"/>
-          <w:color w:val="000000" w:themeColor="text1"/>
-          <w:sz w:val="16"/>
-          <w:szCs w:val="16"/>
-          <w:lang w:val="es-ES"/>
-        </w:rPr>
-        <w:t xml:space="preserve">, </w:t>
-      </w:r>
-      <w:r>
-        <w:rPr>
-          <w:rFonts w:ascii="Avenir Next" w:hAnsi="Avenir Next" w:cs="Arial"/>
-          <w:b/>
-          <w:bCs/>
-          <w:color w:val="000000" w:themeColor="text1"/>
-          <w:sz w:val="16"/>
-          <w:szCs w:val="16"/>
-          <w:lang w:val="es-ES"/>
-        </w:rPr>
-        <w:t xml:space="preserve">ordenado de manera descendente por la cantidad </w:t>
-      </w:r>
-      <w:r>
-        <w:rPr>
-          <w:rFonts w:ascii="Avenir Next" w:hAnsi="Avenir Next" w:cs="Arial"/>
-          <w:color w:val="000000" w:themeColor="text1"/>
-          <w:sz w:val="16"/>
-          <w:szCs w:val="16"/>
-          <w:lang w:val="es-ES"/>
-        </w:rPr>
-        <w:t>de licitaciones riesgosas sobre el total</w:t>
-      </w:r>
-      <w:r>
-        <w:rPr>
-          <w:rFonts w:ascii="Avenir Next" w:hAnsi="Avenir Next" w:cs="Arial"/>
-          <w:color w:val="000000" w:themeColor="text1"/>
-          <w:sz w:val="16"/>
-          <w:szCs w:val="16"/>
-          <w:lang w:val="es-ES"/>
-        </w:rPr>
-        <w:t>, corte al 31-1</w:t>
-      </w:r>
-      <w:r>
-        <w:rPr>
-          <w:rFonts w:ascii="Avenir Next" w:hAnsi="Avenir Next" w:cs="Arial"/>
-          <w:color w:val="000000" w:themeColor="text1"/>
-          <w:sz w:val="16"/>
-          <w:szCs w:val="16"/>
-          <w:lang w:val="es-ES"/>
-        </w:rPr>
-        <w:t>2</w:t>
-      </w:r>
-      <w:r>
-        <w:rPr>
-          <w:rFonts w:ascii="Avenir Next" w:hAnsi="Avenir Next" w:cs="Arial"/>
-          <w:color w:val="000000" w:themeColor="text1"/>
-          <w:sz w:val="16"/>
-          <w:szCs w:val="16"/>
-          <w:lang w:val="es-ES"/>
-        </w:rPr>
-        <w:t>-2020</w:t>
-      </w:r>
-      <w:r>
-        <w:rPr>
-          <w:rFonts w:ascii="Avenir Next" w:hAnsi="Avenir Next" w:cs="Arial"/>
-          <w:color w:val="000000" w:themeColor="text1"/>
-          <w:sz w:val="16"/>
-          <w:szCs w:val="16"/>
-          <w:lang w:val="es-ES"/>
-        </w:rPr>
-        <w:t>.</w:t>
-      </w:r>
-    </w:p>
-    <w:p>
-      <w:pPr>
-        <w:rPr>
-          <w:rFonts w:ascii="Avenir Next" w:hAnsi="Avenir Next" w:cs="Arial"/>
-          <w:color w:val="000000" w:themeColor="text1"/>
-          <w:sz w:val="16"/>
-          <w:szCs w:val="16"/>
-          <w:lang w:val="es-ES"/>
-        </w:rPr>
-      </w:pPr>
-    </w:p>
-    <w:p>
-      <w:pPr>
         <w:jc w:val="center"/>
         <w:rPr>
           <w:rFonts w:ascii="Avenir Next" w:hAnsi="Avenir Next" w:cs="Arial"/>
@@ -7117,73 +6987,6 @@
           <w:lang w:val="es-ES"/>
         </w:rPr>
       </w:pPr>
-      <w:r>
-        <w:rPr>
-          <w:rFonts w:ascii="Avenir Next" w:hAnsi="Avenir Next" w:cs="Arial"/>
-          <w:noProof/>
-          <w:color w:val="000000" w:themeColor="text1"/>
-          <w:lang w:val="es-ES"/>
-        </w:rPr>
-        <w:lastRenderedPageBreak/>
-        <w:drawing>
-          <wp:inline distT="0" distB="0" distL="0" distR="0" wp14:anchorId="4BBF5ACF" wp14:editId="3A3FA52D">
-            <wp:extent cx="4828540" cy="2184400"/>
-            <wp:effectExtent l="0" t="0" r="0" b="6350"/>
-            <wp:docPr id="12" name="Imagen 12"/>
-            <wp:cNvGraphicFramePr>
-              <a:graphicFrameLocks xmlns:a="http://schemas.openxmlformats.org/drawingml/2006/main" noChangeAspect="1"/>
-            </wp:cNvGraphicFramePr>
-            <a:graphic xmlns:a="http://schemas.openxmlformats.org/drawingml/2006/main">
-              <a:graphicData uri="http://schemas.openxmlformats.org/drawingml/2006/picture">
-                <pic:pic xmlns:pic="http://schemas.openxmlformats.org/drawingml/2006/picture">
-                  <pic:nvPicPr>
-                    <pic:cNvPr id="12" name="Imagen 12"/>
-                    <pic:cNvPicPr/>
-                  </pic:nvPicPr>
-                  <pic:blipFill rotWithShape="1">
-                    <a:blip r:embed="rId30">
-                      <a:extLst>
-                        <a:ext uri="{28A0092B-C50C-407E-A947-70E740481C1C}">
-                          <a14:useLocalDpi xmlns:a14="http://schemas.microsoft.com/office/drawing/2010/main" val="0"/>
-                        </a:ext>
-                      </a:extLst>
-                    </a:blip>
-                    <a:srcRect l="170" r="-367"/>
-                    <a:stretch/>
-                  </pic:blipFill>
-                  <pic:spPr bwMode="auto">
-                    <a:xfrm>
-                      <a:off x="0" y="0"/>
-                      <a:ext cx="4829201" cy="2184699"/>
-                    </a:xfrm>
-                    <a:prstGeom prst="rect">
-                      <a:avLst/>
-                    </a:prstGeom>
-                    <a:ln>
-                      <a:noFill/>
-                    </a:ln>
-                    <a:extLst>
-                      <a:ext uri="{53640926-AAD7-44D8-BBD7-CCE9431645EC}">
-                        <a14:shadowObscured xmlns:a14="http://schemas.microsoft.com/office/drawing/2010/main"/>
-                      </a:ext>
-                    </a:extLst>
-                  </pic:spPr>
-                </pic:pic>
-              </a:graphicData>
-            </a:graphic>
-          </wp:inline>
-        </w:drawing>
-      </w:r>
-    </w:p>
-    <w:p>
-      <w:pPr>
-        <w:jc w:val="center"/>
-        <w:rPr>
-          <w:rFonts w:ascii="Avenir Next" w:hAnsi="Avenir Next" w:cs="Arial"/>
-          <w:color w:val="000000" w:themeColor="text1"/>
-          <w:lang w:val="es-ES"/>
-        </w:rPr>
-      </w:pPr>
     </w:p>
     <w:p>
       <w:pPr>
@@ -7245,7 +7048,7 @@
         </w:rPr>
         <w:t xml:space="preserve">pincha </w:t>
       </w:r>
-      <w:hyperlink r:id="rId31" w:history="1">
+      <w:hyperlink r:id="rId30" w:history="1">
         <w:r>
           <w:rPr>
             <w:rStyle w:val="Hipervnculo"/>
@@ -7261,20 +7064,11 @@
     </w:p>
     <w:p>
       <w:pPr>
-        <w:jc w:val="both"/>
-        <w:rPr>
-          <w:rFonts w:ascii="Avenir Next" w:hAnsi="Avenir Next" w:cs="Arial"/>
-          <w:color w:val="000000" w:themeColor="text1"/>
-          <w:lang w:val="es-ES"/>
-        </w:rPr>
-      </w:pPr>
-    </w:p>
-    <w:p>
-      <w:pPr>
-        <w:jc w:val="both"/>
-        <w:rPr>
-          <w:rFonts w:ascii="Avenir Next" w:hAnsi="Avenir Next" w:cs="Arial"/>
-          <w:color w:val="000000" w:themeColor="text1"/>
+        <w:rPr>
+          <w:rFonts w:ascii="Avenir Next" w:hAnsi="Avenir Next" w:cs="Arial"/>
+          <w:color w:val="000000" w:themeColor="text1"/>
+          <w:sz w:val="16"/>
+          <w:szCs w:val="16"/>
           <w:lang w:val="es-ES"/>
         </w:rPr>
       </w:pPr>
@@ -7339,41 +7133,430 @@
           <w:szCs w:val="20"/>
           <w:lang w:val="es-ES"/>
         </w:rPr>
-        <w:t>Ofertas aceptadas después de la fecha límite</w:t>
-      </w:r>
-    </w:p>
-    <w:p>
-      <w:pPr>
-        <w:jc w:val="both"/>
-        <w:rPr>
-          <w:rFonts w:ascii="Avenir Next" w:hAnsi="Avenir Next" w:cs="Arial"/>
-          <w:color w:val="000000" w:themeColor="text1"/>
-          <w:sz w:val="20"/>
-          <w:szCs w:val="20"/>
-          <w:lang w:val="es-ES"/>
-        </w:rPr>
-      </w:pPr>
-    </w:p>
-    <w:p>
-      <w:pPr>
-        <w:jc w:val="both"/>
-        <w:rPr>
-          <w:rFonts w:ascii="Avenir Next" w:hAnsi="Avenir Next" w:cs="Arial"/>
-          <w:color w:val="000000" w:themeColor="text1"/>
-          <w:sz w:val="20"/>
-          <w:szCs w:val="20"/>
-          <w:lang w:val="es-ES"/>
-        </w:rPr>
-      </w:pPr>
-      <w:r>
-        <w:rPr>
-          <w:rFonts w:ascii="Avenir Next" w:hAnsi="Avenir Next" w:cs="Arial"/>
-          <w:color w:val="000000" w:themeColor="text1"/>
-          <w:sz w:val="20"/>
-          <w:szCs w:val="20"/>
-          <w:lang w:val="es-ES"/>
-        </w:rPr>
-        <w:t>Este indicador se activa cuando se presentan ofertas a una licitación después de la fecha de cierre para entrega de ofertas.</w:t>
+        <w:t>Incumple plazo mínimo de publicación</w:t>
+      </w:r>
+    </w:p>
+    <w:p>
+      <w:pPr>
+        <w:jc w:val="both"/>
+        <w:rPr>
+          <w:rFonts w:ascii="Avenir Next" w:hAnsi="Avenir Next" w:cs="Arial"/>
+          <w:color w:val="000000" w:themeColor="text1"/>
+          <w:sz w:val="20"/>
+          <w:szCs w:val="20"/>
+          <w:lang w:val="es-ES"/>
+        </w:rPr>
+      </w:pPr>
+    </w:p>
+    <w:p>
+      <w:pPr>
+        <w:jc w:val="both"/>
+        <w:rPr>
+          <w:rFonts w:ascii="Avenir Next" w:hAnsi="Avenir Next" w:cs="Arial"/>
+          <w:color w:val="000000" w:themeColor="text1"/>
+          <w:sz w:val="20"/>
+          <w:szCs w:val="20"/>
+          <w:lang w:val="es-ES"/>
+        </w:rPr>
+      </w:pPr>
+      <w:r>
+        <w:rPr>
+          <w:rFonts w:ascii="Avenir Next" w:hAnsi="Avenir Next" w:cs="Arial"/>
+          <w:color w:val="000000" w:themeColor="text1"/>
+          <w:sz w:val="20"/>
+          <w:szCs w:val="20"/>
+          <w:lang w:val="es-ES"/>
+        </w:rPr>
+        <w:t>La licitación no cumple con un estándar mínimo de días de publicación dado el tipo de licitación.</w:t>
+      </w:r>
+    </w:p>
+    <w:p>
+      <w:pPr>
+        <w:pStyle w:val="Prrafodelista"/>
+        <w:numPr>
+          <w:ilvl w:val="0"/>
+          <w:numId w:val="5"/>
+        </w:numPr>
+        <w:jc w:val="both"/>
+        <w:rPr>
+          <w:rFonts w:ascii="Avenir Next" w:hAnsi="Avenir Next" w:cs="Arial"/>
+          <w:color w:val="000000" w:themeColor="text1"/>
+          <w:sz w:val="18"/>
+          <w:szCs w:val="18"/>
+          <w:lang w:val="es-ES"/>
+        </w:rPr>
+      </w:pPr>
+      <w:r>
+        <w:rPr>
+          <w:rFonts w:ascii="Avenir Next" w:hAnsi="Avenir Next" w:cs="Arial"/>
+          <w:color w:val="000000" w:themeColor="text1"/>
+          <w:sz w:val="18"/>
+          <w:szCs w:val="18"/>
+          <w:lang w:val="es-ES"/>
+        </w:rPr>
+        <w:t>Licitación Pública Menor a 100 UTM (L1)</w:t>
+      </w:r>
+      <w:r>
+        <w:rPr>
+          <w:rFonts w:ascii="Avenir Next" w:hAnsi="Avenir Next" w:cs="Arial"/>
+          <w:color w:val="000000" w:themeColor="text1"/>
+          <w:sz w:val="18"/>
+          <w:szCs w:val="18"/>
+          <w:lang w:val="es-ES"/>
+        </w:rPr>
+        <w:t>:</w:t>
+      </w:r>
+      <w:r>
+        <w:rPr>
+          <w:rFonts w:ascii="Avenir Next" w:hAnsi="Avenir Next" w:cs="Arial"/>
+          <w:color w:val="000000" w:themeColor="text1"/>
+          <w:sz w:val="18"/>
+          <w:szCs w:val="18"/>
+          <w:lang w:val="es-ES"/>
+        </w:rPr>
+        <w:t xml:space="preserve"> plazo menor de 5 días</w:t>
+      </w:r>
+    </w:p>
+    <w:p>
+      <w:pPr>
+        <w:pStyle w:val="Prrafodelista"/>
+        <w:numPr>
+          <w:ilvl w:val="0"/>
+          <w:numId w:val="5"/>
+        </w:numPr>
+        <w:jc w:val="both"/>
+        <w:rPr>
+          <w:rFonts w:ascii="Avenir Next" w:hAnsi="Avenir Next" w:cs="Arial"/>
+          <w:color w:val="000000" w:themeColor="text1"/>
+          <w:sz w:val="18"/>
+          <w:szCs w:val="18"/>
+          <w:lang w:val="es-ES"/>
+        </w:rPr>
+      </w:pPr>
+      <w:r>
+        <w:rPr>
+          <w:rFonts w:ascii="Avenir Next" w:hAnsi="Avenir Next" w:cs="Arial"/>
+          <w:color w:val="000000" w:themeColor="text1"/>
+          <w:sz w:val="18"/>
+          <w:szCs w:val="18"/>
+          <w:lang w:val="es-ES"/>
+        </w:rPr>
+        <w:t>Licitación Pública Entre 100 y 1000 UTM (LE)</w:t>
+      </w:r>
+      <w:r>
+        <w:rPr>
+          <w:rFonts w:ascii="Avenir Next" w:hAnsi="Avenir Next" w:cs="Arial"/>
+          <w:color w:val="000000" w:themeColor="text1"/>
+          <w:sz w:val="18"/>
+          <w:szCs w:val="18"/>
+          <w:lang w:val="es-ES"/>
+        </w:rPr>
+        <w:t>:</w:t>
+      </w:r>
+      <w:r>
+        <w:rPr>
+          <w:rFonts w:ascii="Avenir Next" w:hAnsi="Avenir Next" w:cs="Arial"/>
+          <w:color w:val="000000" w:themeColor="text1"/>
+          <w:sz w:val="18"/>
+          <w:szCs w:val="18"/>
+          <w:lang w:val="es-ES"/>
+        </w:rPr>
+        <w:t xml:space="preserve"> plazo menor de </w:t>
+      </w:r>
+      <w:r>
+        <w:rPr>
+          <w:rFonts w:ascii="Avenir Next" w:hAnsi="Avenir Next" w:cs="Arial"/>
+          <w:color w:val="000000" w:themeColor="text1"/>
+          <w:sz w:val="18"/>
+          <w:szCs w:val="18"/>
+          <w:lang w:val="es-ES"/>
+        </w:rPr>
+        <w:t>10</w:t>
+      </w:r>
+      <w:r>
+        <w:rPr>
+          <w:rFonts w:ascii="Avenir Next" w:hAnsi="Avenir Next" w:cs="Arial"/>
+          <w:color w:val="000000" w:themeColor="text1"/>
+          <w:sz w:val="18"/>
+          <w:szCs w:val="18"/>
+          <w:lang w:val="es-ES"/>
+        </w:rPr>
+        <w:t xml:space="preserve"> días</w:t>
+      </w:r>
+    </w:p>
+    <w:p>
+      <w:pPr>
+        <w:pStyle w:val="Prrafodelista"/>
+        <w:numPr>
+          <w:ilvl w:val="0"/>
+          <w:numId w:val="5"/>
+        </w:numPr>
+        <w:jc w:val="both"/>
+        <w:rPr>
+          <w:rFonts w:ascii="Avenir Next" w:hAnsi="Avenir Next" w:cs="Arial"/>
+          <w:color w:val="000000" w:themeColor="text1"/>
+          <w:sz w:val="18"/>
+          <w:szCs w:val="18"/>
+          <w:lang w:val="es-ES"/>
+        </w:rPr>
+      </w:pPr>
+      <w:r>
+        <w:rPr>
+          <w:rFonts w:ascii="Avenir Next" w:hAnsi="Avenir Next" w:cs="Arial"/>
+          <w:color w:val="000000" w:themeColor="text1"/>
+          <w:sz w:val="18"/>
+          <w:szCs w:val="18"/>
+          <w:lang w:val="es-ES"/>
+        </w:rPr>
+        <w:t>Licitación Pública Mayor 1000 UTM (LP)</w:t>
+      </w:r>
+      <w:r>
+        <w:rPr>
+          <w:rFonts w:ascii="Avenir Next" w:hAnsi="Avenir Next" w:cs="Arial"/>
+          <w:color w:val="000000" w:themeColor="text1"/>
+          <w:sz w:val="18"/>
+          <w:szCs w:val="18"/>
+          <w:lang w:val="es-ES"/>
+        </w:rPr>
+        <w:t>:</w:t>
+      </w:r>
+      <w:r>
+        <w:rPr>
+          <w:rFonts w:ascii="Avenir Next" w:hAnsi="Avenir Next" w:cs="Arial"/>
+          <w:color w:val="000000" w:themeColor="text1"/>
+          <w:sz w:val="18"/>
+          <w:szCs w:val="18"/>
+          <w:lang w:val="es-ES"/>
+        </w:rPr>
+        <w:t xml:space="preserve"> plazo menor de </w:t>
+      </w:r>
+      <w:r>
+        <w:rPr>
+          <w:rFonts w:ascii="Avenir Next" w:hAnsi="Avenir Next" w:cs="Arial"/>
+          <w:color w:val="000000" w:themeColor="text1"/>
+          <w:sz w:val="18"/>
+          <w:szCs w:val="18"/>
+          <w:lang w:val="es-ES"/>
+        </w:rPr>
+        <w:t>2</w:t>
+      </w:r>
+      <w:r>
+        <w:rPr>
+          <w:rFonts w:ascii="Avenir Next" w:hAnsi="Avenir Next" w:cs="Arial"/>
+          <w:color w:val="000000" w:themeColor="text1"/>
+          <w:sz w:val="18"/>
+          <w:szCs w:val="18"/>
+          <w:lang w:val="es-ES"/>
+        </w:rPr>
+        <w:t>0 días</w:t>
+      </w:r>
+    </w:p>
+    <w:p>
+      <w:pPr>
+        <w:pStyle w:val="Prrafodelista"/>
+        <w:numPr>
+          <w:ilvl w:val="0"/>
+          <w:numId w:val="5"/>
+        </w:numPr>
+        <w:jc w:val="both"/>
+        <w:rPr>
+          <w:rFonts w:ascii="Avenir Next" w:hAnsi="Avenir Next" w:cs="Arial"/>
+          <w:color w:val="000000" w:themeColor="text1"/>
+          <w:sz w:val="18"/>
+          <w:szCs w:val="18"/>
+          <w:lang w:val="es-ES"/>
+        </w:rPr>
+      </w:pPr>
+      <w:r>
+        <w:rPr>
+          <w:rFonts w:ascii="Avenir Next" w:hAnsi="Avenir Next" w:cs="Arial"/>
+          <w:color w:val="000000" w:themeColor="text1"/>
+          <w:sz w:val="18"/>
+          <w:szCs w:val="18"/>
+          <w:lang w:val="es-ES"/>
+        </w:rPr>
+        <w:t>Licitación Pública Servicios personales especializados (LS)</w:t>
+      </w:r>
+      <w:r>
+        <w:rPr>
+          <w:rFonts w:ascii="Avenir Next" w:hAnsi="Avenir Next" w:cs="Arial"/>
+          <w:color w:val="000000" w:themeColor="text1"/>
+          <w:sz w:val="18"/>
+          <w:szCs w:val="18"/>
+          <w:lang w:val="es-ES"/>
+        </w:rPr>
+        <w:t>:</w:t>
+      </w:r>
+      <w:r>
+        <w:rPr>
+          <w:rFonts w:ascii="Avenir Next" w:hAnsi="Avenir Next" w:cs="Arial"/>
+          <w:color w:val="000000" w:themeColor="text1"/>
+          <w:sz w:val="18"/>
+          <w:szCs w:val="18"/>
+          <w:lang w:val="es-ES"/>
+        </w:rPr>
+        <w:t xml:space="preserve"> plazo menor de 10 días</w:t>
+      </w:r>
+    </w:p>
+    <w:p>
+      <w:pPr>
+        <w:pStyle w:val="Prrafodelista"/>
+        <w:numPr>
+          <w:ilvl w:val="0"/>
+          <w:numId w:val="5"/>
+        </w:numPr>
+        <w:jc w:val="both"/>
+        <w:rPr>
+          <w:rFonts w:ascii="Avenir Next" w:hAnsi="Avenir Next" w:cs="Arial"/>
+          <w:color w:val="000000" w:themeColor="text1"/>
+          <w:sz w:val="18"/>
+          <w:szCs w:val="18"/>
+          <w:lang w:val="es-ES"/>
+        </w:rPr>
+      </w:pPr>
+      <w:r>
+        <w:rPr>
+          <w:rFonts w:ascii="Avenir Next" w:hAnsi="Avenir Next" w:cs="Arial"/>
+          <w:color w:val="000000" w:themeColor="text1"/>
+          <w:sz w:val="18"/>
+          <w:szCs w:val="18"/>
+          <w:lang w:val="es-ES"/>
+        </w:rPr>
+        <w:t>Licitación Pública entre a 2000 y 5000 UTM (LQ)</w:t>
+      </w:r>
+      <w:r>
+        <w:rPr>
+          <w:rFonts w:ascii="Avenir Next" w:hAnsi="Avenir Next" w:cs="Arial"/>
+          <w:color w:val="000000" w:themeColor="text1"/>
+          <w:sz w:val="18"/>
+          <w:szCs w:val="18"/>
+          <w:lang w:val="es-ES"/>
+        </w:rPr>
+        <w:t>:</w:t>
+      </w:r>
+      <w:r>
+        <w:rPr>
+          <w:rFonts w:ascii="Avenir Next" w:hAnsi="Avenir Next" w:cs="Arial"/>
+          <w:color w:val="000000" w:themeColor="text1"/>
+          <w:sz w:val="18"/>
+          <w:szCs w:val="18"/>
+          <w:lang w:val="es-ES"/>
+        </w:rPr>
+        <w:t xml:space="preserve"> plazo menor de </w:t>
+      </w:r>
+      <w:r>
+        <w:rPr>
+          <w:rFonts w:ascii="Avenir Next" w:hAnsi="Avenir Next" w:cs="Arial"/>
+          <w:color w:val="000000" w:themeColor="text1"/>
+          <w:sz w:val="18"/>
+          <w:szCs w:val="18"/>
+          <w:lang w:val="es-ES"/>
+        </w:rPr>
+        <w:t>2</w:t>
+      </w:r>
+      <w:r>
+        <w:rPr>
+          <w:rFonts w:ascii="Avenir Next" w:hAnsi="Avenir Next" w:cs="Arial"/>
+          <w:color w:val="000000" w:themeColor="text1"/>
+          <w:sz w:val="18"/>
+          <w:szCs w:val="18"/>
+          <w:lang w:val="es-ES"/>
+        </w:rPr>
+        <w:t>0 días</w:t>
+      </w:r>
+    </w:p>
+    <w:p>
+      <w:pPr>
+        <w:pStyle w:val="Prrafodelista"/>
+        <w:numPr>
+          <w:ilvl w:val="0"/>
+          <w:numId w:val="5"/>
+        </w:numPr>
+        <w:jc w:val="both"/>
+        <w:rPr>
+          <w:rFonts w:ascii="Avenir Next" w:hAnsi="Avenir Next" w:cs="Arial"/>
+          <w:color w:val="000000" w:themeColor="text1"/>
+          <w:sz w:val="18"/>
+          <w:szCs w:val="18"/>
+          <w:lang w:val="es-ES"/>
+        </w:rPr>
+      </w:pPr>
+      <w:r>
+        <w:rPr>
+          <w:rFonts w:ascii="Avenir Next" w:hAnsi="Avenir Next" w:cs="Arial"/>
+          <w:color w:val="000000" w:themeColor="text1"/>
+          <w:sz w:val="18"/>
+          <w:szCs w:val="18"/>
+          <w:lang w:val="es-ES"/>
+        </w:rPr>
+        <w:t>Licitación Pública Mayor a 5000 (LR)</w:t>
+      </w:r>
+      <w:r>
+        <w:rPr>
+          <w:rFonts w:ascii="Avenir Next" w:hAnsi="Avenir Next" w:cs="Arial"/>
+          <w:color w:val="000000" w:themeColor="text1"/>
+          <w:sz w:val="18"/>
+          <w:szCs w:val="18"/>
+          <w:lang w:val="es-ES"/>
+        </w:rPr>
+        <w:t>:</w:t>
+      </w:r>
+      <w:r>
+        <w:rPr>
+          <w:rFonts w:ascii="Avenir Next" w:hAnsi="Avenir Next" w:cs="Arial"/>
+          <w:color w:val="000000" w:themeColor="text1"/>
+          <w:sz w:val="18"/>
+          <w:szCs w:val="18"/>
+          <w:lang w:val="es-ES"/>
+        </w:rPr>
+        <w:t xml:space="preserve"> plazo menor de </w:t>
+      </w:r>
+      <w:r>
+        <w:rPr>
+          <w:rFonts w:ascii="Avenir Next" w:hAnsi="Avenir Next" w:cs="Arial"/>
+          <w:color w:val="000000" w:themeColor="text1"/>
+          <w:sz w:val="18"/>
+          <w:szCs w:val="18"/>
+          <w:lang w:val="es-ES"/>
+        </w:rPr>
+        <w:t>2</w:t>
+      </w:r>
+      <w:r>
+        <w:rPr>
+          <w:rFonts w:ascii="Avenir Next" w:hAnsi="Avenir Next" w:cs="Arial"/>
+          <w:color w:val="000000" w:themeColor="text1"/>
+          <w:sz w:val="18"/>
+          <w:szCs w:val="18"/>
+          <w:lang w:val="es-ES"/>
+        </w:rPr>
+        <w:t>0 días</w:t>
+      </w:r>
+    </w:p>
+    <w:p>
+      <w:pPr>
+        <w:pStyle w:val="Prrafodelista"/>
+        <w:numPr>
+          <w:ilvl w:val="0"/>
+          <w:numId w:val="5"/>
+        </w:numPr>
+        <w:jc w:val="both"/>
+        <w:rPr>
+          <w:rFonts w:ascii="Avenir Next" w:hAnsi="Avenir Next" w:cs="Arial"/>
+          <w:color w:val="000000" w:themeColor="text1"/>
+          <w:sz w:val="18"/>
+          <w:szCs w:val="18"/>
+          <w:lang w:val="es-ES"/>
+        </w:rPr>
+      </w:pPr>
+      <w:r>
+        <w:rPr>
+          <w:rFonts w:ascii="Avenir Next" w:hAnsi="Avenir Next" w:cs="Arial"/>
+          <w:color w:val="000000" w:themeColor="text1"/>
+          <w:sz w:val="18"/>
+          <w:szCs w:val="18"/>
+          <w:lang w:val="es-ES"/>
+        </w:rPr>
+        <w:t>Otro tipo de LP: plazo menor de 10 días</w:t>
       </w:r>
     </w:p>
     <w:p>
@@ -7418,6 +7601,16 @@
           <w:lang w:val="es-ES"/>
         </w:rPr>
         <w:t>3</w:t>
+      </w:r>
+      <w:r>
+        <w:rPr>
+          <w:rFonts w:ascii="Avenir Next" w:hAnsi="Avenir Next" w:cs="Arial"/>
+          <w:color w:val="000000" w:themeColor="text1"/>
+          <w:sz w:val="16"/>
+          <w:szCs w:val="16"/>
+          <w:lang w:val="es-ES"/>
+        </w:rPr>
+        <w:t xml:space="preserve"> a</w:t>
       </w:r>
       <w:r>
         <w:rPr>
@@ -7459,47 +7652,57 @@
           <w:szCs w:val="16"/>
           <w:lang w:val="es-ES"/>
         </w:rPr>
-        <w:t xml:space="preserve">ordenado de manera descendente por el % </w:t>
-      </w:r>
-      <w:r>
-        <w:rPr>
-          <w:rFonts w:ascii="Avenir Next" w:hAnsi="Avenir Next" w:cs="Arial"/>
-          <w:color w:val="000000" w:themeColor="text1"/>
-          <w:sz w:val="16"/>
-          <w:szCs w:val="16"/>
-          <w:lang w:val="es-ES"/>
-        </w:rPr>
-        <w:t>de licitación riesgosas sobre el total</w:t>
-      </w:r>
-      <w:r>
-        <w:rPr>
-          <w:rFonts w:ascii="Avenir Next" w:hAnsi="Avenir Next" w:cs="Arial"/>
-          <w:color w:val="000000" w:themeColor="text1"/>
-          <w:sz w:val="16"/>
-          <w:szCs w:val="16"/>
-          <w:lang w:val="es-ES"/>
-        </w:rPr>
-        <w:t>, corte al 31-1</w:t>
-      </w:r>
-      <w:r>
-        <w:rPr>
-          <w:rFonts w:ascii="Avenir Next" w:hAnsi="Avenir Next" w:cs="Arial"/>
-          <w:color w:val="000000" w:themeColor="text1"/>
-          <w:sz w:val="16"/>
-          <w:szCs w:val="16"/>
-          <w:lang w:val="es-ES"/>
-        </w:rPr>
-        <w:t>2</w:t>
-      </w:r>
-      <w:r>
-        <w:rPr>
-          <w:rFonts w:ascii="Avenir Next" w:hAnsi="Avenir Next" w:cs="Arial"/>
-          <w:color w:val="000000" w:themeColor="text1"/>
-          <w:sz w:val="16"/>
-          <w:szCs w:val="16"/>
-          <w:lang w:val="es-ES"/>
-        </w:rPr>
-        <w:t>-2020</w:t>
+        <w:t>ordenado de manera descendente por el %</w:t>
+      </w:r>
+      <w:r>
+        <w:rPr>
+          <w:rFonts w:ascii="Avenir Next" w:hAnsi="Avenir Next" w:cs="Arial"/>
+          <w:color w:val="000000" w:themeColor="text1"/>
+          <w:sz w:val="16"/>
+          <w:szCs w:val="16"/>
+          <w:lang w:val="es-ES"/>
+        </w:rPr>
+        <w:t xml:space="preserve"> de licitación riesgosas sobre el total</w:t>
+      </w:r>
+      <w:r>
+        <w:rPr>
+          <w:rFonts w:ascii="Avenir Next" w:hAnsi="Avenir Next" w:cs="Arial"/>
+          <w:color w:val="000000" w:themeColor="text1"/>
+          <w:sz w:val="16"/>
+          <w:szCs w:val="16"/>
+          <w:lang w:val="es-ES"/>
+        </w:rPr>
+        <w:t>, corte al 31-</w:t>
+      </w:r>
+      <w:r>
+        <w:rPr>
+          <w:rFonts w:ascii="Avenir Next" w:hAnsi="Avenir Next" w:cs="Arial"/>
+          <w:color w:val="000000" w:themeColor="text1"/>
+          <w:sz w:val="16"/>
+          <w:szCs w:val="16"/>
+          <w:lang w:val="es-ES"/>
+        </w:rPr>
+        <w:t>03</w:t>
+      </w:r>
+      <w:r>
+        <w:rPr>
+          <w:rFonts w:ascii="Avenir Next" w:hAnsi="Avenir Next" w:cs="Arial"/>
+          <w:color w:val="000000" w:themeColor="text1"/>
+          <w:sz w:val="16"/>
+          <w:szCs w:val="16"/>
+          <w:lang w:val="es-ES"/>
+        </w:rPr>
+        <w:t>-202</w:t>
+      </w:r>
+      <w:r>
+        <w:rPr>
+          <w:rFonts w:ascii="Avenir Next" w:hAnsi="Avenir Next" w:cs="Arial"/>
+          <w:color w:val="000000" w:themeColor="text1"/>
+          <w:sz w:val="16"/>
+          <w:szCs w:val="16"/>
+          <w:lang w:val="es-ES"/>
+        </w:rPr>
+        <w:t>1</w:t>
       </w:r>
       <w:r>
         <w:rPr>
@@ -7524,15 +7727,14 @@
       <w:r>
         <w:rPr>
           <w:rFonts w:ascii="Avenir Next" w:hAnsi="Avenir Next" w:cs="Arial"/>
-          <w:noProof/>
           <w:color w:val="000000" w:themeColor="text1"/>
           <w:lang w:val="es-ES"/>
         </w:rPr>
         <w:drawing>
-          <wp:inline distT="0" distB="0" distL="0" distR="0" wp14:anchorId="7796A991" wp14:editId="2C7AB466">
-            <wp:extent cx="4650784" cy="883724"/>
-            <wp:effectExtent l="0" t="0" r="0" b="0"/>
-            <wp:docPr id="13" name="Imagen 13"/>
+          <wp:inline distT="0" distB="0" distL="0" distR="0" wp14:anchorId="6A9BFEA7" wp14:editId="32F6F0C9">
+            <wp:extent cx="5251450" cy="1897248"/>
+            <wp:effectExtent l="0" t="0" r="6350" b="8255"/>
+            <wp:docPr id="16" name="Imagen 16"/>
             <wp:cNvGraphicFramePr>
               <a:graphicFrameLocks xmlns:a="http://schemas.openxmlformats.org/drawingml/2006/main" noChangeAspect="1"/>
             </wp:cNvGraphicFramePr>
@@ -7540,17 +7742,11 @@
               <a:graphicData uri="http://schemas.openxmlformats.org/drawingml/2006/picture">
                 <pic:pic xmlns:pic="http://schemas.openxmlformats.org/drawingml/2006/picture">
                   <pic:nvPicPr>
-                    <pic:cNvPr id="13" name="Imagen 13"/>
+                    <pic:cNvPr id="1" name=""/>
                     <pic:cNvPicPr/>
                   </pic:nvPicPr>
                   <pic:blipFill>
-                    <a:blip r:embed="rId32">
-                      <a:extLst>
-                        <a:ext uri="{28A0092B-C50C-407E-A947-70E740481C1C}">
-                          <a14:useLocalDpi xmlns:a14="http://schemas.microsoft.com/office/drawing/2010/main" val="0"/>
-                        </a:ext>
-                      </a:extLst>
-                    </a:blip>
+                    <a:blip r:embed="rId31"/>
                     <a:stretch>
                       <a:fillRect/>
                     </a:stretch>
@@ -7558,7 +7754,7 @@
                   <pic:spPr>
                     <a:xfrm>
                       <a:off x="0" y="0"/>
-                      <a:ext cx="4650784" cy="883724"/>
+                      <a:ext cx="5258325" cy="1899732"/>
                     </a:xfrm>
                     <a:prstGeom prst="rect">
                       <a:avLst/>
@@ -7570,6 +7766,263 @@
           </wp:inline>
         </w:drawing>
       </w:r>
+    </w:p>
+    <w:p>
+      <w:pPr>
+        <w:jc w:val="both"/>
+        <w:rPr>
+          <w:rFonts w:ascii="Avenir Next" w:hAnsi="Avenir Next" w:cs="Arial"/>
+          <w:color w:val="000000" w:themeColor="text1"/>
+          <w:lang w:val="es-ES"/>
+        </w:rPr>
+      </w:pPr>
+    </w:p>
+    <w:p>
+      <w:pPr>
+        <w:jc w:val="both"/>
+        <w:rPr>
+          <w:rFonts w:ascii="Avenir Next" w:hAnsi="Avenir Next" w:cs="Arial"/>
+          <w:color w:val="000000" w:themeColor="text1"/>
+          <w:sz w:val="16"/>
+          <w:szCs w:val="16"/>
+          <w:lang w:val="es-ES"/>
+        </w:rPr>
+      </w:pPr>
+      <w:r>
+        <w:rPr>
+          <w:rFonts w:ascii="Avenir Next" w:hAnsi="Avenir Next" w:cs="Arial"/>
+          <w:color w:val="000000" w:themeColor="text1"/>
+          <w:sz w:val="16"/>
+          <w:szCs w:val="16"/>
+          <w:lang w:val="es-ES"/>
+        </w:rPr>
+        <w:t xml:space="preserve">Figura </w:t>
+      </w:r>
+      <w:r>
+        <w:rPr>
+          <w:rFonts w:ascii="Avenir Next" w:hAnsi="Avenir Next" w:cs="Arial"/>
+          <w:color w:val="000000" w:themeColor="text1"/>
+          <w:sz w:val="16"/>
+          <w:szCs w:val="16"/>
+          <w:lang w:val="es-ES"/>
+        </w:rPr>
+        <w:t>3</w:t>
+      </w:r>
+      <w:r>
+        <w:rPr>
+          <w:rFonts w:ascii="Avenir Next" w:hAnsi="Avenir Next" w:cs="Arial"/>
+          <w:color w:val="000000" w:themeColor="text1"/>
+          <w:sz w:val="16"/>
+          <w:szCs w:val="16"/>
+          <w:lang w:val="es-ES"/>
+        </w:rPr>
+        <w:t xml:space="preserve"> b</w:t>
+      </w:r>
+      <w:r>
+        <w:rPr>
+          <w:rFonts w:ascii="Avenir Next" w:hAnsi="Avenir Next" w:cs="Arial"/>
+          <w:color w:val="000000" w:themeColor="text1"/>
+          <w:sz w:val="16"/>
+          <w:szCs w:val="16"/>
+          <w:lang w:val="es-ES"/>
+        </w:rPr>
+        <w:t>: Ranking de licitaciones riesgosas de acuerdo al indicador</w:t>
+      </w:r>
+      <w:r>
+        <w:rPr>
+          <w:rFonts w:ascii="Avenir Next" w:hAnsi="Avenir Next" w:cs="Arial"/>
+          <w:color w:val="000000" w:themeColor="text1"/>
+          <w:sz w:val="16"/>
+          <w:szCs w:val="16"/>
+          <w:lang w:val="es-ES"/>
+        </w:rPr>
+        <w:t>,</w:t>
+      </w:r>
+      <w:r>
+        <w:rPr>
+          <w:rFonts w:ascii="Avenir Next" w:hAnsi="Avenir Next" w:cs="Arial"/>
+          <w:color w:val="000000" w:themeColor="text1"/>
+          <w:sz w:val="16"/>
+          <w:szCs w:val="16"/>
+          <w:lang w:val="es-ES"/>
+        </w:rPr>
+        <w:t xml:space="preserve"> según dependencia ministerial</w:t>
+      </w:r>
+      <w:r>
+        <w:rPr>
+          <w:rFonts w:ascii="Avenir Next" w:hAnsi="Avenir Next" w:cs="Arial"/>
+          <w:color w:val="000000" w:themeColor="text1"/>
+          <w:sz w:val="16"/>
+          <w:szCs w:val="16"/>
+          <w:lang w:val="es-ES"/>
+        </w:rPr>
+        <w:t xml:space="preserve"> (mismo indicador que </w:t>
+      </w:r>
+      <w:r>
+        <w:rPr>
+          <w:rFonts w:ascii="Avenir Next" w:hAnsi="Avenir Next" w:cs="Arial"/>
+          <w:color w:val="000000" w:themeColor="text1"/>
+          <w:sz w:val="16"/>
+          <w:szCs w:val="16"/>
+          <w:lang w:val="es-ES"/>
+        </w:rPr>
+        <w:t>3</w:t>
+      </w:r>
+      <w:r>
+        <w:rPr>
+          <w:rFonts w:ascii="Avenir Next" w:hAnsi="Avenir Next" w:cs="Arial"/>
+          <w:color w:val="000000" w:themeColor="text1"/>
+          <w:sz w:val="16"/>
+          <w:szCs w:val="16"/>
+          <w:lang w:val="es-ES"/>
+        </w:rPr>
+        <w:t>ª)</w:t>
+      </w:r>
+      <w:r>
+        <w:rPr>
+          <w:rFonts w:ascii="Avenir Next" w:hAnsi="Avenir Next" w:cs="Arial"/>
+          <w:color w:val="000000" w:themeColor="text1"/>
+          <w:sz w:val="16"/>
+          <w:szCs w:val="16"/>
+          <w:lang w:val="es-ES"/>
+        </w:rPr>
+        <w:t xml:space="preserve">, </w:t>
+      </w:r>
+      <w:r>
+        <w:rPr>
+          <w:rFonts w:ascii="Avenir Next" w:hAnsi="Avenir Next" w:cs="Arial"/>
+          <w:b/>
+          <w:bCs/>
+          <w:color w:val="000000" w:themeColor="text1"/>
+          <w:sz w:val="16"/>
+          <w:szCs w:val="16"/>
+          <w:lang w:val="es-ES"/>
+        </w:rPr>
+        <w:t>ordenado de manera descendente por la cantidad</w:t>
+      </w:r>
+      <w:r>
+        <w:rPr>
+          <w:rFonts w:ascii="Avenir Next" w:hAnsi="Avenir Next" w:cs="Arial"/>
+          <w:color w:val="000000" w:themeColor="text1"/>
+          <w:sz w:val="16"/>
+          <w:szCs w:val="16"/>
+          <w:lang w:val="es-ES"/>
+        </w:rPr>
+        <w:t xml:space="preserve"> de licitaciones riesgosas sobre el total</w:t>
+      </w:r>
+      <w:r>
+        <w:rPr>
+          <w:rFonts w:ascii="Avenir Next" w:hAnsi="Avenir Next" w:cs="Arial"/>
+          <w:color w:val="000000" w:themeColor="text1"/>
+          <w:sz w:val="16"/>
+          <w:szCs w:val="16"/>
+          <w:lang w:val="es-ES"/>
+        </w:rPr>
+        <w:t>, corte al 31-</w:t>
+      </w:r>
+      <w:r>
+        <w:rPr>
+          <w:rFonts w:ascii="Avenir Next" w:hAnsi="Avenir Next" w:cs="Arial"/>
+          <w:color w:val="000000" w:themeColor="text1"/>
+          <w:sz w:val="16"/>
+          <w:szCs w:val="16"/>
+          <w:lang w:val="es-ES"/>
+        </w:rPr>
+        <w:t>03</w:t>
+      </w:r>
+      <w:r>
+        <w:rPr>
+          <w:rFonts w:ascii="Avenir Next" w:hAnsi="Avenir Next" w:cs="Arial"/>
+          <w:color w:val="000000" w:themeColor="text1"/>
+          <w:sz w:val="16"/>
+          <w:szCs w:val="16"/>
+          <w:lang w:val="es-ES"/>
+        </w:rPr>
+        <w:t>-202</w:t>
+      </w:r>
+      <w:r>
+        <w:rPr>
+          <w:rFonts w:ascii="Avenir Next" w:hAnsi="Avenir Next" w:cs="Arial"/>
+          <w:color w:val="000000" w:themeColor="text1"/>
+          <w:sz w:val="16"/>
+          <w:szCs w:val="16"/>
+          <w:lang w:val="es-ES"/>
+        </w:rPr>
+        <w:t>1</w:t>
+      </w:r>
+      <w:r>
+        <w:rPr>
+          <w:rFonts w:ascii="Avenir Next" w:hAnsi="Avenir Next" w:cs="Arial"/>
+          <w:color w:val="000000" w:themeColor="text1"/>
+          <w:sz w:val="16"/>
+          <w:szCs w:val="16"/>
+          <w:lang w:val="es-ES"/>
+        </w:rPr>
+        <w:t>.</w:t>
+      </w:r>
+    </w:p>
+    <w:p>
+      <w:pPr>
+        <w:jc w:val="center"/>
+        <w:rPr>
+          <w:rFonts w:ascii="Avenir Next" w:hAnsi="Avenir Next" w:cs="Arial"/>
+          <w:color w:val="000000" w:themeColor="text1"/>
+          <w:lang w:val="es-ES"/>
+        </w:rPr>
+      </w:pPr>
+      <w:r>
+        <w:rPr>
+          <w:rFonts w:ascii="Avenir Next" w:hAnsi="Avenir Next" w:cs="Arial"/>
+          <w:color w:val="000000" w:themeColor="text1"/>
+          <w:lang w:val="es-ES"/>
+        </w:rPr>
+        <w:drawing>
+          <wp:inline distT="0" distB="0" distL="0" distR="0" wp14:anchorId="17D7788A" wp14:editId="77288F29">
+            <wp:extent cx="5245100" cy="1899702"/>
+            <wp:effectExtent l="0" t="0" r="0" b="5715"/>
+            <wp:docPr id="17" name="Imagen 17"/>
+            <wp:cNvGraphicFramePr>
+              <a:graphicFrameLocks xmlns:a="http://schemas.openxmlformats.org/drawingml/2006/main" noChangeAspect="1"/>
+            </wp:cNvGraphicFramePr>
+            <a:graphic xmlns:a="http://schemas.openxmlformats.org/drawingml/2006/main">
+              <a:graphicData uri="http://schemas.openxmlformats.org/drawingml/2006/picture">
+                <pic:pic xmlns:pic="http://schemas.openxmlformats.org/drawingml/2006/picture">
+                  <pic:nvPicPr>
+                    <pic:cNvPr id="1" name=""/>
+                    <pic:cNvPicPr/>
+                  </pic:nvPicPr>
+                  <pic:blipFill>
+                    <a:blip r:embed="rId32"/>
+                    <a:stretch>
+                      <a:fillRect/>
+                    </a:stretch>
+                  </pic:blipFill>
+                  <pic:spPr>
+                    <a:xfrm>
+                      <a:off x="0" y="0"/>
+                      <a:ext cx="5301349" cy="1920074"/>
+                    </a:xfrm>
+                    <a:prstGeom prst="rect">
+                      <a:avLst/>
+                    </a:prstGeom>
+                  </pic:spPr>
+                </pic:pic>
+              </a:graphicData>
+            </a:graphic>
+          </wp:inline>
+        </w:drawing>
+      </w:r>
+    </w:p>
+    <w:p>
+      <w:pPr>
+        <w:rPr>
+          <w:rFonts w:ascii="Avenir Next" w:hAnsi="Avenir Next" w:cs="Arial"/>
+          <w:color w:val="000000" w:themeColor="text1"/>
+          <w:sz w:val="16"/>
+          <w:szCs w:val="16"/>
+          <w:lang w:val="es-ES"/>
+        </w:rPr>
+      </w:pPr>
     </w:p>
     <w:p>
       <w:pPr>
@@ -7630,6 +8083,8 @@
         <w:rPr>
           <w:rFonts w:ascii="Avenir Next" w:hAnsi="Avenir Next" w:cs="Arial"/>
           <w:color w:val="000000" w:themeColor="text1"/>
+          <w:sz w:val="16"/>
+          <w:szCs w:val="16"/>
           <w:lang w:val="es-ES"/>
         </w:rPr>
       </w:pPr>
@@ -7668,7 +8123,7 @@
           <w:szCs w:val="20"/>
           <w:lang w:val="es-ES"/>
         </w:rPr>
-        <w:t>Riesgos específicos durante la etapa de “Publicación”:</w:t>
+        <w:t>Riesgos específicos durante la etapa de “Evaluación”:</w:t>
       </w:r>
       <w:r>
         <w:rPr>
@@ -7693,6 +8148,7 @@
           <w:color w:val="000000" w:themeColor="text1"/>
           <w:sz w:val="20"/>
           <w:szCs w:val="20"/>
+          <w:lang w:val="es-ES"/>
         </w:rPr>
       </w:pPr>
       <w:r>
@@ -7705,431 +8161,238 @@
           <w:szCs w:val="20"/>
           <w:lang w:val="es-ES"/>
         </w:rPr>
-        <w:t>Incumple plazo mínimo de publicación</w:t>
-      </w:r>
-    </w:p>
-    <w:p>
-      <w:pPr>
-        <w:jc w:val="both"/>
-        <w:rPr>
-          <w:rFonts w:ascii="Avenir Next" w:hAnsi="Avenir Next" w:cs="Arial"/>
-          <w:color w:val="000000" w:themeColor="text1"/>
-          <w:sz w:val="20"/>
-          <w:szCs w:val="20"/>
-          <w:lang w:val="es-ES"/>
-        </w:rPr>
-      </w:pPr>
-    </w:p>
-    <w:p>
-      <w:pPr>
-        <w:jc w:val="both"/>
-        <w:rPr>
-          <w:rFonts w:ascii="Avenir Next" w:hAnsi="Avenir Next" w:cs="Arial"/>
-          <w:color w:val="000000" w:themeColor="text1"/>
-          <w:sz w:val="20"/>
-          <w:szCs w:val="20"/>
-          <w:lang w:val="es-ES"/>
-        </w:rPr>
-      </w:pPr>
-      <w:r>
-        <w:rPr>
-          <w:rFonts w:ascii="Avenir Next" w:hAnsi="Avenir Next" w:cs="Arial"/>
-          <w:color w:val="000000" w:themeColor="text1"/>
-          <w:sz w:val="20"/>
-          <w:szCs w:val="20"/>
-          <w:lang w:val="es-ES"/>
-        </w:rPr>
-        <w:t>La licitación no cumple con un estándar mínimo de días de publicación dado el tipo de licitación.</w:t>
-      </w:r>
-    </w:p>
-    <w:p>
-      <w:pPr>
-        <w:pStyle w:val="Prrafodelista"/>
-        <w:numPr>
-          <w:ilvl w:val="0"/>
-          <w:numId w:val="5"/>
-        </w:numPr>
-        <w:jc w:val="both"/>
-        <w:rPr>
-          <w:rFonts w:ascii="Avenir Next" w:hAnsi="Avenir Next" w:cs="Arial"/>
-          <w:color w:val="000000" w:themeColor="text1"/>
-          <w:sz w:val="18"/>
-          <w:szCs w:val="18"/>
-          <w:lang w:val="es-ES"/>
-        </w:rPr>
-      </w:pPr>
-      <w:r>
-        <w:rPr>
-          <w:rFonts w:ascii="Avenir Next" w:hAnsi="Avenir Next" w:cs="Arial"/>
-          <w:color w:val="000000" w:themeColor="text1"/>
-          <w:sz w:val="18"/>
-          <w:szCs w:val="18"/>
-          <w:lang w:val="es-ES"/>
-        </w:rPr>
-        <w:t>Licitación Pública Menor a 100 UTM (L1)</w:t>
-      </w:r>
-      <w:r>
-        <w:rPr>
-          <w:rFonts w:ascii="Avenir Next" w:hAnsi="Avenir Next" w:cs="Arial"/>
-          <w:color w:val="000000" w:themeColor="text1"/>
-          <w:sz w:val="18"/>
-          <w:szCs w:val="18"/>
-          <w:lang w:val="es-ES"/>
-        </w:rPr>
-        <w:t>:</w:t>
-      </w:r>
-      <w:r>
-        <w:rPr>
-          <w:rFonts w:ascii="Avenir Next" w:hAnsi="Avenir Next" w:cs="Arial"/>
-          <w:color w:val="000000" w:themeColor="text1"/>
-          <w:sz w:val="18"/>
-          <w:szCs w:val="18"/>
-          <w:lang w:val="es-ES"/>
-        </w:rPr>
-        <w:t xml:space="preserve"> plazo menor de 5 días</w:t>
-      </w:r>
-    </w:p>
-    <w:p>
-      <w:pPr>
-        <w:pStyle w:val="Prrafodelista"/>
-        <w:numPr>
-          <w:ilvl w:val="0"/>
-          <w:numId w:val="5"/>
-        </w:numPr>
-        <w:jc w:val="both"/>
-        <w:rPr>
-          <w:rFonts w:ascii="Avenir Next" w:hAnsi="Avenir Next" w:cs="Arial"/>
-          <w:color w:val="000000" w:themeColor="text1"/>
-          <w:sz w:val="18"/>
-          <w:szCs w:val="18"/>
-          <w:lang w:val="es-ES"/>
-        </w:rPr>
-      </w:pPr>
-      <w:r>
-        <w:rPr>
-          <w:rFonts w:ascii="Avenir Next" w:hAnsi="Avenir Next" w:cs="Arial"/>
-          <w:color w:val="000000" w:themeColor="text1"/>
-          <w:sz w:val="18"/>
-          <w:szCs w:val="18"/>
-          <w:lang w:val="es-ES"/>
-        </w:rPr>
-        <w:t>Licitación Pública Entre 100 y 1000 UTM (LE)</w:t>
-      </w:r>
-      <w:r>
-        <w:rPr>
-          <w:rFonts w:ascii="Avenir Next" w:hAnsi="Avenir Next" w:cs="Arial"/>
-          <w:color w:val="000000" w:themeColor="text1"/>
-          <w:sz w:val="18"/>
-          <w:szCs w:val="18"/>
-          <w:lang w:val="es-ES"/>
-        </w:rPr>
-        <w:t>:</w:t>
-      </w:r>
-      <w:r>
-        <w:rPr>
-          <w:rFonts w:ascii="Avenir Next" w:hAnsi="Avenir Next" w:cs="Arial"/>
-          <w:color w:val="000000" w:themeColor="text1"/>
-          <w:sz w:val="18"/>
-          <w:szCs w:val="18"/>
-          <w:lang w:val="es-ES"/>
-        </w:rPr>
-        <w:t xml:space="preserve"> plazo menor de </w:t>
-      </w:r>
-      <w:r>
-        <w:rPr>
-          <w:rFonts w:ascii="Avenir Next" w:hAnsi="Avenir Next" w:cs="Arial"/>
-          <w:color w:val="000000" w:themeColor="text1"/>
-          <w:sz w:val="18"/>
-          <w:szCs w:val="18"/>
-          <w:lang w:val="es-ES"/>
-        </w:rPr>
-        <w:t>10</w:t>
-      </w:r>
-      <w:r>
-        <w:rPr>
-          <w:rFonts w:ascii="Avenir Next" w:hAnsi="Avenir Next" w:cs="Arial"/>
-          <w:color w:val="000000" w:themeColor="text1"/>
-          <w:sz w:val="18"/>
-          <w:szCs w:val="18"/>
-          <w:lang w:val="es-ES"/>
-        </w:rPr>
-        <w:t xml:space="preserve"> días</w:t>
-      </w:r>
-    </w:p>
-    <w:p>
-      <w:pPr>
-        <w:pStyle w:val="Prrafodelista"/>
-        <w:numPr>
-          <w:ilvl w:val="0"/>
-          <w:numId w:val="5"/>
-        </w:numPr>
-        <w:jc w:val="both"/>
-        <w:rPr>
-          <w:rFonts w:ascii="Avenir Next" w:hAnsi="Avenir Next" w:cs="Arial"/>
-          <w:color w:val="000000" w:themeColor="text1"/>
-          <w:sz w:val="18"/>
-          <w:szCs w:val="18"/>
-          <w:lang w:val="es-ES"/>
-        </w:rPr>
-      </w:pPr>
-      <w:r>
-        <w:rPr>
-          <w:rFonts w:ascii="Avenir Next" w:hAnsi="Avenir Next" w:cs="Arial"/>
-          <w:color w:val="000000" w:themeColor="text1"/>
-          <w:sz w:val="18"/>
-          <w:szCs w:val="18"/>
-          <w:lang w:val="es-ES"/>
-        </w:rPr>
-        <w:t>Licitación Pública Mayor 1000 UTM (LP)</w:t>
-      </w:r>
-      <w:r>
-        <w:rPr>
-          <w:rFonts w:ascii="Avenir Next" w:hAnsi="Avenir Next" w:cs="Arial"/>
-          <w:color w:val="000000" w:themeColor="text1"/>
-          <w:sz w:val="18"/>
-          <w:szCs w:val="18"/>
-          <w:lang w:val="es-ES"/>
-        </w:rPr>
-        <w:t>:</w:t>
-      </w:r>
-      <w:r>
-        <w:rPr>
-          <w:rFonts w:ascii="Avenir Next" w:hAnsi="Avenir Next" w:cs="Arial"/>
-          <w:color w:val="000000" w:themeColor="text1"/>
-          <w:sz w:val="18"/>
-          <w:szCs w:val="18"/>
-          <w:lang w:val="es-ES"/>
-        </w:rPr>
-        <w:t xml:space="preserve"> plazo menor de </w:t>
-      </w:r>
-      <w:r>
-        <w:rPr>
-          <w:rFonts w:ascii="Avenir Next" w:hAnsi="Avenir Next" w:cs="Arial"/>
-          <w:color w:val="000000" w:themeColor="text1"/>
-          <w:sz w:val="18"/>
-          <w:szCs w:val="18"/>
-          <w:lang w:val="es-ES"/>
-        </w:rPr>
-        <w:t>2</w:t>
-      </w:r>
-      <w:r>
-        <w:rPr>
-          <w:rFonts w:ascii="Avenir Next" w:hAnsi="Avenir Next" w:cs="Arial"/>
-          <w:color w:val="000000" w:themeColor="text1"/>
-          <w:sz w:val="18"/>
-          <w:szCs w:val="18"/>
-          <w:lang w:val="es-ES"/>
-        </w:rPr>
-        <w:t>0 días</w:t>
-      </w:r>
-    </w:p>
-    <w:p>
-      <w:pPr>
-        <w:pStyle w:val="Prrafodelista"/>
-        <w:numPr>
-          <w:ilvl w:val="0"/>
-          <w:numId w:val="5"/>
-        </w:numPr>
-        <w:jc w:val="both"/>
-        <w:rPr>
-          <w:rFonts w:ascii="Avenir Next" w:hAnsi="Avenir Next" w:cs="Arial"/>
-          <w:color w:val="000000" w:themeColor="text1"/>
-          <w:sz w:val="18"/>
-          <w:szCs w:val="18"/>
-          <w:lang w:val="es-ES"/>
-        </w:rPr>
-      </w:pPr>
-      <w:r>
-        <w:rPr>
-          <w:rFonts w:ascii="Avenir Next" w:hAnsi="Avenir Next" w:cs="Arial"/>
-          <w:color w:val="000000" w:themeColor="text1"/>
-          <w:sz w:val="18"/>
-          <w:szCs w:val="18"/>
-          <w:lang w:val="es-ES"/>
-        </w:rPr>
-        <w:t>Licitación Pública Servicios personales especializados (LS)</w:t>
-      </w:r>
-      <w:r>
-        <w:rPr>
-          <w:rFonts w:ascii="Avenir Next" w:hAnsi="Avenir Next" w:cs="Arial"/>
-          <w:color w:val="000000" w:themeColor="text1"/>
-          <w:sz w:val="18"/>
-          <w:szCs w:val="18"/>
-          <w:lang w:val="es-ES"/>
-        </w:rPr>
-        <w:t>:</w:t>
-      </w:r>
-      <w:r>
-        <w:rPr>
-          <w:rFonts w:ascii="Avenir Next" w:hAnsi="Avenir Next" w:cs="Arial"/>
-          <w:color w:val="000000" w:themeColor="text1"/>
-          <w:sz w:val="18"/>
-          <w:szCs w:val="18"/>
-          <w:lang w:val="es-ES"/>
-        </w:rPr>
-        <w:t xml:space="preserve"> plazo menor de 10 días</w:t>
-      </w:r>
-    </w:p>
-    <w:p>
-      <w:pPr>
-        <w:pStyle w:val="Prrafodelista"/>
-        <w:numPr>
-          <w:ilvl w:val="0"/>
-          <w:numId w:val="5"/>
-        </w:numPr>
-        <w:jc w:val="both"/>
-        <w:rPr>
-          <w:rFonts w:ascii="Avenir Next" w:hAnsi="Avenir Next" w:cs="Arial"/>
-          <w:color w:val="000000" w:themeColor="text1"/>
-          <w:sz w:val="18"/>
-          <w:szCs w:val="18"/>
-          <w:lang w:val="es-ES"/>
-        </w:rPr>
-      </w:pPr>
-      <w:r>
-        <w:rPr>
-          <w:rFonts w:ascii="Avenir Next" w:hAnsi="Avenir Next" w:cs="Arial"/>
-          <w:color w:val="000000" w:themeColor="text1"/>
-          <w:sz w:val="18"/>
-          <w:szCs w:val="18"/>
-          <w:lang w:val="es-ES"/>
-        </w:rPr>
-        <w:t>Licitación Pública entre a 2000 y 5000 UTM (LQ)</w:t>
-      </w:r>
-      <w:r>
-        <w:rPr>
-          <w:rFonts w:ascii="Avenir Next" w:hAnsi="Avenir Next" w:cs="Arial"/>
-          <w:color w:val="000000" w:themeColor="text1"/>
-          <w:sz w:val="18"/>
-          <w:szCs w:val="18"/>
-          <w:lang w:val="es-ES"/>
-        </w:rPr>
-        <w:t>:</w:t>
-      </w:r>
-      <w:r>
-        <w:rPr>
-          <w:rFonts w:ascii="Avenir Next" w:hAnsi="Avenir Next" w:cs="Arial"/>
-          <w:color w:val="000000" w:themeColor="text1"/>
-          <w:sz w:val="18"/>
-          <w:szCs w:val="18"/>
-          <w:lang w:val="es-ES"/>
-        </w:rPr>
-        <w:t xml:space="preserve"> plazo menor de </w:t>
-      </w:r>
-      <w:r>
-        <w:rPr>
-          <w:rFonts w:ascii="Avenir Next" w:hAnsi="Avenir Next" w:cs="Arial"/>
-          <w:color w:val="000000" w:themeColor="text1"/>
-          <w:sz w:val="18"/>
-          <w:szCs w:val="18"/>
-          <w:lang w:val="es-ES"/>
-        </w:rPr>
-        <w:t>2</w:t>
-      </w:r>
-      <w:r>
-        <w:rPr>
-          <w:rFonts w:ascii="Avenir Next" w:hAnsi="Avenir Next" w:cs="Arial"/>
-          <w:color w:val="000000" w:themeColor="text1"/>
-          <w:sz w:val="18"/>
-          <w:szCs w:val="18"/>
-          <w:lang w:val="es-ES"/>
-        </w:rPr>
-        <w:t>0 días</w:t>
-      </w:r>
-    </w:p>
-    <w:p>
-      <w:pPr>
-        <w:pStyle w:val="Prrafodelista"/>
-        <w:numPr>
-          <w:ilvl w:val="0"/>
-          <w:numId w:val="5"/>
-        </w:numPr>
-        <w:jc w:val="both"/>
-        <w:rPr>
-          <w:rFonts w:ascii="Avenir Next" w:hAnsi="Avenir Next" w:cs="Arial"/>
-          <w:color w:val="000000" w:themeColor="text1"/>
-          <w:sz w:val="18"/>
-          <w:szCs w:val="18"/>
-          <w:lang w:val="es-ES"/>
-        </w:rPr>
-      </w:pPr>
-      <w:r>
-        <w:rPr>
-          <w:rFonts w:ascii="Avenir Next" w:hAnsi="Avenir Next" w:cs="Arial"/>
-          <w:color w:val="000000" w:themeColor="text1"/>
-          <w:sz w:val="18"/>
-          <w:szCs w:val="18"/>
-          <w:lang w:val="es-ES"/>
-        </w:rPr>
-        <w:t>Licitación Pública Mayor a 5000 (LR)</w:t>
-      </w:r>
-      <w:r>
-        <w:rPr>
-          <w:rFonts w:ascii="Avenir Next" w:hAnsi="Avenir Next" w:cs="Arial"/>
-          <w:color w:val="000000" w:themeColor="text1"/>
-          <w:sz w:val="18"/>
-          <w:szCs w:val="18"/>
-          <w:lang w:val="es-ES"/>
-        </w:rPr>
-        <w:t>:</w:t>
-      </w:r>
-      <w:r>
-        <w:rPr>
-          <w:rFonts w:ascii="Avenir Next" w:hAnsi="Avenir Next" w:cs="Arial"/>
-          <w:color w:val="000000" w:themeColor="text1"/>
-          <w:sz w:val="18"/>
-          <w:szCs w:val="18"/>
-          <w:lang w:val="es-ES"/>
-        </w:rPr>
-        <w:t xml:space="preserve"> plazo menor de </w:t>
-      </w:r>
-      <w:r>
-        <w:rPr>
-          <w:rFonts w:ascii="Avenir Next" w:hAnsi="Avenir Next" w:cs="Arial"/>
-          <w:color w:val="000000" w:themeColor="text1"/>
-          <w:sz w:val="18"/>
-          <w:szCs w:val="18"/>
-          <w:lang w:val="es-ES"/>
-        </w:rPr>
-        <w:t>2</w:t>
-      </w:r>
-      <w:r>
-        <w:rPr>
-          <w:rFonts w:ascii="Avenir Next" w:hAnsi="Avenir Next" w:cs="Arial"/>
-          <w:color w:val="000000" w:themeColor="text1"/>
-          <w:sz w:val="18"/>
-          <w:szCs w:val="18"/>
-          <w:lang w:val="es-ES"/>
-        </w:rPr>
-        <w:t>0 días</w:t>
-      </w:r>
-    </w:p>
-    <w:p>
-      <w:pPr>
-        <w:pStyle w:val="Prrafodelista"/>
-        <w:numPr>
-          <w:ilvl w:val="0"/>
-          <w:numId w:val="5"/>
-        </w:numPr>
-        <w:jc w:val="both"/>
-        <w:rPr>
-          <w:rFonts w:ascii="Avenir Next" w:hAnsi="Avenir Next" w:cs="Arial"/>
-          <w:color w:val="000000" w:themeColor="text1"/>
-          <w:sz w:val="18"/>
-          <w:szCs w:val="18"/>
-          <w:lang w:val="es-ES"/>
-        </w:rPr>
-      </w:pPr>
-      <w:r>
-        <w:rPr>
-          <w:rFonts w:ascii="Avenir Next" w:hAnsi="Avenir Next" w:cs="Arial"/>
-          <w:color w:val="000000" w:themeColor="text1"/>
-          <w:sz w:val="18"/>
-          <w:szCs w:val="18"/>
-          <w:lang w:val="es-ES"/>
-        </w:rPr>
-        <w:t>Otro tipo de LP: plazo menor de 10 días</w:t>
-      </w:r>
+        <w:t>Datos de proveedor faltantes</w:t>
+      </w:r>
+    </w:p>
+    <w:p>
+      <w:pPr>
+        <w:jc w:val="both"/>
+        <w:rPr>
+          <w:rFonts w:ascii="Avenir Next" w:hAnsi="Avenir Next" w:cs="Arial"/>
+          <w:color w:val="000000" w:themeColor="text1"/>
+          <w:sz w:val="20"/>
+          <w:szCs w:val="20"/>
+          <w:lang w:val="es-ES"/>
+        </w:rPr>
+      </w:pPr>
+    </w:p>
+    <w:p>
+      <w:pPr>
+        <w:jc w:val="both"/>
+        <w:rPr>
+          <w:rFonts w:ascii="Avenir Next" w:hAnsi="Avenir Next" w:cs="Arial"/>
+          <w:color w:val="000000" w:themeColor="text1"/>
+          <w:sz w:val="20"/>
+          <w:szCs w:val="20"/>
+          <w:lang w:val="es-ES"/>
+        </w:rPr>
+      </w:pPr>
+      <w:r>
+        <w:rPr>
+          <w:rFonts w:ascii="Avenir Next" w:hAnsi="Avenir Next" w:cs="Arial"/>
+          <w:color w:val="000000" w:themeColor="text1"/>
+          <w:sz w:val="20"/>
+          <w:szCs w:val="20"/>
+          <w:lang w:val="es-ES"/>
+        </w:rPr>
+        <w:t>Los datos de contacto del proveedor están ausentes.</w:t>
+      </w:r>
+      <w:r>
+        <w:rPr>
+          <w:rFonts w:ascii="Avenir Next" w:hAnsi="Avenir Next" w:cs="Arial"/>
+          <w:color w:val="000000" w:themeColor="text1"/>
+          <w:sz w:val="20"/>
+          <w:szCs w:val="20"/>
+          <w:lang w:val="es-ES"/>
+        </w:rPr>
+        <w:t xml:space="preserve"> </w:t>
+      </w:r>
+      <w:r>
+        <w:rPr>
+          <w:rFonts w:ascii="Avenir Next" w:hAnsi="Avenir Next" w:cs="Arial"/>
+          <w:color w:val="000000" w:themeColor="text1"/>
+          <w:sz w:val="20"/>
+          <w:szCs w:val="20"/>
+          <w:lang w:val="es-ES"/>
+        </w:rPr>
+        <w:t>Para la aplicación de este indicador, se estableció como datos de contacto de primer nivel, la dirección y el teléfono</w:t>
+      </w:r>
+      <w:r>
+        <w:rPr>
+          <w:rFonts w:ascii="Avenir Next" w:hAnsi="Avenir Next" w:cs="Arial"/>
+          <w:color w:val="000000" w:themeColor="text1"/>
+          <w:sz w:val="20"/>
+          <w:szCs w:val="20"/>
+          <w:lang w:val="es-ES"/>
+        </w:rPr>
+        <w:t>. S</w:t>
+      </w:r>
+      <w:r>
+        <w:rPr>
+          <w:rFonts w:ascii="Avenir Next" w:hAnsi="Avenir Next" w:cs="Arial"/>
+          <w:color w:val="000000" w:themeColor="text1"/>
+          <w:sz w:val="20"/>
+          <w:szCs w:val="20"/>
+          <w:lang w:val="es-ES"/>
+        </w:rPr>
+        <w:t>i alguno de estos no se registra o no tiene sentido (menos de 4 caracteres) entonces se considera riesgoso el proceso.</w:t>
+      </w:r>
+    </w:p>
+    <w:p>
+      <w:pPr>
+        <w:jc w:val="both"/>
+        <w:rPr>
+          <w:rFonts w:ascii="Avenir Next" w:hAnsi="Avenir Next" w:cs="Arial"/>
+          <w:color w:val="000000" w:themeColor="text1"/>
+          <w:sz w:val="20"/>
+          <w:szCs w:val="20"/>
+          <w:lang w:val="es-ES"/>
+        </w:rPr>
+      </w:pPr>
+    </w:p>
+    <w:p>
+      <w:pPr>
+        <w:jc w:val="both"/>
+        <w:rPr>
+          <w:rFonts w:ascii="Avenir Next" w:hAnsi="Avenir Next" w:cs="Arial"/>
+          <w:color w:val="000000" w:themeColor="text1"/>
+          <w:sz w:val="20"/>
+          <w:szCs w:val="20"/>
+          <w:lang w:val="es-ES"/>
+        </w:rPr>
+      </w:pPr>
+    </w:p>
+    <w:p>
+      <w:pPr>
+        <w:jc w:val="both"/>
+        <w:rPr>
+          <w:rFonts w:ascii="Avenir Next" w:hAnsi="Avenir Next" w:cs="Arial"/>
+          <w:color w:val="000000" w:themeColor="text1"/>
+          <w:sz w:val="20"/>
+          <w:szCs w:val="20"/>
+          <w:lang w:val="es-ES"/>
+        </w:rPr>
+      </w:pPr>
+    </w:p>
+    <w:p>
+      <w:pPr>
+        <w:jc w:val="both"/>
+        <w:rPr>
+          <w:rFonts w:ascii="Avenir Next" w:hAnsi="Avenir Next" w:cs="Arial"/>
+          <w:color w:val="000000" w:themeColor="text1"/>
+          <w:sz w:val="20"/>
+          <w:szCs w:val="20"/>
+          <w:lang w:val="es-ES"/>
+        </w:rPr>
+      </w:pPr>
+    </w:p>
+    <w:p>
+      <w:pPr>
+        <w:jc w:val="both"/>
+        <w:rPr>
+          <w:rFonts w:ascii="Avenir Next" w:hAnsi="Avenir Next" w:cs="Arial"/>
+          <w:color w:val="000000" w:themeColor="text1"/>
+          <w:sz w:val="20"/>
+          <w:szCs w:val="20"/>
+          <w:lang w:val="es-ES"/>
+        </w:rPr>
+      </w:pPr>
+    </w:p>
+    <w:p>
+      <w:pPr>
+        <w:jc w:val="both"/>
+        <w:rPr>
+          <w:rFonts w:ascii="Avenir Next" w:hAnsi="Avenir Next" w:cs="Arial"/>
+          <w:color w:val="000000" w:themeColor="text1"/>
+          <w:sz w:val="20"/>
+          <w:szCs w:val="20"/>
+          <w:lang w:val="es-ES"/>
+        </w:rPr>
+      </w:pPr>
+    </w:p>
+    <w:p>
+      <w:pPr>
+        <w:jc w:val="both"/>
+        <w:rPr>
+          <w:rFonts w:ascii="Avenir Next" w:hAnsi="Avenir Next" w:cs="Arial"/>
+          <w:color w:val="000000" w:themeColor="text1"/>
+          <w:sz w:val="20"/>
+          <w:szCs w:val="20"/>
+          <w:lang w:val="es-ES"/>
+        </w:rPr>
+      </w:pPr>
+    </w:p>
+    <w:p>
+      <w:pPr>
+        <w:jc w:val="both"/>
+        <w:rPr>
+          <w:rFonts w:ascii="Avenir Next" w:hAnsi="Avenir Next" w:cs="Arial"/>
+          <w:color w:val="000000" w:themeColor="text1"/>
+          <w:sz w:val="20"/>
+          <w:szCs w:val="20"/>
+          <w:lang w:val="es-ES"/>
+        </w:rPr>
+      </w:pPr>
+    </w:p>
+    <w:p>
+      <w:pPr>
+        <w:jc w:val="both"/>
+        <w:rPr>
+          <w:rFonts w:ascii="Avenir Next" w:hAnsi="Avenir Next" w:cs="Arial"/>
+          <w:color w:val="000000" w:themeColor="text1"/>
+          <w:sz w:val="20"/>
+          <w:szCs w:val="20"/>
+          <w:lang w:val="es-ES"/>
+        </w:rPr>
+      </w:pPr>
+    </w:p>
+    <w:p>
+      <w:pPr>
+        <w:jc w:val="both"/>
+        <w:rPr>
+          <w:rFonts w:ascii="Avenir Next" w:hAnsi="Avenir Next" w:cs="Arial"/>
+          <w:color w:val="000000" w:themeColor="text1"/>
+          <w:sz w:val="20"/>
+          <w:szCs w:val="20"/>
+          <w:lang w:val="es-ES"/>
+        </w:rPr>
+      </w:pPr>
+    </w:p>
+    <w:p>
+      <w:pPr>
+        <w:jc w:val="both"/>
+        <w:rPr>
+          <w:rFonts w:ascii="Avenir Next" w:hAnsi="Avenir Next" w:cs="Arial"/>
+          <w:color w:val="000000" w:themeColor="text1"/>
+          <w:sz w:val="20"/>
+          <w:szCs w:val="20"/>
+          <w:lang w:val="es-ES"/>
+        </w:rPr>
+      </w:pPr>
+    </w:p>
+    <w:p>
+      <w:pPr>
+        <w:jc w:val="both"/>
+        <w:rPr>
+          <w:rFonts w:ascii="Avenir Next" w:hAnsi="Avenir Next" w:cs="Arial"/>
+          <w:color w:val="000000" w:themeColor="text1"/>
+          <w:sz w:val="20"/>
+          <w:szCs w:val="20"/>
+          <w:lang w:val="es-ES"/>
+        </w:rPr>
+      </w:pPr>
+    </w:p>
+    <w:p>
+      <w:pPr>
+        <w:jc w:val="both"/>
+        <w:rPr>
+          <w:rFonts w:ascii="Avenir Next" w:hAnsi="Avenir Next" w:cs="Arial"/>
+          <w:color w:val="000000" w:themeColor="text1"/>
+          <w:sz w:val="20"/>
+          <w:szCs w:val="20"/>
+          <w:lang w:val="es-ES"/>
+        </w:rPr>
+      </w:pPr>
     </w:p>
     <w:p>
       <w:pPr>
@@ -8172,7 +8435,17 @@
           <w:szCs w:val="16"/>
           <w:lang w:val="es-ES"/>
         </w:rPr>
-        <w:t>4 a</w:t>
+        <w:t>4</w:t>
+      </w:r>
+      <w:r>
+        <w:rPr>
+          <w:rFonts w:ascii="Avenir Next" w:hAnsi="Avenir Next" w:cs="Arial"/>
+          <w:color w:val="000000" w:themeColor="text1"/>
+          <w:sz w:val="16"/>
+          <w:szCs w:val="16"/>
+          <w:lang w:val="es-ES"/>
+        </w:rPr>
+        <w:t>a</w:t>
       </w:r>
       <w:r>
         <w:rPr>
@@ -8192,17 +8465,17 @@
           <w:szCs w:val="16"/>
           <w:lang w:val="es-ES"/>
         </w:rPr>
-        <w:t xml:space="preserve">, </w:t>
-      </w:r>
-      <w:r>
-        <w:rPr>
-          <w:rFonts w:ascii="Avenir Next" w:hAnsi="Avenir Next" w:cs="Arial"/>
-          <w:color w:val="000000" w:themeColor="text1"/>
-          <w:sz w:val="16"/>
-          <w:szCs w:val="16"/>
-          <w:lang w:val="es-ES"/>
-        </w:rPr>
-        <w:t xml:space="preserve">según dependencia ministerial, </w:t>
+        <w:t>,</w:t>
+      </w:r>
+      <w:r>
+        <w:rPr>
+          <w:rFonts w:ascii="Avenir Next" w:hAnsi="Avenir Next" w:cs="Arial"/>
+          <w:color w:val="000000" w:themeColor="text1"/>
+          <w:sz w:val="16"/>
+          <w:szCs w:val="16"/>
+          <w:lang w:val="es-ES"/>
+        </w:rPr>
+        <w:t xml:space="preserve"> según dependencia ministerial, </w:t>
       </w:r>
       <w:r>
         <w:rPr>
@@ -8234,27 +8507,37 @@
           <w:szCs w:val="16"/>
           <w:lang w:val="es-ES"/>
         </w:rPr>
-        <w:t>, corte al 31-1</w:t>
-      </w:r>
-      <w:r>
-        <w:rPr>
-          <w:rFonts w:ascii="Avenir Next" w:hAnsi="Avenir Next" w:cs="Arial"/>
-          <w:color w:val="000000" w:themeColor="text1"/>
-          <w:sz w:val="16"/>
-          <w:szCs w:val="16"/>
-          <w:lang w:val="es-ES"/>
-        </w:rPr>
-        <w:t>2</w:t>
-      </w:r>
-      <w:r>
-        <w:rPr>
-          <w:rFonts w:ascii="Avenir Next" w:hAnsi="Avenir Next" w:cs="Arial"/>
-          <w:color w:val="000000" w:themeColor="text1"/>
-          <w:sz w:val="16"/>
-          <w:szCs w:val="16"/>
-          <w:lang w:val="es-ES"/>
-        </w:rPr>
-        <w:t>-2020</w:t>
+        <w:t>, corte al 31-</w:t>
+      </w:r>
+      <w:r>
+        <w:rPr>
+          <w:rFonts w:ascii="Avenir Next" w:hAnsi="Avenir Next" w:cs="Arial"/>
+          <w:color w:val="000000" w:themeColor="text1"/>
+          <w:sz w:val="16"/>
+          <w:szCs w:val="16"/>
+          <w:lang w:val="es-ES"/>
+        </w:rPr>
+        <w:t>03</w:t>
+      </w:r>
+      <w:r>
+        <w:rPr>
+          <w:rFonts w:ascii="Avenir Next" w:hAnsi="Avenir Next" w:cs="Arial"/>
+          <w:color w:val="000000" w:themeColor="text1"/>
+          <w:sz w:val="16"/>
+          <w:szCs w:val="16"/>
+          <w:lang w:val="es-ES"/>
+        </w:rPr>
+        <w:t>-202</w:t>
+      </w:r>
+      <w:r>
+        <w:rPr>
+          <w:rFonts w:ascii="Avenir Next" w:hAnsi="Avenir Next" w:cs="Arial"/>
+          <w:color w:val="000000" w:themeColor="text1"/>
+          <w:sz w:val="16"/>
+          <w:szCs w:val="16"/>
+          <w:lang w:val="es-ES"/>
+        </w:rPr>
+        <w:t>1</w:t>
       </w:r>
       <w:r>
         <w:rPr>
@@ -8278,17 +8561,13 @@
       </w:pPr>
       <w:r>
         <w:rPr>
-          <w:rFonts w:ascii="Avenir Next" w:hAnsi="Avenir Next" w:cs="Arial"/>
           <w:noProof/>
-          <w:color w:val="000000" w:themeColor="text1"/>
-          <w:lang w:val="es-ES"/>
-        </w:rPr>
-        <w:lastRenderedPageBreak/>
+        </w:rPr>
         <w:drawing>
-          <wp:inline distT="0" distB="0" distL="0" distR="0" wp14:anchorId="6711883C" wp14:editId="2F82CCBE">
-            <wp:extent cx="5162098" cy="1901825"/>
-            <wp:effectExtent l="0" t="0" r="635" b="3175"/>
-            <wp:docPr id="15" name="Imagen 15"/>
+          <wp:inline distT="0" distB="0" distL="0" distR="0" wp14:anchorId="14FDB99D" wp14:editId="4F59B18D">
+            <wp:extent cx="4965700" cy="1995157"/>
+            <wp:effectExtent l="0" t="0" r="6350" b="5715"/>
+            <wp:docPr id="18" name="Imagen 18"/>
             <wp:cNvGraphicFramePr>
               <a:graphicFrameLocks xmlns:a="http://schemas.openxmlformats.org/drawingml/2006/main" noChangeAspect="1"/>
             </wp:cNvGraphicFramePr>
@@ -8296,36 +8575,23 @@
               <a:graphicData uri="http://schemas.openxmlformats.org/drawingml/2006/picture">
                 <pic:pic xmlns:pic="http://schemas.openxmlformats.org/drawingml/2006/picture">
                   <pic:nvPicPr>
-                    <pic:cNvPr id="15" name="Imagen 15"/>
+                    <pic:cNvPr id="1" name=""/>
                     <pic:cNvPicPr/>
                   </pic:nvPicPr>
-                  <pic:blipFill rotWithShape="1">
-                    <a:blip r:embed="rId34">
-                      <a:extLst>
-                        <a:ext uri="{28A0092B-C50C-407E-A947-70E740481C1C}">
-                          <a14:useLocalDpi xmlns:a14="http://schemas.microsoft.com/office/drawing/2010/main" val="0"/>
-                        </a:ext>
-                      </a:extLst>
-                    </a:blip>
-                    <a:srcRect/>
-                    <a:stretch/>
+                  <pic:blipFill>
+                    <a:blip r:embed="rId34"/>
+                    <a:stretch>
+                      <a:fillRect/>
+                    </a:stretch>
                   </pic:blipFill>
-                  <pic:spPr bwMode="auto">
+                  <pic:spPr>
                     <a:xfrm>
                       <a:off x="0" y="0"/>
-                      <a:ext cx="5162934" cy="1902133"/>
+                      <a:ext cx="4983521" cy="2002317"/>
                     </a:xfrm>
                     <a:prstGeom prst="rect">
                       <a:avLst/>
                     </a:prstGeom>
-                    <a:ln>
-                      <a:noFill/>
-                    </a:ln>
-                    <a:extLst>
-                      <a:ext uri="{53640926-AAD7-44D8-BBD7-CCE9431645EC}">
-                        <a14:shadowObscured xmlns:a14="http://schemas.microsoft.com/office/drawing/2010/main"/>
-                      </a:ext>
-                    </a:extLst>
                   </pic:spPr>
                 </pic:pic>
               </a:graphicData>
@@ -8373,7 +8639,17 @@
           <w:szCs w:val="16"/>
           <w:lang w:val="es-ES"/>
         </w:rPr>
-        <w:t>4 b</w:t>
+        <w:t>4</w:t>
+      </w:r>
+      <w:r>
+        <w:rPr>
+          <w:rFonts w:ascii="Avenir Next" w:hAnsi="Avenir Next" w:cs="Arial"/>
+          <w:color w:val="000000" w:themeColor="text1"/>
+          <w:sz w:val="16"/>
+          <w:szCs w:val="16"/>
+          <w:lang w:val="es-ES"/>
+        </w:rPr>
+        <w:t>b</w:t>
       </w:r>
       <w:r>
         <w:rPr>
@@ -8413,7 +8689,27 @@
           <w:szCs w:val="16"/>
           <w:lang w:val="es-ES"/>
         </w:rPr>
-        <w:t xml:space="preserve"> (mismo indicador que 4ª)</w:t>
+        <w:t xml:space="preserve"> (mismo indicador que </w:t>
+      </w:r>
+      <w:r>
+        <w:rPr>
+          <w:rFonts w:ascii="Avenir Next" w:hAnsi="Avenir Next" w:cs="Arial"/>
+          <w:color w:val="000000" w:themeColor="text1"/>
+          <w:sz w:val="16"/>
+          <w:szCs w:val="16"/>
+          <w:lang w:val="es-ES"/>
+        </w:rPr>
+        <w:t>4</w:t>
+      </w:r>
+      <w:r>
+        <w:rPr>
+          <w:rFonts w:ascii="Avenir Next" w:hAnsi="Avenir Next" w:cs="Arial"/>
+          <w:color w:val="000000" w:themeColor="text1"/>
+          <w:sz w:val="16"/>
+          <w:szCs w:val="16"/>
+          <w:lang w:val="es-ES"/>
+        </w:rPr>
+        <w:t>a)</w:t>
       </w:r>
       <w:r>
         <w:rPr>
@@ -8435,47 +8731,57 @@
           <w:szCs w:val="16"/>
           <w:lang w:val="es-ES"/>
         </w:rPr>
-        <w:t>ordenado de manera descendente por la cantidad</w:t>
-      </w:r>
-      <w:r>
-        <w:rPr>
-          <w:rFonts w:ascii="Avenir Next" w:hAnsi="Avenir Next" w:cs="Arial"/>
-          <w:color w:val="000000" w:themeColor="text1"/>
-          <w:sz w:val="16"/>
-          <w:szCs w:val="16"/>
-          <w:lang w:val="es-ES"/>
-        </w:rPr>
-        <w:t xml:space="preserve"> de licitaciones riesgosas sobre el total</w:t>
-      </w:r>
-      <w:r>
-        <w:rPr>
-          <w:rFonts w:ascii="Avenir Next" w:hAnsi="Avenir Next" w:cs="Arial"/>
-          <w:color w:val="000000" w:themeColor="text1"/>
-          <w:sz w:val="16"/>
-          <w:szCs w:val="16"/>
-          <w:lang w:val="es-ES"/>
-        </w:rPr>
-        <w:t>, corte al 31-1</w:t>
-      </w:r>
-      <w:r>
-        <w:rPr>
-          <w:rFonts w:ascii="Avenir Next" w:hAnsi="Avenir Next" w:cs="Arial"/>
-          <w:color w:val="000000" w:themeColor="text1"/>
-          <w:sz w:val="16"/>
-          <w:szCs w:val="16"/>
-          <w:lang w:val="es-ES"/>
-        </w:rPr>
-        <w:t>2</w:t>
-      </w:r>
-      <w:r>
-        <w:rPr>
-          <w:rFonts w:ascii="Avenir Next" w:hAnsi="Avenir Next" w:cs="Arial"/>
-          <w:color w:val="000000" w:themeColor="text1"/>
-          <w:sz w:val="16"/>
-          <w:szCs w:val="16"/>
-          <w:lang w:val="es-ES"/>
-        </w:rPr>
-        <w:t>-2020</w:t>
+        <w:t xml:space="preserve">ordenado de manera descendente por la cantidad </w:t>
+      </w:r>
+      <w:r>
+        <w:rPr>
+          <w:rFonts w:ascii="Avenir Next" w:hAnsi="Avenir Next" w:cs="Arial"/>
+          <w:color w:val="000000" w:themeColor="text1"/>
+          <w:sz w:val="16"/>
+          <w:szCs w:val="16"/>
+          <w:lang w:val="es-ES"/>
+        </w:rPr>
+        <w:t>de licitaciones riesgosas sobre el total</w:t>
+      </w:r>
+      <w:r>
+        <w:rPr>
+          <w:rFonts w:ascii="Avenir Next" w:hAnsi="Avenir Next" w:cs="Arial"/>
+          <w:color w:val="000000" w:themeColor="text1"/>
+          <w:sz w:val="16"/>
+          <w:szCs w:val="16"/>
+          <w:lang w:val="es-ES"/>
+        </w:rPr>
+        <w:t>, corte al 31-</w:t>
+      </w:r>
+      <w:r>
+        <w:rPr>
+          <w:rFonts w:ascii="Avenir Next" w:hAnsi="Avenir Next" w:cs="Arial"/>
+          <w:color w:val="000000" w:themeColor="text1"/>
+          <w:sz w:val="16"/>
+          <w:szCs w:val="16"/>
+          <w:lang w:val="es-ES"/>
+        </w:rPr>
+        <w:t>03</w:t>
+      </w:r>
+      <w:r>
+        <w:rPr>
+          <w:rFonts w:ascii="Avenir Next" w:hAnsi="Avenir Next" w:cs="Arial"/>
+          <w:color w:val="000000" w:themeColor="text1"/>
+          <w:sz w:val="16"/>
+          <w:szCs w:val="16"/>
+          <w:lang w:val="es-ES"/>
+        </w:rPr>
+        <w:t>-202</w:t>
+      </w:r>
+      <w:r>
+        <w:rPr>
+          <w:rFonts w:ascii="Avenir Next" w:hAnsi="Avenir Next" w:cs="Arial"/>
+          <w:color w:val="000000" w:themeColor="text1"/>
+          <w:sz w:val="16"/>
+          <w:szCs w:val="16"/>
+          <w:lang w:val="es-ES"/>
+        </w:rPr>
+        <w:t>1</w:t>
       </w:r>
       <w:r>
         <w:rPr>
@@ -8499,16 +8805,13 @@
       </w:pPr>
       <w:r>
         <w:rPr>
-          <w:rFonts w:ascii="Avenir Next" w:hAnsi="Avenir Next" w:cs="Arial"/>
           <w:noProof/>
-          <w:color w:val="000000" w:themeColor="text1"/>
-          <w:lang w:val="es-ES"/>
         </w:rPr>
         <w:drawing>
-          <wp:inline distT="0" distB="0" distL="0" distR="0" wp14:anchorId="06C27B09" wp14:editId="2D4C0A3A">
-            <wp:extent cx="5226246" cy="1925742"/>
-            <wp:effectExtent l="0" t="0" r="0" b="0"/>
-            <wp:docPr id="16" name="Imagen 16"/>
+          <wp:inline distT="0" distB="0" distL="0" distR="0" wp14:anchorId="2DF9FFD4" wp14:editId="51C7949E">
+            <wp:extent cx="4946650" cy="2002056"/>
+            <wp:effectExtent l="0" t="0" r="6350" b="0"/>
+            <wp:docPr id="20" name="Imagen 20"/>
             <wp:cNvGraphicFramePr>
               <a:graphicFrameLocks xmlns:a="http://schemas.openxmlformats.org/drawingml/2006/main" noChangeAspect="1"/>
             </wp:cNvGraphicFramePr>
@@ -8516,38 +8819,23 @@
               <a:graphicData uri="http://schemas.openxmlformats.org/drawingml/2006/picture">
                 <pic:pic xmlns:pic="http://schemas.openxmlformats.org/drawingml/2006/picture">
                   <pic:nvPicPr>
-                    <pic:cNvPr id="16" name="Imagen 16"/>
+                    <pic:cNvPr id="1" name=""/>
                     <pic:cNvPicPr/>
                   </pic:nvPicPr>
                   <pic:blipFill>
-                    <a:blip r:embed="rId35">
-                      <a:extLst>
-                        <a:ext uri="{28A0092B-C50C-407E-A947-70E740481C1C}">
-                          <a14:useLocalDpi xmlns:a14="http://schemas.microsoft.com/office/drawing/2010/main" val="0"/>
-                        </a:ext>
-                      </a:extLst>
-                    </a:blip>
-                    <a:srcRect l="1203" r="1203"/>
+                    <a:blip r:embed="rId35"/>
                     <a:stretch>
                       <a:fillRect/>
                     </a:stretch>
                   </pic:blipFill>
-                  <pic:spPr bwMode="auto">
+                  <pic:spPr>
                     <a:xfrm>
                       <a:off x="0" y="0"/>
-                      <a:ext cx="5226246" cy="1925742"/>
+                      <a:ext cx="4983091" cy="2016805"/>
                     </a:xfrm>
                     <a:prstGeom prst="rect">
                       <a:avLst/>
                     </a:prstGeom>
-                    <a:ln>
-                      <a:noFill/>
-                    </a:ln>
-                    <a:extLst>
-                      <a:ext uri="{53640926-AAD7-44D8-BBD7-CCE9431645EC}">
-                        <a14:shadowObscured xmlns:a14="http://schemas.microsoft.com/office/drawing/2010/main"/>
-                      </a:ext>
-                    </a:extLst>
                   </pic:spPr>
                 </pic:pic>
               </a:graphicData>
@@ -8555,17 +8843,6 @@
           </wp:inline>
         </w:drawing>
       </w:r>
-    </w:p>
-    <w:p>
-      <w:pPr>
-        <w:rPr>
-          <w:rFonts w:ascii="Avenir Next" w:hAnsi="Avenir Next" w:cs="Arial"/>
-          <w:color w:val="000000" w:themeColor="text1"/>
-          <w:sz w:val="16"/>
-          <w:szCs w:val="16"/>
-          <w:lang w:val="es-ES"/>
-        </w:rPr>
-      </w:pPr>
     </w:p>
     <w:p>
       <w:pPr>
@@ -8626,19 +8903,15 @@
         <w:rPr>
           <w:rFonts w:ascii="Avenir Next" w:hAnsi="Avenir Next" w:cs="Arial"/>
           <w:color w:val="000000" w:themeColor="text1"/>
-          <w:sz w:val="16"/>
-          <w:szCs w:val="16"/>
-          <w:lang w:val="es-ES"/>
-        </w:rPr>
-      </w:pPr>
-    </w:p>
-    <w:p>
-      <w:pPr>
-        <w:rPr>
-          <w:rFonts w:ascii="Avenir Next" w:hAnsi="Avenir Next" w:cs="Arial"/>
-          <w:color w:val="000000" w:themeColor="text1"/>
-          <w:sz w:val="16"/>
-          <w:szCs w:val="16"/>
+          <w:lang w:val="es-ES"/>
+        </w:rPr>
+      </w:pPr>
+    </w:p>
+    <w:p>
+      <w:pPr>
+        <w:rPr>
+          <w:rFonts w:ascii="Avenir Next" w:hAnsi="Avenir Next" w:cs="Arial"/>
+          <w:color w:val="000000" w:themeColor="text1"/>
           <w:lang w:val="es-ES"/>
         </w:rPr>
       </w:pPr>
@@ -8691,7 +8964,6 @@
           <w:color w:val="000000" w:themeColor="text1"/>
           <w:sz w:val="20"/>
           <w:szCs w:val="20"/>
-          <w:lang w:val="es-ES"/>
         </w:rPr>
       </w:pPr>
       <w:r>
@@ -8704,114 +8976,217 @@
           <w:szCs w:val="20"/>
           <w:lang w:val="es-ES"/>
         </w:rPr>
-        <w:t>Datos de proveedor faltantes</w:t>
-      </w:r>
-    </w:p>
-    <w:p>
-      <w:pPr>
-        <w:jc w:val="both"/>
-        <w:rPr>
-          <w:rFonts w:ascii="Avenir Next" w:hAnsi="Avenir Next" w:cs="Arial"/>
-          <w:color w:val="000000" w:themeColor="text1"/>
-          <w:sz w:val="20"/>
-          <w:szCs w:val="20"/>
-          <w:lang w:val="es-ES"/>
-        </w:rPr>
-      </w:pPr>
-    </w:p>
-    <w:p>
-      <w:pPr>
-        <w:jc w:val="both"/>
-        <w:rPr>
-          <w:rFonts w:ascii="Avenir Next" w:hAnsi="Avenir Next" w:cs="Arial"/>
-          <w:color w:val="000000" w:themeColor="text1"/>
-          <w:sz w:val="20"/>
-          <w:szCs w:val="20"/>
-          <w:lang w:val="es-ES"/>
-        </w:rPr>
-      </w:pPr>
-      <w:r>
-        <w:rPr>
-          <w:rFonts w:ascii="Avenir Next" w:hAnsi="Avenir Next" w:cs="Arial"/>
-          <w:color w:val="000000" w:themeColor="text1"/>
-          <w:sz w:val="20"/>
-          <w:szCs w:val="20"/>
-          <w:lang w:val="es-ES"/>
-        </w:rPr>
-        <w:t>Los datos de contacto del proveedor están ausentes.</w:t>
-      </w:r>
-      <w:r>
-        <w:rPr>
-          <w:rFonts w:ascii="Avenir Next" w:hAnsi="Avenir Next" w:cs="Arial"/>
-          <w:color w:val="000000" w:themeColor="text1"/>
-          <w:sz w:val="20"/>
-          <w:szCs w:val="20"/>
-          <w:lang w:val="es-ES"/>
-        </w:rPr>
-        <w:t xml:space="preserve"> </w:t>
-      </w:r>
-      <w:r>
-        <w:rPr>
-          <w:rFonts w:ascii="Avenir Next" w:hAnsi="Avenir Next" w:cs="Arial"/>
-          <w:color w:val="000000" w:themeColor="text1"/>
-          <w:sz w:val="20"/>
-          <w:szCs w:val="20"/>
-          <w:lang w:val="es-ES"/>
-        </w:rPr>
-        <w:t>Para la aplicación de este indicador, se estableció como datos de contacto de primer nivel, la dirección y el teléfono</w:t>
-      </w:r>
-      <w:r>
-        <w:rPr>
-          <w:rFonts w:ascii="Avenir Next" w:hAnsi="Avenir Next" w:cs="Arial"/>
-          <w:color w:val="000000" w:themeColor="text1"/>
-          <w:sz w:val="20"/>
-          <w:szCs w:val="20"/>
-          <w:lang w:val="es-ES"/>
-        </w:rPr>
-        <w:t>. S</w:t>
-      </w:r>
-      <w:r>
-        <w:rPr>
-          <w:rFonts w:ascii="Avenir Next" w:hAnsi="Avenir Next" w:cs="Arial"/>
-          <w:color w:val="000000" w:themeColor="text1"/>
-          <w:sz w:val="20"/>
-          <w:szCs w:val="20"/>
-          <w:lang w:val="es-ES"/>
-        </w:rPr>
-        <w:t>i alguno de estos no se registra o no tiene sentido (menos de 4 caracteres) entonces se considera riesgoso el proceso.</w:t>
-      </w:r>
-    </w:p>
-    <w:p>
-      <w:pPr>
-        <w:jc w:val="both"/>
-        <w:rPr>
-          <w:rFonts w:ascii="Avenir Next" w:hAnsi="Avenir Next" w:cs="Arial"/>
-          <w:color w:val="000000" w:themeColor="text1"/>
-          <w:sz w:val="20"/>
-          <w:szCs w:val="20"/>
-          <w:lang w:val="es-ES"/>
-        </w:rPr>
-      </w:pPr>
-    </w:p>
-    <w:p>
-      <w:pPr>
-        <w:jc w:val="both"/>
-        <w:rPr>
-          <w:rFonts w:ascii="Avenir Next" w:hAnsi="Avenir Next" w:cs="Arial"/>
-          <w:color w:val="000000" w:themeColor="text1"/>
-          <w:sz w:val="16"/>
-          <w:szCs w:val="16"/>
-          <w:lang w:val="es-ES"/>
-        </w:rPr>
-      </w:pPr>
-      <w:r>
-        <w:rPr>
-          <w:rFonts w:ascii="Avenir Next" w:hAnsi="Avenir Next" w:cs="Arial"/>
-          <w:color w:val="000000" w:themeColor="text1"/>
-          <w:sz w:val="16"/>
-          <w:szCs w:val="16"/>
-          <w:lang w:val="es-ES"/>
-        </w:rPr>
+        <w:t>Tiempo entre cierre y adjudicación estimado acotado</w:t>
+      </w:r>
+    </w:p>
+    <w:p>
+      <w:pPr>
+        <w:jc w:val="both"/>
+        <w:rPr>
+          <w:rFonts w:ascii="Avenir Next" w:hAnsi="Avenir Next" w:cs="Arial"/>
+          <w:color w:val="000000" w:themeColor="text1"/>
+          <w:sz w:val="20"/>
+          <w:szCs w:val="20"/>
+          <w:lang w:val="es-ES"/>
+        </w:rPr>
+      </w:pPr>
+    </w:p>
+    <w:p>
+      <w:pPr>
+        <w:jc w:val="both"/>
+        <w:rPr>
+          <w:rFonts w:ascii="Avenir Next" w:hAnsi="Avenir Next" w:cs="Arial"/>
+          <w:color w:val="000000" w:themeColor="text1"/>
+          <w:sz w:val="20"/>
+          <w:szCs w:val="20"/>
+          <w:lang w:val="es-ES"/>
+        </w:rPr>
+      </w:pPr>
+      <w:r>
+        <w:rPr>
+          <w:rFonts w:ascii="Avenir Next" w:hAnsi="Avenir Next" w:cs="Arial"/>
+          <w:color w:val="000000" w:themeColor="text1"/>
+          <w:sz w:val="20"/>
+          <w:szCs w:val="20"/>
+          <w:lang w:val="es-ES"/>
+        </w:rPr>
+        <w:t>L</w:t>
+      </w:r>
+      <w:r>
+        <w:rPr>
+          <w:rFonts w:ascii="Avenir Next" w:hAnsi="Avenir Next" w:cs="Arial"/>
+          <w:color w:val="000000" w:themeColor="text1"/>
+          <w:sz w:val="20"/>
+          <w:szCs w:val="20"/>
+          <w:lang w:val="es-ES"/>
+        </w:rPr>
+        <w:t xml:space="preserve">a cantidad de días entre el cierre y adjudicación </w:t>
+      </w:r>
+      <w:r>
+        <w:rPr>
+          <w:rFonts w:ascii="Avenir Next" w:hAnsi="Avenir Next" w:cs="Arial"/>
+          <w:color w:val="000000" w:themeColor="text1"/>
+          <w:sz w:val="20"/>
+          <w:szCs w:val="20"/>
+          <w:lang w:val="es-ES"/>
+        </w:rPr>
+        <w:t>depende</w:t>
+      </w:r>
+      <w:r>
+        <w:rPr>
+          <w:rFonts w:ascii="Avenir Next" w:hAnsi="Avenir Next" w:cs="Arial"/>
+          <w:color w:val="000000" w:themeColor="text1"/>
+          <w:sz w:val="20"/>
+          <w:szCs w:val="20"/>
+          <w:lang w:val="es-ES"/>
+        </w:rPr>
+        <w:t xml:space="preserve"> del tipo de licitación</w:t>
+      </w:r>
+      <w:r>
+        <w:rPr>
+          <w:rFonts w:ascii="Avenir Next" w:hAnsi="Avenir Next" w:cs="Arial"/>
+          <w:color w:val="000000" w:themeColor="text1"/>
+          <w:sz w:val="20"/>
+          <w:szCs w:val="20"/>
+          <w:lang w:val="es-ES"/>
+        </w:rPr>
+        <w:t xml:space="preserve">. Por ello, en este indicador se identifican las licitaciones que varían sustancialmente, dentro de una categoría de licitaciones (“tipo” de licitaciones), comparado </w:t>
+      </w:r>
+      <w:r>
+        <w:rPr>
+          <w:rFonts w:ascii="Avenir Next" w:hAnsi="Avenir Next" w:cs="Arial"/>
+          <w:color w:val="000000" w:themeColor="text1"/>
+          <w:sz w:val="20"/>
+          <w:szCs w:val="20"/>
+          <w:lang w:val="es-ES"/>
+        </w:rPr>
+        <w:t>contra el promedi</w:t>
+      </w:r>
+      <w:r>
+        <w:rPr>
+          <w:rFonts w:ascii="Avenir Next" w:hAnsi="Avenir Next" w:cs="Arial"/>
+          <w:color w:val="000000" w:themeColor="text1"/>
+          <w:sz w:val="20"/>
+          <w:szCs w:val="20"/>
+          <w:lang w:val="es-ES"/>
+        </w:rPr>
+        <w:t>o</w:t>
+      </w:r>
+      <w:r>
+        <w:rPr>
+          <w:rFonts w:ascii="Avenir Next" w:hAnsi="Avenir Next" w:cs="Arial"/>
+          <w:color w:val="000000" w:themeColor="text1"/>
+          <w:sz w:val="20"/>
+          <w:szCs w:val="20"/>
+          <w:lang w:val="es-ES"/>
+        </w:rPr>
+        <w:t>.</w:t>
+      </w:r>
+    </w:p>
+    <w:p>
+      <w:pPr>
+        <w:jc w:val="both"/>
+        <w:rPr>
+          <w:rFonts w:ascii="Avenir Next" w:hAnsi="Avenir Next" w:cs="Arial"/>
+          <w:color w:val="000000" w:themeColor="text1"/>
+          <w:sz w:val="20"/>
+          <w:szCs w:val="20"/>
+          <w:lang w:val="es-ES"/>
+        </w:rPr>
+      </w:pPr>
+      <w:r>
+        <w:rPr>
+          <w:rFonts w:ascii="Avenir Next" w:hAnsi="Avenir Next" w:cs="Arial"/>
+          <w:color w:val="000000" w:themeColor="text1"/>
+          <w:sz w:val="20"/>
+          <w:szCs w:val="20"/>
+          <w:lang w:val="es-ES"/>
+        </w:rPr>
+        <w:t>E</w:t>
+      </w:r>
+      <w:r>
+        <w:rPr>
+          <w:rFonts w:ascii="Avenir Next" w:hAnsi="Avenir Next" w:cs="Arial"/>
+          <w:color w:val="000000" w:themeColor="text1"/>
+          <w:sz w:val="20"/>
+          <w:szCs w:val="20"/>
+          <w:lang w:val="es-ES"/>
+        </w:rPr>
+        <w:t>l umbral del ratio en 0.5</w:t>
+      </w:r>
+      <w:r>
+        <w:rPr>
+          <w:rFonts w:ascii="Avenir Next" w:hAnsi="Avenir Next" w:cs="Arial"/>
+          <w:color w:val="000000" w:themeColor="text1"/>
+          <w:sz w:val="20"/>
+          <w:szCs w:val="20"/>
+          <w:lang w:val="es-ES"/>
+        </w:rPr>
+        <w:t>, es decir, que el tiempo de adjudicación es menos de la mitad del promedio</w:t>
+      </w:r>
+      <w:r>
+        <w:rPr>
+          <w:rFonts w:ascii="Avenir Next" w:hAnsi="Avenir Next" w:cs="Arial"/>
+          <w:color w:val="000000" w:themeColor="text1"/>
+          <w:sz w:val="20"/>
+          <w:szCs w:val="20"/>
+          <w:lang w:val="es-ES"/>
+        </w:rPr>
+        <w:t>.</w:t>
+      </w:r>
+    </w:p>
+    <w:p>
+      <w:pPr>
+        <w:rPr>
+          <w:rFonts w:ascii="Avenir Next" w:hAnsi="Avenir Next" w:cs="Arial"/>
+          <w:color w:val="000000" w:themeColor="text1"/>
+          <w:sz w:val="16"/>
+          <w:szCs w:val="16"/>
+          <w:lang w:val="es-ES"/>
+        </w:rPr>
+      </w:pPr>
+    </w:p>
+    <w:p>
+      <w:pPr>
+        <w:rPr>
+          <w:rFonts w:ascii="Avenir Next" w:hAnsi="Avenir Next" w:cs="Arial"/>
+          <w:color w:val="000000" w:themeColor="text1"/>
+          <w:sz w:val="16"/>
+          <w:szCs w:val="16"/>
+          <w:lang w:val="es-ES"/>
+        </w:rPr>
+      </w:pPr>
+      <w:r>
+        <w:rPr>
+          <w:rFonts w:ascii="Avenir Next" w:hAnsi="Avenir Next" w:cs="Arial"/>
+          <w:color w:val="000000" w:themeColor="text1"/>
+          <w:sz w:val="16"/>
+          <w:szCs w:val="16"/>
+          <w:lang w:val="es-ES"/>
+        </w:rPr>
+        <w:br w:type="page"/>
+      </w:r>
+    </w:p>
+    <w:p>
+      <w:pPr>
+        <w:jc w:val="both"/>
+        <w:rPr>
+          <w:rFonts w:ascii="Avenir Next" w:hAnsi="Avenir Next" w:cs="Arial"/>
+          <w:color w:val="000000" w:themeColor="text1"/>
+          <w:sz w:val="16"/>
+          <w:szCs w:val="16"/>
+          <w:lang w:val="es-ES"/>
+        </w:rPr>
+      </w:pPr>
+      <w:r>
+        <w:rPr>
+          <w:rFonts w:ascii="Avenir Next" w:hAnsi="Avenir Next" w:cs="Arial"/>
+          <w:color w:val="000000" w:themeColor="text1"/>
+          <w:sz w:val="16"/>
+          <w:szCs w:val="16"/>
+          <w:lang w:val="es-ES"/>
+        </w:rPr>
+        <w:lastRenderedPageBreak/>
         <w:t xml:space="preserve">Figura </w:t>
       </w:r>
       <w:r>
@@ -8822,7 +9197,17 @@
           <w:szCs w:val="16"/>
           <w:lang w:val="es-ES"/>
         </w:rPr>
-        <w:t>5a</w:t>
+        <w:t>5</w:t>
+      </w:r>
+      <w:r>
+        <w:rPr>
+          <w:rFonts w:ascii="Avenir Next" w:hAnsi="Avenir Next" w:cs="Arial"/>
+          <w:color w:val="000000" w:themeColor="text1"/>
+          <w:sz w:val="16"/>
+          <w:szCs w:val="16"/>
+          <w:lang w:val="es-ES"/>
+        </w:rPr>
+        <w:t>a</w:t>
       </w:r>
       <w:r>
         <w:rPr>
@@ -8842,17 +9227,17 @@
           <w:szCs w:val="16"/>
           <w:lang w:val="es-ES"/>
         </w:rPr>
-        <w:t>,</w:t>
-      </w:r>
-      <w:r>
-        <w:rPr>
-          <w:rFonts w:ascii="Avenir Next" w:hAnsi="Avenir Next" w:cs="Arial"/>
-          <w:color w:val="000000" w:themeColor="text1"/>
-          <w:sz w:val="16"/>
-          <w:szCs w:val="16"/>
-          <w:lang w:val="es-ES"/>
-        </w:rPr>
-        <w:t xml:space="preserve"> según dependencia ministerial, </w:t>
+        <w:t xml:space="preserve">, </w:t>
+      </w:r>
+      <w:r>
+        <w:rPr>
+          <w:rFonts w:ascii="Avenir Next" w:hAnsi="Avenir Next" w:cs="Arial"/>
+          <w:color w:val="000000" w:themeColor="text1"/>
+          <w:sz w:val="16"/>
+          <w:szCs w:val="16"/>
+          <w:lang w:val="es-ES"/>
+        </w:rPr>
+        <w:t xml:space="preserve">según dependencia ministerial, </w:t>
       </w:r>
       <w:r>
         <w:rPr>
@@ -8874,37 +9259,37 @@
           <w:szCs w:val="16"/>
           <w:lang w:val="es-ES"/>
         </w:rPr>
-        <w:t xml:space="preserve"> de licitación riesgosas sobre el total</w:t>
-      </w:r>
-      <w:r>
-        <w:rPr>
-          <w:rFonts w:ascii="Avenir Next" w:hAnsi="Avenir Next" w:cs="Arial"/>
-          <w:color w:val="000000" w:themeColor="text1"/>
-          <w:sz w:val="16"/>
-          <w:szCs w:val="16"/>
-          <w:lang w:val="es-ES"/>
-        </w:rPr>
-        <w:t>, corte al 31-1</w:t>
-      </w:r>
-      <w:r>
-        <w:rPr>
-          <w:rFonts w:ascii="Avenir Next" w:hAnsi="Avenir Next" w:cs="Arial"/>
-          <w:color w:val="000000" w:themeColor="text1"/>
-          <w:sz w:val="16"/>
-          <w:szCs w:val="16"/>
-          <w:lang w:val="es-ES"/>
-        </w:rPr>
-        <w:t>2</w:t>
-      </w:r>
-      <w:r>
-        <w:rPr>
-          <w:rFonts w:ascii="Avenir Next" w:hAnsi="Avenir Next" w:cs="Arial"/>
-          <w:color w:val="000000" w:themeColor="text1"/>
-          <w:sz w:val="16"/>
-          <w:szCs w:val="16"/>
-          <w:lang w:val="es-ES"/>
-        </w:rPr>
-        <w:t>-2020</w:t>
+        <w:t xml:space="preserve"> de licitación riesgosas sobre el total, corte al 31-</w:t>
+      </w:r>
+      <w:r>
+        <w:rPr>
+          <w:rFonts w:ascii="Avenir Next" w:hAnsi="Avenir Next" w:cs="Arial"/>
+          <w:color w:val="000000" w:themeColor="text1"/>
+          <w:sz w:val="16"/>
+          <w:szCs w:val="16"/>
+          <w:lang w:val="es-ES"/>
+        </w:rPr>
+        <w:t>03</w:t>
+      </w:r>
+      <w:r>
+        <w:rPr>
+          <w:rFonts w:ascii="Avenir Next" w:hAnsi="Avenir Next" w:cs="Arial"/>
+          <w:color w:val="000000" w:themeColor="text1"/>
+          <w:sz w:val="16"/>
+          <w:szCs w:val="16"/>
+          <w:lang w:val="es-ES"/>
+        </w:rPr>
+        <w:t>-202</w:t>
+      </w:r>
+      <w:r>
+        <w:rPr>
+          <w:rFonts w:ascii="Avenir Next" w:hAnsi="Avenir Next" w:cs="Arial"/>
+          <w:color w:val="000000" w:themeColor="text1"/>
+          <w:sz w:val="16"/>
+          <w:szCs w:val="16"/>
+          <w:lang w:val="es-ES"/>
+        </w:rPr>
+        <w:t>1</w:t>
       </w:r>
       <w:r>
         <w:rPr>
@@ -8928,16 +9313,13 @@
       </w:pPr>
       <w:r>
         <w:rPr>
-          <w:rFonts w:ascii="Avenir Next" w:hAnsi="Avenir Next" w:cs="Arial"/>
           <w:noProof/>
-          <w:color w:val="000000" w:themeColor="text1"/>
-          <w:lang w:val="es-ES"/>
         </w:rPr>
         <w:drawing>
-          <wp:inline distT="0" distB="0" distL="0" distR="0" wp14:anchorId="1C503686" wp14:editId="2E4E1589">
-            <wp:extent cx="4926286" cy="2003604"/>
-            <wp:effectExtent l="0" t="0" r="8255" b="0"/>
-            <wp:docPr id="17" name="Imagen 17"/>
+          <wp:inline distT="0" distB="0" distL="0" distR="0" wp14:anchorId="3A995CD9" wp14:editId="53CAEF1F">
+            <wp:extent cx="4832350" cy="1900024"/>
+            <wp:effectExtent l="0" t="0" r="6350" b="5080"/>
+            <wp:docPr id="21" name="Imagen 21"/>
             <wp:cNvGraphicFramePr>
               <a:graphicFrameLocks xmlns:a="http://schemas.openxmlformats.org/drawingml/2006/main" noChangeAspect="1"/>
             </wp:cNvGraphicFramePr>
@@ -8945,38 +9327,23 @@
               <a:graphicData uri="http://schemas.openxmlformats.org/drawingml/2006/picture">
                 <pic:pic xmlns:pic="http://schemas.openxmlformats.org/drawingml/2006/picture">
                   <pic:nvPicPr>
-                    <pic:cNvPr id="17" name="Imagen 17"/>
+                    <pic:cNvPr id="1" name=""/>
                     <pic:cNvPicPr/>
                   </pic:nvPicPr>
                   <pic:blipFill>
-                    <a:blip r:embed="rId37">
-                      <a:extLst>
-                        <a:ext uri="{28A0092B-C50C-407E-A947-70E740481C1C}">
-                          <a14:useLocalDpi xmlns:a14="http://schemas.microsoft.com/office/drawing/2010/main" val="0"/>
-                        </a:ext>
-                      </a:extLst>
-                    </a:blip>
-                    <a:srcRect l="364" r="364"/>
+                    <a:blip r:embed="rId37"/>
                     <a:stretch>
                       <a:fillRect/>
                     </a:stretch>
                   </pic:blipFill>
-                  <pic:spPr bwMode="auto">
+                  <pic:spPr>
                     <a:xfrm>
                       <a:off x="0" y="0"/>
-                      <a:ext cx="4926286" cy="2003604"/>
+                      <a:ext cx="4845461" cy="1905179"/>
                     </a:xfrm>
                     <a:prstGeom prst="rect">
                       <a:avLst/>
                     </a:prstGeom>
-                    <a:ln>
-                      <a:noFill/>
-                    </a:ln>
-                    <a:extLst>
-                      <a:ext uri="{53640926-AAD7-44D8-BBD7-CCE9431645EC}">
-                        <a14:shadowObscured xmlns:a14="http://schemas.microsoft.com/office/drawing/2010/main"/>
-                      </a:ext>
-                    </a:extLst>
                   </pic:spPr>
                 </pic:pic>
               </a:graphicData>
@@ -8991,6 +9358,32 @@
         <w:rPr>
           <w:rFonts w:ascii="Avenir Next" w:hAnsi="Avenir Next" w:cs="Arial"/>
           <w:color w:val="000000" w:themeColor="text1"/>
+          <w:sz w:val="16"/>
+          <w:szCs w:val="16"/>
+          <w:lang w:val="es-ES"/>
+        </w:rPr>
+      </w:pPr>
+    </w:p>
+    <w:p>
+      <w:pPr>
+        <w:jc w:val="both"/>
+        <w:rPr>
+          <w:rFonts w:ascii="Avenir Next" w:hAnsi="Avenir Next" w:cs="Arial"/>
+          <w:color w:val="000000" w:themeColor="text1"/>
+          <w:sz w:val="16"/>
+          <w:szCs w:val="16"/>
+          <w:lang w:val="es-ES"/>
+        </w:rPr>
+      </w:pPr>
+    </w:p>
+    <w:p>
+      <w:pPr>
+        <w:jc w:val="both"/>
+        <w:rPr>
+          <w:rFonts w:ascii="Avenir Next" w:hAnsi="Avenir Next" w:cs="Arial"/>
+          <w:color w:val="000000" w:themeColor="text1"/>
+          <w:sz w:val="16"/>
+          <w:szCs w:val="16"/>
           <w:lang w:val="es-ES"/>
         </w:rPr>
       </w:pPr>
@@ -9024,7 +9417,17 @@
           <w:szCs w:val="16"/>
           <w:lang w:val="es-ES"/>
         </w:rPr>
-        <w:t>5b</w:t>
+        <w:t>5</w:t>
+      </w:r>
+      <w:r>
+        <w:rPr>
+          <w:rFonts w:ascii="Avenir Next" w:hAnsi="Avenir Next" w:cs="Arial"/>
+          <w:color w:val="000000" w:themeColor="text1"/>
+          <w:sz w:val="16"/>
+          <w:szCs w:val="16"/>
+          <w:lang w:val="es-ES"/>
+        </w:rPr>
+        <w:t>b</w:t>
       </w:r>
       <w:r>
         <w:rPr>
@@ -9044,27 +9447,47 @@
           <w:szCs w:val="16"/>
           <w:lang w:val="es-ES"/>
         </w:rPr>
-        <w:t>,</w:t>
-      </w:r>
-      <w:r>
-        <w:rPr>
-          <w:rFonts w:ascii="Avenir Next" w:hAnsi="Avenir Next" w:cs="Arial"/>
-          <w:color w:val="000000" w:themeColor="text1"/>
-          <w:sz w:val="16"/>
-          <w:szCs w:val="16"/>
-          <w:lang w:val="es-ES"/>
-        </w:rPr>
-        <w:t xml:space="preserve"> según dependencia ministerial</w:t>
-      </w:r>
-      <w:r>
-        <w:rPr>
-          <w:rFonts w:ascii="Avenir Next" w:hAnsi="Avenir Next" w:cs="Arial"/>
-          <w:color w:val="000000" w:themeColor="text1"/>
-          <w:sz w:val="16"/>
-          <w:szCs w:val="16"/>
-          <w:lang w:val="es-ES"/>
-        </w:rPr>
-        <w:t xml:space="preserve"> (mismo indicador que 5a)</w:t>
+        <w:t xml:space="preserve">, </w:t>
+      </w:r>
+      <w:r>
+        <w:rPr>
+          <w:rFonts w:ascii="Avenir Next" w:hAnsi="Avenir Next" w:cs="Arial"/>
+          <w:color w:val="000000" w:themeColor="text1"/>
+          <w:sz w:val="16"/>
+          <w:szCs w:val="16"/>
+          <w:lang w:val="es-ES"/>
+        </w:rPr>
+        <w:t>según dependencia ministerial</w:t>
+      </w:r>
+      <w:r>
+        <w:rPr>
+          <w:rFonts w:ascii="Avenir Next" w:hAnsi="Avenir Next" w:cs="Arial"/>
+          <w:color w:val="000000" w:themeColor="text1"/>
+          <w:sz w:val="16"/>
+          <w:szCs w:val="16"/>
+          <w:lang w:val="es-ES"/>
+        </w:rPr>
+        <w:t xml:space="preserve"> (mismo indicador que </w:t>
+      </w:r>
+      <w:r>
+        <w:rPr>
+          <w:rFonts w:ascii="Avenir Next" w:hAnsi="Avenir Next" w:cs="Arial"/>
+          <w:color w:val="000000" w:themeColor="text1"/>
+          <w:sz w:val="16"/>
+          <w:szCs w:val="16"/>
+          <w:lang w:val="es-ES"/>
+        </w:rPr>
+        <w:t>5</w:t>
+      </w:r>
+      <w:r>
+        <w:rPr>
+          <w:rFonts w:ascii="Avenir Next" w:hAnsi="Avenir Next" w:cs="Arial"/>
+          <w:color w:val="000000" w:themeColor="text1"/>
+          <w:sz w:val="16"/>
+          <w:szCs w:val="16"/>
+          <w:lang w:val="es-ES"/>
+        </w:rPr>
+        <w:t>aª)</w:t>
       </w:r>
       <w:r>
         <w:rPr>
@@ -9086,27 +9509,57 @@
           <w:szCs w:val="16"/>
           <w:lang w:val="es-ES"/>
         </w:rPr>
-        <w:t xml:space="preserve">ordenado de manera descendente por la cantidad </w:t>
-      </w:r>
-      <w:r>
-        <w:rPr>
-          <w:rFonts w:ascii="Avenir Next" w:hAnsi="Avenir Next" w:cs="Arial"/>
-          <w:color w:val="000000" w:themeColor="text1"/>
-          <w:sz w:val="16"/>
-          <w:szCs w:val="16"/>
-          <w:lang w:val="es-ES"/>
-        </w:rPr>
-        <w:t>de licitaciones riesgosas sobre el total</w:t>
-      </w:r>
-      <w:r>
-        <w:rPr>
-          <w:rFonts w:ascii="Avenir Next" w:hAnsi="Avenir Next" w:cs="Arial"/>
-          <w:color w:val="000000" w:themeColor="text1"/>
-          <w:sz w:val="16"/>
-          <w:szCs w:val="16"/>
-          <w:lang w:val="es-ES"/>
-        </w:rPr>
-        <w:t>, corte al 31-12-2020.</w:t>
+        <w:t>ordenado de manera descendente por la cantidad</w:t>
+      </w:r>
+      <w:r>
+        <w:rPr>
+          <w:rFonts w:ascii="Avenir Next" w:hAnsi="Avenir Next" w:cs="Arial"/>
+          <w:color w:val="000000" w:themeColor="text1"/>
+          <w:sz w:val="16"/>
+          <w:szCs w:val="16"/>
+          <w:lang w:val="es-ES"/>
+        </w:rPr>
+        <w:t xml:space="preserve"> de licitaciones riesgosas sobre el total</w:t>
+      </w:r>
+      <w:r>
+        <w:rPr>
+          <w:rFonts w:ascii="Avenir Next" w:hAnsi="Avenir Next" w:cs="Arial"/>
+          <w:color w:val="000000" w:themeColor="text1"/>
+          <w:sz w:val="16"/>
+          <w:szCs w:val="16"/>
+          <w:lang w:val="es-ES"/>
+        </w:rPr>
+        <w:t>, corte al 31-</w:t>
+      </w:r>
+      <w:r>
+        <w:rPr>
+          <w:rFonts w:ascii="Avenir Next" w:hAnsi="Avenir Next" w:cs="Arial"/>
+          <w:color w:val="000000" w:themeColor="text1"/>
+          <w:sz w:val="16"/>
+          <w:szCs w:val="16"/>
+          <w:lang w:val="es-ES"/>
+        </w:rPr>
+        <w:t>03</w:t>
+      </w:r>
+      <w:r>
+        <w:rPr>
+          <w:rFonts w:ascii="Avenir Next" w:hAnsi="Avenir Next" w:cs="Arial"/>
+          <w:color w:val="000000" w:themeColor="text1"/>
+          <w:sz w:val="16"/>
+          <w:szCs w:val="16"/>
+          <w:lang w:val="es-ES"/>
+        </w:rPr>
+        <w:t>-202</w:t>
+      </w:r>
+      <w:r>
+        <w:rPr>
+          <w:rFonts w:ascii="Avenir Next" w:hAnsi="Avenir Next" w:cs="Arial"/>
+          <w:color w:val="000000" w:themeColor="text1"/>
+          <w:sz w:val="16"/>
+          <w:szCs w:val="16"/>
+          <w:lang w:val="es-ES"/>
+        </w:rPr>
+        <w:t>1</w:t>
       </w:r>
     </w:p>
     <w:p>
@@ -9120,16 +9573,13 @@
       </w:pPr>
       <w:r>
         <w:rPr>
-          <w:rFonts w:ascii="Avenir Next" w:hAnsi="Avenir Next" w:cs="Arial"/>
           <w:noProof/>
-          <w:color w:val="000000" w:themeColor="text1"/>
-          <w:lang w:val="es-ES"/>
         </w:rPr>
         <w:drawing>
-          <wp:inline distT="0" distB="0" distL="0" distR="0" wp14:anchorId="126108BD" wp14:editId="13BF6BC6">
-            <wp:extent cx="5512364" cy="2255023"/>
+          <wp:inline distT="0" distB="0" distL="0" distR="0" wp14:anchorId="0273D946" wp14:editId="5CD1593D">
+            <wp:extent cx="4819650" cy="1927751"/>
             <wp:effectExtent l="0" t="0" r="0" b="0"/>
-            <wp:docPr id="18" name="Imagen 18"/>
+            <wp:docPr id="22" name="Imagen 22"/>
             <wp:cNvGraphicFramePr>
               <a:graphicFrameLocks xmlns:a="http://schemas.openxmlformats.org/drawingml/2006/main" noChangeAspect="1"/>
             </wp:cNvGraphicFramePr>
@@ -9137,38 +9587,23 @@
               <a:graphicData uri="http://schemas.openxmlformats.org/drawingml/2006/picture">
                 <pic:pic xmlns:pic="http://schemas.openxmlformats.org/drawingml/2006/picture">
                   <pic:nvPicPr>
-                    <pic:cNvPr id="18" name="Imagen 18"/>
+                    <pic:cNvPr id="1" name=""/>
                     <pic:cNvPicPr/>
                   </pic:nvPicPr>
                   <pic:blipFill>
-                    <a:blip r:embed="rId38">
-                      <a:extLst>
-                        <a:ext uri="{28A0092B-C50C-407E-A947-70E740481C1C}">
-                          <a14:useLocalDpi xmlns:a14="http://schemas.microsoft.com/office/drawing/2010/main" val="0"/>
-                        </a:ext>
-                      </a:extLst>
-                    </a:blip>
-                    <a:srcRect l="1338" r="1338"/>
+                    <a:blip r:embed="rId38"/>
                     <a:stretch>
                       <a:fillRect/>
                     </a:stretch>
                   </pic:blipFill>
-                  <pic:spPr bwMode="auto">
+                  <pic:spPr>
                     <a:xfrm>
                       <a:off x="0" y="0"/>
-                      <a:ext cx="5512364" cy="2255023"/>
+                      <a:ext cx="4838094" cy="1935128"/>
                     </a:xfrm>
                     <a:prstGeom prst="rect">
                       <a:avLst/>
                     </a:prstGeom>
-                    <a:ln>
-                      <a:noFill/>
-                    </a:ln>
-                    <a:extLst>
-                      <a:ext uri="{53640926-AAD7-44D8-BBD7-CCE9431645EC}">
-                        <a14:shadowObscured xmlns:a14="http://schemas.microsoft.com/office/drawing/2010/main"/>
-                      </a:ext>
-                    </a:extLst>
                   </pic:spPr>
                 </pic:pic>
               </a:graphicData>
@@ -9242,6 +9677,15 @@
     </w:p>
     <w:p>
       <w:pPr>
+        <w:rPr>
+          <w:rFonts w:ascii="Avenir Next" w:hAnsi="Avenir Next" w:cs="Arial"/>
+          <w:color w:val="000000" w:themeColor="text1"/>
+          <w:lang w:val="es-ES"/>
+        </w:rPr>
+      </w:pPr>
+    </w:p>
+    <w:p>
+      <w:pPr>
         <w:jc w:val="both"/>
         <w:rPr>
           <w:rFonts w:ascii="Avenir Next" w:hAnsi="Avenir Next" w:cs="Arial"/>
@@ -9263,7 +9707,7 @@
           <w:szCs w:val="20"/>
           <w:lang w:val="es-ES"/>
         </w:rPr>
-        <w:t>Riesgos específicos durante la etapa de “Evaluación”:</w:t>
+        <w:t>Riesgos específicos durante la etapa de “Adjudicación”:</w:t>
       </w:r>
       <w:r>
         <w:rPr>
@@ -9300,195 +9744,243 @@
           <w:szCs w:val="20"/>
           <w:lang w:val="es-ES"/>
         </w:rPr>
-        <w:t>Tiempo entre cierre y adjudicación estimado acotado</w:t>
-      </w:r>
-    </w:p>
-    <w:p>
-      <w:pPr>
-        <w:jc w:val="both"/>
-        <w:rPr>
-          <w:rFonts w:ascii="Avenir Next" w:hAnsi="Avenir Next" w:cs="Arial"/>
-          <w:color w:val="000000" w:themeColor="text1"/>
-          <w:sz w:val="20"/>
-          <w:szCs w:val="20"/>
-          <w:lang w:val="es-ES"/>
-        </w:rPr>
-      </w:pPr>
-    </w:p>
-    <w:p>
-      <w:pPr>
-        <w:jc w:val="both"/>
-        <w:rPr>
-          <w:rFonts w:ascii="Avenir Next" w:hAnsi="Avenir Next" w:cs="Arial"/>
-          <w:color w:val="000000" w:themeColor="text1"/>
-          <w:sz w:val="20"/>
-          <w:szCs w:val="20"/>
-          <w:lang w:val="es-ES"/>
-        </w:rPr>
-      </w:pPr>
-      <w:r>
-        <w:rPr>
-          <w:rFonts w:ascii="Avenir Next" w:hAnsi="Avenir Next" w:cs="Arial"/>
-          <w:color w:val="000000" w:themeColor="text1"/>
-          <w:sz w:val="20"/>
-          <w:szCs w:val="20"/>
-          <w:lang w:val="es-ES"/>
-        </w:rPr>
-        <w:t>L</w:t>
-      </w:r>
-      <w:r>
-        <w:rPr>
-          <w:rFonts w:ascii="Avenir Next" w:hAnsi="Avenir Next" w:cs="Arial"/>
-          <w:color w:val="000000" w:themeColor="text1"/>
-          <w:sz w:val="20"/>
-          <w:szCs w:val="20"/>
-          <w:lang w:val="es-ES"/>
-        </w:rPr>
-        <w:t xml:space="preserve">a cantidad de días entre el cierre y adjudicación </w:t>
-      </w:r>
-      <w:r>
-        <w:rPr>
-          <w:rFonts w:ascii="Avenir Next" w:hAnsi="Avenir Next" w:cs="Arial"/>
-          <w:color w:val="000000" w:themeColor="text1"/>
-          <w:sz w:val="20"/>
-          <w:szCs w:val="20"/>
-          <w:lang w:val="es-ES"/>
-        </w:rPr>
-        <w:t>depende</w:t>
-      </w:r>
-      <w:r>
-        <w:rPr>
-          <w:rFonts w:ascii="Avenir Next" w:hAnsi="Avenir Next" w:cs="Arial"/>
-          <w:color w:val="000000" w:themeColor="text1"/>
-          <w:sz w:val="20"/>
-          <w:szCs w:val="20"/>
-          <w:lang w:val="es-ES"/>
-        </w:rPr>
-        <w:t xml:space="preserve"> del tipo de licitación</w:t>
-      </w:r>
-      <w:r>
-        <w:rPr>
-          <w:rFonts w:ascii="Avenir Next" w:hAnsi="Avenir Next" w:cs="Arial"/>
-          <w:color w:val="000000" w:themeColor="text1"/>
-          <w:sz w:val="20"/>
-          <w:szCs w:val="20"/>
-          <w:lang w:val="es-ES"/>
-        </w:rPr>
-        <w:t xml:space="preserve">. Por ello, en este indicador se identifican las licitaciones que varían sustancialmente, dentro de una categoría de licitaciones (“tipo” de licitaciones), comparado </w:t>
-      </w:r>
-      <w:r>
-        <w:rPr>
-          <w:rFonts w:ascii="Avenir Next" w:hAnsi="Avenir Next" w:cs="Arial"/>
-          <w:color w:val="000000" w:themeColor="text1"/>
-          <w:sz w:val="20"/>
-          <w:szCs w:val="20"/>
-          <w:lang w:val="es-ES"/>
-        </w:rPr>
-        <w:t>contra el promedi</w:t>
-      </w:r>
-      <w:r>
-        <w:rPr>
-          <w:rFonts w:ascii="Avenir Next" w:hAnsi="Avenir Next" w:cs="Arial"/>
-          <w:color w:val="000000" w:themeColor="text1"/>
-          <w:sz w:val="20"/>
-          <w:szCs w:val="20"/>
-          <w:lang w:val="es-ES"/>
-        </w:rPr>
-        <w:t>o</w:t>
-      </w:r>
-      <w:r>
-        <w:rPr>
-          <w:rFonts w:ascii="Avenir Next" w:hAnsi="Avenir Next" w:cs="Arial"/>
-          <w:color w:val="000000" w:themeColor="text1"/>
-          <w:sz w:val="20"/>
-          <w:szCs w:val="20"/>
-          <w:lang w:val="es-ES"/>
-        </w:rPr>
-        <w:t>.</w:t>
-      </w:r>
-    </w:p>
-    <w:p>
-      <w:pPr>
-        <w:jc w:val="both"/>
-        <w:rPr>
-          <w:rFonts w:ascii="Avenir Next" w:hAnsi="Avenir Next" w:cs="Arial"/>
-          <w:color w:val="000000" w:themeColor="text1"/>
-          <w:sz w:val="20"/>
-          <w:szCs w:val="20"/>
-          <w:lang w:val="es-ES"/>
-        </w:rPr>
-      </w:pPr>
-      <w:r>
-        <w:rPr>
-          <w:rFonts w:ascii="Avenir Next" w:hAnsi="Avenir Next" w:cs="Arial"/>
-          <w:color w:val="000000" w:themeColor="text1"/>
-          <w:sz w:val="20"/>
-          <w:szCs w:val="20"/>
-          <w:lang w:val="es-ES"/>
-        </w:rPr>
-        <w:t>E</w:t>
-      </w:r>
-      <w:r>
-        <w:rPr>
-          <w:rFonts w:ascii="Avenir Next" w:hAnsi="Avenir Next" w:cs="Arial"/>
-          <w:color w:val="000000" w:themeColor="text1"/>
-          <w:sz w:val="20"/>
-          <w:szCs w:val="20"/>
-          <w:lang w:val="es-ES"/>
-        </w:rPr>
-        <w:t>l umbral del ratio en 0.5</w:t>
-      </w:r>
-      <w:r>
-        <w:rPr>
-          <w:rFonts w:ascii="Avenir Next" w:hAnsi="Avenir Next" w:cs="Arial"/>
-          <w:color w:val="000000" w:themeColor="text1"/>
-          <w:sz w:val="20"/>
-          <w:szCs w:val="20"/>
-          <w:lang w:val="es-ES"/>
-        </w:rPr>
-        <w:t>, es decir, que el tiempo de adjudicación es menos de la mitad del promedio</w:t>
-      </w:r>
-      <w:r>
-        <w:rPr>
-          <w:rFonts w:ascii="Avenir Next" w:hAnsi="Avenir Next" w:cs="Arial"/>
-          <w:color w:val="000000" w:themeColor="text1"/>
-          <w:sz w:val="20"/>
-          <w:szCs w:val="20"/>
-          <w:lang w:val="es-ES"/>
-        </w:rPr>
-        <w:t>.</w:t>
-      </w:r>
-    </w:p>
-    <w:p>
-      <w:pPr>
-        <w:rPr>
-          <w:rFonts w:ascii="Avenir Next" w:hAnsi="Avenir Next" w:cs="Arial"/>
-          <w:color w:val="000000" w:themeColor="text1"/>
-          <w:sz w:val="16"/>
-          <w:szCs w:val="16"/>
-          <w:lang w:val="es-ES"/>
-        </w:rPr>
-      </w:pPr>
-    </w:p>
-    <w:p>
-      <w:pPr>
-        <w:jc w:val="both"/>
-        <w:rPr>
-          <w:rFonts w:ascii="Avenir Next" w:hAnsi="Avenir Next" w:cs="Arial"/>
-          <w:color w:val="000000" w:themeColor="text1"/>
-          <w:sz w:val="16"/>
-          <w:szCs w:val="16"/>
-          <w:lang w:val="es-ES"/>
-        </w:rPr>
-      </w:pPr>
-      <w:r>
-        <w:rPr>
-          <w:rFonts w:ascii="Avenir Next" w:hAnsi="Avenir Next" w:cs="Arial"/>
-          <w:color w:val="000000" w:themeColor="text1"/>
-          <w:sz w:val="16"/>
-          <w:szCs w:val="16"/>
-          <w:lang w:val="es-ES"/>
-        </w:rPr>
+        <w:t>Presencia de reclamos</w:t>
+      </w:r>
+    </w:p>
+    <w:p>
+      <w:pPr>
+        <w:jc w:val="both"/>
+        <w:rPr>
+          <w:rFonts w:ascii="Avenir Next" w:hAnsi="Avenir Next" w:cs="Arial"/>
+          <w:color w:val="000000" w:themeColor="text1"/>
+          <w:sz w:val="20"/>
+          <w:szCs w:val="20"/>
+          <w:lang w:val="es-ES"/>
+        </w:rPr>
+      </w:pPr>
+    </w:p>
+    <w:p>
+      <w:pPr>
+        <w:jc w:val="both"/>
+        <w:rPr>
+          <w:rFonts w:ascii="Avenir Next" w:hAnsi="Avenir Next" w:cs="Arial"/>
+          <w:color w:val="000000" w:themeColor="text1"/>
+          <w:sz w:val="20"/>
+          <w:szCs w:val="20"/>
+          <w:lang w:val="es-ES"/>
+        </w:rPr>
+      </w:pPr>
+      <w:r>
+        <w:rPr>
+          <w:rFonts w:ascii="Avenir Next" w:hAnsi="Avenir Next" w:cs="Arial"/>
+          <w:color w:val="000000" w:themeColor="text1"/>
+          <w:sz w:val="20"/>
+          <w:szCs w:val="20"/>
+          <w:lang w:val="es-ES"/>
+        </w:rPr>
+        <w:t>Este indicador se activa si la licitación presenta reclamos.</w:t>
+      </w:r>
+    </w:p>
+    <w:p>
+      <w:pPr>
+        <w:jc w:val="both"/>
+        <w:rPr>
+          <w:rFonts w:ascii="Avenir Next" w:hAnsi="Avenir Next" w:cs="Arial"/>
+          <w:color w:val="000000" w:themeColor="text1"/>
+          <w:sz w:val="20"/>
+          <w:szCs w:val="20"/>
+          <w:lang w:val="es-ES"/>
+        </w:rPr>
+      </w:pPr>
+    </w:p>
+    <w:p>
+      <w:pPr>
+        <w:jc w:val="both"/>
+        <w:rPr>
+          <w:rFonts w:ascii="Avenir Next" w:hAnsi="Avenir Next" w:cs="Arial"/>
+          <w:color w:val="000000" w:themeColor="text1"/>
+          <w:sz w:val="20"/>
+          <w:szCs w:val="20"/>
+          <w:lang w:val="es-ES"/>
+        </w:rPr>
+      </w:pPr>
+    </w:p>
+    <w:p>
+      <w:pPr>
+        <w:jc w:val="both"/>
+        <w:rPr>
+          <w:rFonts w:ascii="Avenir Next" w:hAnsi="Avenir Next" w:cs="Arial"/>
+          <w:color w:val="000000" w:themeColor="text1"/>
+          <w:sz w:val="20"/>
+          <w:szCs w:val="20"/>
+          <w:lang w:val="es-ES"/>
+        </w:rPr>
+      </w:pPr>
+    </w:p>
+    <w:p>
+      <w:pPr>
+        <w:jc w:val="both"/>
+        <w:rPr>
+          <w:rFonts w:ascii="Avenir Next" w:hAnsi="Avenir Next" w:cs="Arial"/>
+          <w:color w:val="000000" w:themeColor="text1"/>
+          <w:sz w:val="20"/>
+          <w:szCs w:val="20"/>
+          <w:lang w:val="es-ES"/>
+        </w:rPr>
+      </w:pPr>
+    </w:p>
+    <w:p>
+      <w:pPr>
+        <w:jc w:val="both"/>
+        <w:rPr>
+          <w:rFonts w:ascii="Avenir Next" w:hAnsi="Avenir Next" w:cs="Arial"/>
+          <w:color w:val="000000" w:themeColor="text1"/>
+          <w:sz w:val="20"/>
+          <w:szCs w:val="20"/>
+          <w:lang w:val="es-ES"/>
+        </w:rPr>
+      </w:pPr>
+    </w:p>
+    <w:p>
+      <w:pPr>
+        <w:jc w:val="both"/>
+        <w:rPr>
+          <w:rFonts w:ascii="Avenir Next" w:hAnsi="Avenir Next" w:cs="Arial"/>
+          <w:color w:val="000000" w:themeColor="text1"/>
+          <w:sz w:val="20"/>
+          <w:szCs w:val="20"/>
+          <w:lang w:val="es-ES"/>
+        </w:rPr>
+      </w:pPr>
+    </w:p>
+    <w:p>
+      <w:pPr>
+        <w:jc w:val="both"/>
+        <w:rPr>
+          <w:rFonts w:ascii="Avenir Next" w:hAnsi="Avenir Next" w:cs="Arial"/>
+          <w:color w:val="000000" w:themeColor="text1"/>
+          <w:sz w:val="20"/>
+          <w:szCs w:val="20"/>
+          <w:lang w:val="es-ES"/>
+        </w:rPr>
+      </w:pPr>
+    </w:p>
+    <w:p>
+      <w:pPr>
+        <w:jc w:val="both"/>
+        <w:rPr>
+          <w:rFonts w:ascii="Avenir Next" w:hAnsi="Avenir Next" w:cs="Arial"/>
+          <w:color w:val="000000" w:themeColor="text1"/>
+          <w:sz w:val="20"/>
+          <w:szCs w:val="20"/>
+          <w:lang w:val="es-ES"/>
+        </w:rPr>
+      </w:pPr>
+    </w:p>
+    <w:p>
+      <w:pPr>
+        <w:jc w:val="both"/>
+        <w:rPr>
+          <w:rFonts w:ascii="Avenir Next" w:hAnsi="Avenir Next" w:cs="Arial"/>
+          <w:color w:val="000000" w:themeColor="text1"/>
+          <w:sz w:val="20"/>
+          <w:szCs w:val="20"/>
+          <w:lang w:val="es-ES"/>
+        </w:rPr>
+      </w:pPr>
+    </w:p>
+    <w:p>
+      <w:pPr>
+        <w:jc w:val="both"/>
+        <w:rPr>
+          <w:rFonts w:ascii="Avenir Next" w:hAnsi="Avenir Next" w:cs="Arial"/>
+          <w:color w:val="000000" w:themeColor="text1"/>
+          <w:sz w:val="20"/>
+          <w:szCs w:val="20"/>
+          <w:lang w:val="es-ES"/>
+        </w:rPr>
+      </w:pPr>
+    </w:p>
+    <w:p>
+      <w:pPr>
+        <w:jc w:val="both"/>
+        <w:rPr>
+          <w:rFonts w:ascii="Avenir Next" w:hAnsi="Avenir Next" w:cs="Arial"/>
+          <w:color w:val="000000" w:themeColor="text1"/>
+          <w:sz w:val="20"/>
+          <w:szCs w:val="20"/>
+          <w:lang w:val="es-ES"/>
+        </w:rPr>
+      </w:pPr>
+    </w:p>
+    <w:p>
+      <w:pPr>
+        <w:jc w:val="both"/>
+        <w:rPr>
+          <w:rFonts w:ascii="Avenir Next" w:hAnsi="Avenir Next" w:cs="Arial"/>
+          <w:color w:val="000000" w:themeColor="text1"/>
+          <w:sz w:val="20"/>
+          <w:szCs w:val="20"/>
+          <w:lang w:val="es-ES"/>
+        </w:rPr>
+      </w:pPr>
+    </w:p>
+    <w:p>
+      <w:pPr>
+        <w:jc w:val="both"/>
+        <w:rPr>
+          <w:rFonts w:ascii="Avenir Next" w:hAnsi="Avenir Next" w:cs="Arial"/>
+          <w:color w:val="000000" w:themeColor="text1"/>
+          <w:sz w:val="20"/>
+          <w:szCs w:val="20"/>
+          <w:lang w:val="es-ES"/>
+        </w:rPr>
+      </w:pPr>
+    </w:p>
+    <w:p>
+      <w:pPr>
+        <w:jc w:val="both"/>
+        <w:rPr>
+          <w:rFonts w:ascii="Avenir Next" w:hAnsi="Avenir Next" w:cs="Arial"/>
+          <w:color w:val="000000" w:themeColor="text1"/>
+          <w:sz w:val="20"/>
+          <w:szCs w:val="20"/>
+          <w:lang w:val="es-ES"/>
+        </w:rPr>
+      </w:pPr>
+    </w:p>
+    <w:p>
+      <w:pPr>
+        <w:jc w:val="both"/>
+        <w:rPr>
+          <w:rFonts w:ascii="Avenir Next" w:hAnsi="Avenir Next" w:cs="Arial"/>
+          <w:color w:val="000000" w:themeColor="text1"/>
+          <w:sz w:val="20"/>
+          <w:szCs w:val="20"/>
+          <w:lang w:val="es-ES"/>
+        </w:rPr>
+      </w:pPr>
+    </w:p>
+    <w:p>
+      <w:pPr>
+        <w:jc w:val="both"/>
+        <w:rPr>
+          <w:rFonts w:ascii="Avenir Next" w:hAnsi="Avenir Next" w:cs="Arial"/>
+          <w:color w:val="000000" w:themeColor="text1"/>
+          <w:sz w:val="16"/>
+          <w:szCs w:val="16"/>
+          <w:lang w:val="es-ES"/>
+        </w:rPr>
+      </w:pPr>
+      <w:r>
+        <w:rPr>
+          <w:rFonts w:ascii="Avenir Next" w:hAnsi="Avenir Next" w:cs="Arial"/>
+          <w:color w:val="000000" w:themeColor="text1"/>
+          <w:sz w:val="16"/>
+          <w:szCs w:val="16"/>
+          <w:lang w:val="es-ES"/>
+        </w:rPr>
+        <w:lastRenderedPageBreak/>
         <w:t xml:space="preserve">Figura </w:t>
       </w:r>
       <w:r>
@@ -9499,7 +9991,17 @@
           <w:szCs w:val="16"/>
           <w:lang w:val="es-ES"/>
         </w:rPr>
-        <w:t>6a</w:t>
+        <w:t>6</w:t>
+      </w:r>
+      <w:r>
+        <w:rPr>
+          <w:rFonts w:ascii="Avenir Next" w:hAnsi="Avenir Next" w:cs="Arial"/>
+          <w:color w:val="000000" w:themeColor="text1"/>
+          <w:sz w:val="16"/>
+          <w:szCs w:val="16"/>
+          <w:lang w:val="es-ES"/>
+        </w:rPr>
+        <w:t>a</w:t>
       </w:r>
       <w:r>
         <w:rPr>
@@ -9519,17 +10021,17 @@
           <w:szCs w:val="16"/>
           <w:lang w:val="es-ES"/>
         </w:rPr>
-        <w:t xml:space="preserve">, </w:t>
-      </w:r>
-      <w:r>
-        <w:rPr>
-          <w:rFonts w:ascii="Avenir Next" w:hAnsi="Avenir Next" w:cs="Arial"/>
-          <w:color w:val="000000" w:themeColor="text1"/>
-          <w:sz w:val="16"/>
-          <w:szCs w:val="16"/>
-          <w:lang w:val="es-ES"/>
-        </w:rPr>
-        <w:t xml:space="preserve">según dependencia ministerial, </w:t>
+        <w:t>,</w:t>
+      </w:r>
+      <w:r>
+        <w:rPr>
+          <w:rFonts w:ascii="Avenir Next" w:hAnsi="Avenir Next" w:cs="Arial"/>
+          <w:color w:val="000000" w:themeColor="text1"/>
+          <w:sz w:val="16"/>
+          <w:szCs w:val="16"/>
+          <w:lang w:val="es-ES"/>
+        </w:rPr>
+        <w:t xml:space="preserve"> según dependencia ministerial, </w:t>
       </w:r>
       <w:r>
         <w:rPr>
@@ -9551,27 +10053,47 @@
           <w:szCs w:val="16"/>
           <w:lang w:val="es-ES"/>
         </w:rPr>
-        <w:t xml:space="preserve"> de licitación riesgosas sobre el total, corte al 31-1</w:t>
-      </w:r>
-      <w:r>
-        <w:rPr>
-          <w:rFonts w:ascii="Avenir Next" w:hAnsi="Avenir Next" w:cs="Arial"/>
-          <w:color w:val="000000" w:themeColor="text1"/>
-          <w:sz w:val="16"/>
-          <w:szCs w:val="16"/>
-          <w:lang w:val="es-ES"/>
-        </w:rPr>
-        <w:t>2</w:t>
-      </w:r>
-      <w:r>
-        <w:rPr>
-          <w:rFonts w:ascii="Avenir Next" w:hAnsi="Avenir Next" w:cs="Arial"/>
-          <w:color w:val="000000" w:themeColor="text1"/>
-          <w:sz w:val="16"/>
-          <w:szCs w:val="16"/>
-          <w:lang w:val="es-ES"/>
-        </w:rPr>
-        <w:t>-2020.</w:t>
+        <w:t xml:space="preserve"> de licitación riesgosas sobre el total, corte al 31-</w:t>
+      </w:r>
+      <w:r>
+        <w:rPr>
+          <w:rFonts w:ascii="Avenir Next" w:hAnsi="Avenir Next" w:cs="Arial"/>
+          <w:color w:val="000000" w:themeColor="text1"/>
+          <w:sz w:val="16"/>
+          <w:szCs w:val="16"/>
+          <w:lang w:val="es-ES"/>
+        </w:rPr>
+        <w:t>03</w:t>
+      </w:r>
+      <w:r>
+        <w:rPr>
+          <w:rFonts w:ascii="Avenir Next" w:hAnsi="Avenir Next" w:cs="Arial"/>
+          <w:color w:val="000000" w:themeColor="text1"/>
+          <w:sz w:val="16"/>
+          <w:szCs w:val="16"/>
+          <w:lang w:val="es-ES"/>
+        </w:rPr>
+        <w:t>-202</w:t>
+      </w:r>
+      <w:r>
+        <w:rPr>
+          <w:rFonts w:ascii="Avenir Next" w:hAnsi="Avenir Next" w:cs="Arial"/>
+          <w:color w:val="000000" w:themeColor="text1"/>
+          <w:sz w:val="16"/>
+          <w:szCs w:val="16"/>
+          <w:lang w:val="es-ES"/>
+        </w:rPr>
+        <w:t>1</w:t>
+      </w:r>
+      <w:r>
+        <w:rPr>
+          <w:rFonts w:ascii="Avenir Next" w:hAnsi="Avenir Next" w:cs="Arial"/>
+          <w:color w:val="000000" w:themeColor="text1"/>
+          <w:sz w:val="16"/>
+          <w:szCs w:val="16"/>
+          <w:lang w:val="es-ES"/>
+        </w:rPr>
+        <w:t>.</w:t>
       </w:r>
     </w:p>
     <w:p>
@@ -9585,16 +10107,13 @@
       </w:pPr>
       <w:r>
         <w:rPr>
-          <w:rFonts w:ascii="Avenir Next" w:hAnsi="Avenir Next" w:cs="Arial"/>
           <w:noProof/>
-          <w:color w:val="000000" w:themeColor="text1"/>
-          <w:lang w:val="es-ES"/>
         </w:rPr>
         <w:drawing>
-          <wp:inline distT="0" distB="0" distL="0" distR="0" wp14:anchorId="2E6CFB9E" wp14:editId="0763C565">
-            <wp:extent cx="5068061" cy="1948673"/>
-            <wp:effectExtent l="0" t="0" r="0" b="0"/>
-            <wp:docPr id="2" name="Imagen 2"/>
+          <wp:inline distT="0" distB="0" distL="0" distR="0" wp14:anchorId="41136BC2" wp14:editId="0DE77F89">
+            <wp:extent cx="4578350" cy="1993898"/>
+            <wp:effectExtent l="0" t="0" r="0" b="6985"/>
+            <wp:docPr id="23" name="Imagen 23"/>
             <wp:cNvGraphicFramePr>
               <a:graphicFrameLocks xmlns:a="http://schemas.openxmlformats.org/drawingml/2006/main" noChangeAspect="1"/>
             </wp:cNvGraphicFramePr>
@@ -9602,17 +10121,11 @@
               <a:graphicData uri="http://schemas.openxmlformats.org/drawingml/2006/picture">
                 <pic:pic xmlns:pic="http://schemas.openxmlformats.org/drawingml/2006/picture">
                   <pic:nvPicPr>
-                    <pic:cNvPr id="2" name="Imagen 2"/>
+                    <pic:cNvPr id="1" name=""/>
                     <pic:cNvPicPr/>
                   </pic:nvPicPr>
                   <pic:blipFill>
-                    <a:blip r:embed="rId40">
-                      <a:extLst>
-                        <a:ext uri="{28A0092B-C50C-407E-A947-70E740481C1C}">
-                          <a14:useLocalDpi xmlns:a14="http://schemas.microsoft.com/office/drawing/2010/main" val="0"/>
-                        </a:ext>
-                      </a:extLst>
-                    </a:blip>
+                    <a:blip r:embed="rId40"/>
                     <a:stretch>
                       <a:fillRect/>
                     </a:stretch>
@@ -9620,7 +10133,7 @@
                   <pic:spPr>
                     <a:xfrm>
                       <a:off x="0" y="0"/>
-                      <a:ext cx="5068061" cy="1948673"/>
+                      <a:ext cx="4593817" cy="2000634"/>
                     </a:xfrm>
                     <a:prstGeom prst="rect">
                       <a:avLst/>
@@ -9639,32 +10152,6 @@
         <w:rPr>
           <w:rFonts w:ascii="Avenir Next" w:hAnsi="Avenir Next" w:cs="Arial"/>
           <w:color w:val="000000" w:themeColor="text1"/>
-          <w:sz w:val="16"/>
-          <w:szCs w:val="16"/>
-          <w:lang w:val="es-ES"/>
-        </w:rPr>
-      </w:pPr>
-    </w:p>
-    <w:p>
-      <w:pPr>
-        <w:jc w:val="both"/>
-        <w:rPr>
-          <w:rFonts w:ascii="Avenir Next" w:hAnsi="Avenir Next" w:cs="Arial"/>
-          <w:color w:val="000000" w:themeColor="text1"/>
-          <w:sz w:val="16"/>
-          <w:szCs w:val="16"/>
-          <w:lang w:val="es-ES"/>
-        </w:rPr>
-      </w:pPr>
-    </w:p>
-    <w:p>
-      <w:pPr>
-        <w:jc w:val="both"/>
-        <w:rPr>
-          <w:rFonts w:ascii="Avenir Next" w:hAnsi="Avenir Next" w:cs="Arial"/>
-          <w:color w:val="000000" w:themeColor="text1"/>
-          <w:sz w:val="16"/>
-          <w:szCs w:val="16"/>
           <w:lang w:val="es-ES"/>
         </w:rPr>
       </w:pPr>
@@ -9698,47 +10185,87 @@
           <w:szCs w:val="16"/>
           <w:lang w:val="es-ES"/>
         </w:rPr>
-        <w:t>6b</w:t>
-      </w:r>
-      <w:r>
-        <w:rPr>
-          <w:rFonts w:ascii="Avenir Next" w:hAnsi="Avenir Next" w:cs="Arial"/>
-          <w:color w:val="000000" w:themeColor="text1"/>
-          <w:sz w:val="16"/>
-          <w:szCs w:val="16"/>
-          <w:lang w:val="es-ES"/>
-        </w:rPr>
-        <w:t>: Ranking de licitaciones riesgosas de acuerdo al indicador</w:t>
-      </w:r>
-      <w:r>
-        <w:rPr>
-          <w:rFonts w:ascii="Avenir Next" w:hAnsi="Avenir Next" w:cs="Arial"/>
-          <w:color w:val="000000" w:themeColor="text1"/>
-          <w:sz w:val="16"/>
-          <w:szCs w:val="16"/>
-          <w:lang w:val="es-ES"/>
-        </w:rPr>
-        <w:t xml:space="preserve">, </w:t>
-      </w:r>
-      <w:r>
-        <w:rPr>
-          <w:rFonts w:ascii="Avenir Next" w:hAnsi="Avenir Next" w:cs="Arial"/>
-          <w:color w:val="000000" w:themeColor="text1"/>
-          <w:sz w:val="16"/>
-          <w:szCs w:val="16"/>
-          <w:lang w:val="es-ES"/>
-        </w:rPr>
-        <w:t>según dependencia ministerial</w:t>
-      </w:r>
-      <w:r>
-        <w:rPr>
-          <w:rFonts w:ascii="Avenir Next" w:hAnsi="Avenir Next" w:cs="Arial"/>
-          <w:color w:val="000000" w:themeColor="text1"/>
-          <w:sz w:val="16"/>
-          <w:szCs w:val="16"/>
-          <w:lang w:val="es-ES"/>
-        </w:rPr>
-        <w:t xml:space="preserve"> (mismo indicador que 6aª)</w:t>
+        <w:t>6</w:t>
+      </w:r>
+      <w:r>
+        <w:rPr>
+          <w:rFonts w:ascii="Avenir Next" w:hAnsi="Avenir Next" w:cs="Arial"/>
+          <w:color w:val="000000" w:themeColor="text1"/>
+          <w:sz w:val="16"/>
+          <w:szCs w:val="16"/>
+          <w:lang w:val="es-ES"/>
+        </w:rPr>
+        <w:t>b</w:t>
+      </w:r>
+      <w:r>
+        <w:rPr>
+          <w:rFonts w:ascii="Avenir Next" w:hAnsi="Avenir Next" w:cs="Arial"/>
+          <w:color w:val="000000" w:themeColor="text1"/>
+          <w:sz w:val="16"/>
+          <w:szCs w:val="16"/>
+          <w:lang w:val="es-ES"/>
+        </w:rPr>
+        <w:t>: Ranking de licitaciones riesgosas de acuerdo al indicado</w:t>
+      </w:r>
+      <w:r>
+        <w:rPr>
+          <w:rFonts w:ascii="Avenir Next" w:hAnsi="Avenir Next" w:cs="Arial"/>
+          <w:color w:val="000000" w:themeColor="text1"/>
+          <w:sz w:val="16"/>
+          <w:szCs w:val="16"/>
+          <w:lang w:val="es-ES"/>
+        </w:rPr>
+        <w:t>,</w:t>
+      </w:r>
+      <w:r>
+        <w:rPr>
+          <w:rFonts w:ascii="Avenir Next" w:hAnsi="Avenir Next" w:cs="Arial"/>
+          <w:color w:val="000000" w:themeColor="text1"/>
+          <w:sz w:val="16"/>
+          <w:szCs w:val="16"/>
+          <w:lang w:val="es-ES"/>
+        </w:rPr>
+        <w:t xml:space="preserve"> según dependencia ministerial</w:t>
+      </w:r>
+      <w:r>
+        <w:rPr>
+          <w:rFonts w:ascii="Avenir Next" w:hAnsi="Avenir Next" w:cs="Arial"/>
+          <w:color w:val="000000" w:themeColor="text1"/>
+          <w:sz w:val="16"/>
+          <w:szCs w:val="16"/>
+          <w:lang w:val="es-ES"/>
+        </w:rPr>
+        <w:t xml:space="preserve"> </w:t>
+      </w:r>
+      <w:r>
+        <w:rPr>
+          <w:rFonts w:ascii="Avenir Next" w:hAnsi="Avenir Next" w:cs="Arial"/>
+          <w:color w:val="000000" w:themeColor="text1"/>
+          <w:sz w:val="16"/>
+          <w:szCs w:val="16"/>
+          <w:lang w:val="es-ES"/>
+        </w:rPr>
+        <w:t xml:space="preserve">(mismo indicador que en </w:t>
+      </w:r>
+      <w:r>
+        <w:rPr>
+          <w:rFonts w:ascii="Avenir Next" w:hAnsi="Avenir Next" w:cs="Arial"/>
+          <w:color w:val="000000" w:themeColor="text1"/>
+          <w:sz w:val="16"/>
+          <w:szCs w:val="16"/>
+          <w:lang w:val="es-ES"/>
+        </w:rPr>
+        <w:t>6</w:t>
+      </w:r>
+      <w:r>
+        <w:rPr>
+          <w:rFonts w:ascii="Avenir Next" w:hAnsi="Avenir Next" w:cs="Arial"/>
+          <w:color w:val="000000" w:themeColor="text1"/>
+          <w:sz w:val="16"/>
+          <w:szCs w:val="16"/>
+          <w:lang w:val="es-ES"/>
+        </w:rPr>
+        <w:t>ª)</w:t>
       </w:r>
       <w:r>
         <w:rPr>
@@ -9770,17 +10297,7 @@
           <w:szCs w:val="16"/>
           <w:lang w:val="es-ES"/>
         </w:rPr>
-        <w:t xml:space="preserve"> de licitaciones riesgosas sobre el total</w:t>
-      </w:r>
-      <w:r>
-        <w:rPr>
-          <w:rFonts w:ascii="Avenir Next" w:hAnsi="Avenir Next" w:cs="Arial"/>
-          <w:color w:val="000000" w:themeColor="text1"/>
-          <w:sz w:val="16"/>
-          <w:szCs w:val="16"/>
-          <w:lang w:val="es-ES"/>
-        </w:rPr>
-        <w:t>, corte al 31-12-2020</w:t>
+        <w:t xml:space="preserve"> de licitaciones riesgosas sobre el total.</w:t>
       </w:r>
     </w:p>
     <w:p>
@@ -9794,17 +10311,13 @@
       </w:pPr>
       <w:r>
         <w:rPr>
-          <w:rFonts w:ascii="Avenir Next" w:hAnsi="Avenir Next" w:cs="Arial"/>
           <w:noProof/>
-          <w:color w:val="000000" w:themeColor="text1"/>
-          <w:lang w:val="es-ES"/>
-        </w:rPr>
-        <w:lastRenderedPageBreak/>
+        </w:rPr>
         <w:drawing>
-          <wp:inline distT="0" distB="0" distL="0" distR="0" wp14:anchorId="0FC3E52A" wp14:editId="38BE63E4">
-            <wp:extent cx="4957753" cy="1947154"/>
-            <wp:effectExtent l="0" t="0" r="0" b="0"/>
-            <wp:docPr id="7" name="Imagen 7"/>
+          <wp:inline distT="0" distB="0" distL="0" distR="0" wp14:anchorId="518EDCF6" wp14:editId="5F545442">
+            <wp:extent cx="4679950" cy="2111977"/>
+            <wp:effectExtent l="0" t="0" r="6350" b="3175"/>
+            <wp:docPr id="28" name="Imagen 28"/>
             <wp:cNvGraphicFramePr>
               <a:graphicFrameLocks xmlns:a="http://schemas.openxmlformats.org/drawingml/2006/main" noChangeAspect="1"/>
             </wp:cNvGraphicFramePr>
@@ -9812,17 +10325,11 @@
               <a:graphicData uri="http://schemas.openxmlformats.org/drawingml/2006/picture">
                 <pic:pic xmlns:pic="http://schemas.openxmlformats.org/drawingml/2006/picture">
                   <pic:nvPicPr>
-                    <pic:cNvPr id="7" name="Imagen 7"/>
+                    <pic:cNvPr id="1" name=""/>
                     <pic:cNvPicPr/>
                   </pic:nvPicPr>
                   <pic:blipFill>
-                    <a:blip r:embed="rId41">
-                      <a:extLst>
-                        <a:ext uri="{28A0092B-C50C-407E-A947-70E740481C1C}">
-                          <a14:useLocalDpi xmlns:a14="http://schemas.microsoft.com/office/drawing/2010/main" val="0"/>
-                        </a:ext>
-                      </a:extLst>
-                    </a:blip>
+                    <a:blip r:embed="rId41"/>
                     <a:stretch>
                       <a:fillRect/>
                     </a:stretch>
@@ -9830,7 +10337,7 @@
                   <pic:spPr>
                     <a:xfrm>
                       <a:off x="0" y="0"/>
-                      <a:ext cx="4957753" cy="1947154"/>
+                      <a:ext cx="4694391" cy="2118494"/>
                     </a:xfrm>
                     <a:prstGeom prst="rect">
                       <a:avLst/>
@@ -9842,6 +10349,17 @@
           </wp:inline>
         </w:drawing>
       </w:r>
+    </w:p>
+    <w:p>
+      <w:pPr>
+        <w:rPr>
+          <w:rFonts w:ascii="Avenir Next" w:hAnsi="Avenir Next"/>
+          <w:color w:val="000000" w:themeColor="text1"/>
+          <w:sz w:val="20"/>
+          <w:szCs w:val="20"/>
+          <w:lang w:val="es-ES"/>
+        </w:rPr>
+      </w:pPr>
     </w:p>
     <w:p>
       <w:pPr>
@@ -9963,6 +10481,7 @@
           <w:color w:val="000000" w:themeColor="text1"/>
           <w:sz w:val="20"/>
           <w:szCs w:val="20"/>
+          <w:lang w:val="es-ES"/>
         </w:rPr>
       </w:pPr>
       <w:r>
@@ -9975,74 +10494,255 @@
           <w:szCs w:val="20"/>
           <w:lang w:val="es-ES"/>
         </w:rPr>
-        <w:t>Presencia de reclamos</w:t>
-      </w:r>
-    </w:p>
-    <w:p>
-      <w:pPr>
-        <w:jc w:val="both"/>
-        <w:rPr>
-          <w:rFonts w:ascii="Avenir Next" w:hAnsi="Avenir Next" w:cs="Arial"/>
-          <w:color w:val="000000" w:themeColor="text1"/>
-          <w:sz w:val="20"/>
-          <w:szCs w:val="20"/>
-          <w:lang w:val="es-ES"/>
-        </w:rPr>
-      </w:pPr>
-    </w:p>
-    <w:p>
-      <w:pPr>
-        <w:jc w:val="both"/>
-        <w:rPr>
-          <w:rFonts w:ascii="Avenir Next" w:hAnsi="Avenir Next" w:cs="Arial"/>
-          <w:color w:val="000000" w:themeColor="text1"/>
-          <w:sz w:val="20"/>
-          <w:szCs w:val="20"/>
-          <w:lang w:val="es-ES"/>
-        </w:rPr>
-      </w:pPr>
-      <w:r>
-        <w:rPr>
-          <w:rFonts w:ascii="Avenir Next" w:hAnsi="Avenir Next" w:cs="Arial"/>
-          <w:color w:val="000000" w:themeColor="text1"/>
-          <w:sz w:val="20"/>
-          <w:szCs w:val="20"/>
-          <w:lang w:val="es-ES"/>
-        </w:rPr>
-        <w:t>Este indicador se activa si la licitación presenta reclamos.</w:t>
-      </w:r>
-    </w:p>
-    <w:p>
-      <w:pPr>
-        <w:jc w:val="both"/>
-        <w:rPr>
-          <w:rFonts w:ascii="Avenir Next" w:hAnsi="Avenir Next" w:cs="Arial"/>
-          <w:color w:val="000000" w:themeColor="text1"/>
-          <w:sz w:val="20"/>
-          <w:szCs w:val="20"/>
-          <w:lang w:val="es-ES"/>
-        </w:rPr>
-      </w:pPr>
-    </w:p>
-    <w:p>
-      <w:pPr>
-        <w:jc w:val="both"/>
-        <w:rPr>
-          <w:rFonts w:ascii="Avenir Next" w:hAnsi="Avenir Next" w:cs="Arial"/>
-          <w:color w:val="000000" w:themeColor="text1"/>
-          <w:sz w:val="16"/>
-          <w:szCs w:val="16"/>
-          <w:lang w:val="es-ES"/>
-        </w:rPr>
-      </w:pPr>
-      <w:r>
-        <w:rPr>
-          <w:rFonts w:ascii="Avenir Next" w:hAnsi="Avenir Next" w:cs="Arial"/>
-          <w:color w:val="000000" w:themeColor="text1"/>
-          <w:sz w:val="16"/>
-          <w:szCs w:val="16"/>
-          <w:lang w:val="es-ES"/>
-        </w:rPr>
+        <w:t>Falta de orden de compra</w:t>
+      </w:r>
+    </w:p>
+    <w:p>
+      <w:pPr>
+        <w:jc w:val="both"/>
+        <w:rPr>
+          <w:rFonts w:ascii="Avenir Next" w:hAnsi="Avenir Next" w:cs="Arial"/>
+          <w:color w:val="000000" w:themeColor="text1"/>
+          <w:sz w:val="20"/>
+          <w:szCs w:val="20"/>
+          <w:lang w:val="es-ES"/>
+        </w:rPr>
+      </w:pPr>
+    </w:p>
+    <w:p>
+      <w:pPr>
+        <w:jc w:val="both"/>
+        <w:rPr>
+          <w:rFonts w:ascii="Avenir Next" w:hAnsi="Avenir Next" w:cs="Arial"/>
+          <w:color w:val="000000" w:themeColor="text1"/>
+          <w:sz w:val="20"/>
+          <w:szCs w:val="20"/>
+          <w:lang w:val="es-ES"/>
+        </w:rPr>
+      </w:pPr>
+      <w:r>
+        <w:rPr>
+          <w:rFonts w:ascii="Avenir Next" w:hAnsi="Avenir Next" w:cs="Arial"/>
+          <w:color w:val="000000" w:themeColor="text1"/>
+          <w:sz w:val="20"/>
+          <w:szCs w:val="20"/>
+          <w:lang w:val="es-ES"/>
+        </w:rPr>
+        <w:t>Este indicador se activa frente a la falta de generación de una orden de compra pese a que ha sido adjudicado el proceso.</w:t>
+      </w:r>
+    </w:p>
+    <w:p>
+      <w:pPr>
+        <w:jc w:val="both"/>
+        <w:rPr>
+          <w:rFonts w:ascii="Avenir Next" w:hAnsi="Avenir Next" w:cs="Arial"/>
+          <w:color w:val="000000" w:themeColor="text1"/>
+          <w:sz w:val="16"/>
+          <w:szCs w:val="16"/>
+          <w:lang w:val="es-ES"/>
+        </w:rPr>
+      </w:pPr>
+    </w:p>
+    <w:p>
+      <w:pPr>
+        <w:jc w:val="both"/>
+        <w:rPr>
+          <w:rFonts w:ascii="Avenir Next" w:hAnsi="Avenir Next" w:cs="Arial"/>
+          <w:color w:val="000000" w:themeColor="text1"/>
+          <w:sz w:val="16"/>
+          <w:szCs w:val="16"/>
+          <w:lang w:val="es-ES"/>
+        </w:rPr>
+      </w:pPr>
+    </w:p>
+    <w:p>
+      <w:pPr>
+        <w:jc w:val="both"/>
+        <w:rPr>
+          <w:rFonts w:ascii="Avenir Next" w:hAnsi="Avenir Next" w:cs="Arial"/>
+          <w:color w:val="000000" w:themeColor="text1"/>
+          <w:sz w:val="16"/>
+          <w:szCs w:val="16"/>
+          <w:lang w:val="es-ES"/>
+        </w:rPr>
+      </w:pPr>
+    </w:p>
+    <w:p>
+      <w:pPr>
+        <w:jc w:val="both"/>
+        <w:rPr>
+          <w:rFonts w:ascii="Avenir Next" w:hAnsi="Avenir Next" w:cs="Arial"/>
+          <w:color w:val="000000" w:themeColor="text1"/>
+          <w:sz w:val="16"/>
+          <w:szCs w:val="16"/>
+          <w:lang w:val="es-ES"/>
+        </w:rPr>
+      </w:pPr>
+    </w:p>
+    <w:p>
+      <w:pPr>
+        <w:jc w:val="both"/>
+        <w:rPr>
+          <w:rFonts w:ascii="Avenir Next" w:hAnsi="Avenir Next" w:cs="Arial"/>
+          <w:color w:val="000000" w:themeColor="text1"/>
+          <w:sz w:val="16"/>
+          <w:szCs w:val="16"/>
+          <w:lang w:val="es-ES"/>
+        </w:rPr>
+      </w:pPr>
+    </w:p>
+    <w:p>
+      <w:pPr>
+        <w:jc w:val="both"/>
+        <w:rPr>
+          <w:rFonts w:ascii="Avenir Next" w:hAnsi="Avenir Next" w:cs="Arial"/>
+          <w:color w:val="000000" w:themeColor="text1"/>
+          <w:sz w:val="16"/>
+          <w:szCs w:val="16"/>
+          <w:lang w:val="es-ES"/>
+        </w:rPr>
+      </w:pPr>
+    </w:p>
+    <w:p>
+      <w:pPr>
+        <w:jc w:val="both"/>
+        <w:rPr>
+          <w:rFonts w:ascii="Avenir Next" w:hAnsi="Avenir Next" w:cs="Arial"/>
+          <w:color w:val="000000" w:themeColor="text1"/>
+          <w:sz w:val="16"/>
+          <w:szCs w:val="16"/>
+          <w:lang w:val="es-ES"/>
+        </w:rPr>
+      </w:pPr>
+    </w:p>
+    <w:p>
+      <w:pPr>
+        <w:jc w:val="both"/>
+        <w:rPr>
+          <w:rFonts w:ascii="Avenir Next" w:hAnsi="Avenir Next" w:cs="Arial"/>
+          <w:color w:val="000000" w:themeColor="text1"/>
+          <w:sz w:val="16"/>
+          <w:szCs w:val="16"/>
+          <w:lang w:val="es-ES"/>
+        </w:rPr>
+      </w:pPr>
+    </w:p>
+    <w:p>
+      <w:pPr>
+        <w:jc w:val="both"/>
+        <w:rPr>
+          <w:rFonts w:ascii="Avenir Next" w:hAnsi="Avenir Next" w:cs="Arial"/>
+          <w:color w:val="000000" w:themeColor="text1"/>
+          <w:sz w:val="16"/>
+          <w:szCs w:val="16"/>
+          <w:lang w:val="es-ES"/>
+        </w:rPr>
+      </w:pPr>
+    </w:p>
+    <w:p>
+      <w:pPr>
+        <w:jc w:val="both"/>
+        <w:rPr>
+          <w:rFonts w:ascii="Avenir Next" w:hAnsi="Avenir Next" w:cs="Arial"/>
+          <w:color w:val="000000" w:themeColor="text1"/>
+          <w:sz w:val="16"/>
+          <w:szCs w:val="16"/>
+          <w:lang w:val="es-ES"/>
+        </w:rPr>
+      </w:pPr>
+    </w:p>
+    <w:p>
+      <w:pPr>
+        <w:jc w:val="both"/>
+        <w:rPr>
+          <w:rFonts w:ascii="Avenir Next" w:hAnsi="Avenir Next" w:cs="Arial"/>
+          <w:color w:val="000000" w:themeColor="text1"/>
+          <w:sz w:val="16"/>
+          <w:szCs w:val="16"/>
+          <w:lang w:val="es-ES"/>
+        </w:rPr>
+      </w:pPr>
+    </w:p>
+    <w:p>
+      <w:pPr>
+        <w:jc w:val="both"/>
+        <w:rPr>
+          <w:rFonts w:ascii="Avenir Next" w:hAnsi="Avenir Next" w:cs="Arial"/>
+          <w:color w:val="000000" w:themeColor="text1"/>
+          <w:sz w:val="16"/>
+          <w:szCs w:val="16"/>
+          <w:lang w:val="es-ES"/>
+        </w:rPr>
+      </w:pPr>
+    </w:p>
+    <w:p>
+      <w:pPr>
+        <w:jc w:val="both"/>
+        <w:rPr>
+          <w:rFonts w:ascii="Avenir Next" w:hAnsi="Avenir Next" w:cs="Arial"/>
+          <w:color w:val="000000" w:themeColor="text1"/>
+          <w:sz w:val="16"/>
+          <w:szCs w:val="16"/>
+          <w:lang w:val="es-ES"/>
+        </w:rPr>
+      </w:pPr>
+    </w:p>
+    <w:p>
+      <w:pPr>
+        <w:jc w:val="both"/>
+        <w:rPr>
+          <w:rFonts w:ascii="Avenir Next" w:hAnsi="Avenir Next" w:cs="Arial"/>
+          <w:color w:val="000000" w:themeColor="text1"/>
+          <w:sz w:val="16"/>
+          <w:szCs w:val="16"/>
+          <w:lang w:val="es-ES"/>
+        </w:rPr>
+      </w:pPr>
+    </w:p>
+    <w:p>
+      <w:pPr>
+        <w:jc w:val="both"/>
+        <w:rPr>
+          <w:rFonts w:ascii="Avenir Next" w:hAnsi="Avenir Next" w:cs="Arial"/>
+          <w:color w:val="000000" w:themeColor="text1"/>
+          <w:sz w:val="16"/>
+          <w:szCs w:val="16"/>
+          <w:lang w:val="es-ES"/>
+        </w:rPr>
+      </w:pPr>
+    </w:p>
+    <w:p>
+      <w:pPr>
+        <w:jc w:val="both"/>
+        <w:rPr>
+          <w:rFonts w:ascii="Avenir Next" w:hAnsi="Avenir Next" w:cs="Arial"/>
+          <w:color w:val="000000" w:themeColor="text1"/>
+          <w:sz w:val="16"/>
+          <w:szCs w:val="16"/>
+          <w:lang w:val="es-ES"/>
+        </w:rPr>
+      </w:pPr>
+    </w:p>
+    <w:p>
+      <w:pPr>
+        <w:jc w:val="both"/>
+        <w:rPr>
+          <w:rFonts w:ascii="Avenir Next" w:hAnsi="Avenir Next" w:cs="Arial"/>
+          <w:color w:val="000000" w:themeColor="text1"/>
+          <w:sz w:val="16"/>
+          <w:szCs w:val="16"/>
+          <w:lang w:val="es-ES"/>
+        </w:rPr>
+      </w:pPr>
+      <w:r>
+        <w:rPr>
+          <w:rFonts w:ascii="Avenir Next" w:hAnsi="Avenir Next" w:cs="Arial"/>
+          <w:color w:val="000000" w:themeColor="text1"/>
+          <w:sz w:val="16"/>
+          <w:szCs w:val="16"/>
+          <w:lang w:val="es-ES"/>
+        </w:rPr>
+        <w:lastRenderedPageBreak/>
         <w:t xml:space="preserve">Figura </w:t>
       </w:r>
       <w:r>
@@ -10053,7 +10753,17 @@
           <w:szCs w:val="16"/>
           <w:lang w:val="es-ES"/>
         </w:rPr>
-        <w:t>7a</w:t>
+        <w:t>7</w:t>
+      </w:r>
+      <w:r>
+        <w:rPr>
+          <w:rFonts w:ascii="Avenir Next" w:hAnsi="Avenir Next" w:cs="Arial"/>
+          <w:color w:val="000000" w:themeColor="text1"/>
+          <w:sz w:val="16"/>
+          <w:szCs w:val="16"/>
+          <w:lang w:val="es-ES"/>
+        </w:rPr>
+        <w:t>a</w:t>
       </w:r>
       <w:r>
         <w:rPr>
@@ -10105,27 +10815,47 @@
           <w:szCs w:val="16"/>
           <w:lang w:val="es-ES"/>
         </w:rPr>
-        <w:t xml:space="preserve"> de licitación riesgosas sobre el total, corte al 31-1</w:t>
-      </w:r>
-      <w:r>
-        <w:rPr>
-          <w:rFonts w:ascii="Avenir Next" w:hAnsi="Avenir Next" w:cs="Arial"/>
-          <w:color w:val="000000" w:themeColor="text1"/>
-          <w:sz w:val="16"/>
-          <w:szCs w:val="16"/>
-          <w:lang w:val="es-ES"/>
-        </w:rPr>
-        <w:t>2</w:t>
-      </w:r>
-      <w:r>
-        <w:rPr>
-          <w:rFonts w:ascii="Avenir Next" w:hAnsi="Avenir Next" w:cs="Arial"/>
-          <w:color w:val="000000" w:themeColor="text1"/>
-          <w:sz w:val="16"/>
-          <w:szCs w:val="16"/>
-          <w:lang w:val="es-ES"/>
-        </w:rPr>
-        <w:t>-2020.</w:t>
+        <w:t xml:space="preserve"> de licitación riesgosas sobre el total, corte al 31-</w:t>
+      </w:r>
+      <w:r>
+        <w:rPr>
+          <w:rFonts w:ascii="Avenir Next" w:hAnsi="Avenir Next" w:cs="Arial"/>
+          <w:color w:val="000000" w:themeColor="text1"/>
+          <w:sz w:val="16"/>
+          <w:szCs w:val="16"/>
+          <w:lang w:val="es-ES"/>
+        </w:rPr>
+        <w:t>03</w:t>
+      </w:r>
+      <w:r>
+        <w:rPr>
+          <w:rFonts w:ascii="Avenir Next" w:hAnsi="Avenir Next" w:cs="Arial"/>
+          <w:color w:val="000000" w:themeColor="text1"/>
+          <w:sz w:val="16"/>
+          <w:szCs w:val="16"/>
+          <w:lang w:val="es-ES"/>
+        </w:rPr>
+        <w:t>-202</w:t>
+      </w:r>
+      <w:r>
+        <w:rPr>
+          <w:rFonts w:ascii="Avenir Next" w:hAnsi="Avenir Next" w:cs="Arial"/>
+          <w:color w:val="000000" w:themeColor="text1"/>
+          <w:sz w:val="16"/>
+          <w:szCs w:val="16"/>
+          <w:lang w:val="es-ES"/>
+        </w:rPr>
+        <w:t>1</w:t>
+      </w:r>
+      <w:r>
+        <w:rPr>
+          <w:rFonts w:ascii="Avenir Next" w:hAnsi="Avenir Next" w:cs="Arial"/>
+          <w:color w:val="000000" w:themeColor="text1"/>
+          <w:sz w:val="16"/>
+          <w:szCs w:val="16"/>
+          <w:lang w:val="es-ES"/>
+        </w:rPr>
+        <w:t>.</w:t>
       </w:r>
     </w:p>
     <w:p>
@@ -10140,15 +10870,14 @@
       <w:r>
         <w:rPr>
           <w:rFonts w:ascii="Avenir Next" w:hAnsi="Avenir Next" w:cs="Arial"/>
-          <w:noProof/>
           <w:color w:val="000000" w:themeColor="text1"/>
           <w:lang w:val="es-ES"/>
         </w:rPr>
         <w:drawing>
-          <wp:inline distT="0" distB="0" distL="0" distR="0" wp14:anchorId="3E104E45" wp14:editId="2565F468">
-            <wp:extent cx="4616325" cy="2014817"/>
-            <wp:effectExtent l="0" t="0" r="0" b="5080"/>
-            <wp:docPr id="28" name="Imagen 28"/>
+          <wp:inline distT="0" distB="0" distL="0" distR="0" wp14:anchorId="1D0C05E4" wp14:editId="4A0BA38F">
+            <wp:extent cx="4464050" cy="1898156"/>
+            <wp:effectExtent l="0" t="0" r="0" b="6985"/>
+            <wp:docPr id="29" name="Imagen 29"/>
             <wp:cNvGraphicFramePr>
               <a:graphicFrameLocks xmlns:a="http://schemas.openxmlformats.org/drawingml/2006/main" noChangeAspect="1"/>
             </wp:cNvGraphicFramePr>
@@ -10156,17 +10885,11 @@
               <a:graphicData uri="http://schemas.openxmlformats.org/drawingml/2006/picture">
                 <pic:pic xmlns:pic="http://schemas.openxmlformats.org/drawingml/2006/picture">
                   <pic:nvPicPr>
-                    <pic:cNvPr id="28" name="Imagen 28"/>
+                    <pic:cNvPr id="1" name=""/>
                     <pic:cNvPicPr/>
                   </pic:nvPicPr>
                   <pic:blipFill>
-                    <a:blip r:embed="rId43">
-                      <a:extLst>
-                        <a:ext uri="{28A0092B-C50C-407E-A947-70E740481C1C}">
-                          <a14:useLocalDpi xmlns:a14="http://schemas.microsoft.com/office/drawing/2010/main" val="0"/>
-                        </a:ext>
-                      </a:extLst>
-                    </a:blip>
+                    <a:blip r:embed="rId43"/>
                     <a:stretch>
                       <a:fillRect/>
                     </a:stretch>
@@ -10174,7 +10897,7 @@
                   <pic:spPr>
                     <a:xfrm>
                       <a:off x="0" y="0"/>
-                      <a:ext cx="4616325" cy="2014817"/>
+                      <a:ext cx="4510007" cy="1917697"/>
                     </a:xfrm>
                     <a:prstGeom prst="rect">
                       <a:avLst/>
@@ -10226,37 +10949,27 @@
           <w:szCs w:val="16"/>
           <w:lang w:val="es-ES"/>
         </w:rPr>
-        <w:t>7b</w:t>
-      </w:r>
-      <w:r>
-        <w:rPr>
-          <w:rFonts w:ascii="Avenir Next" w:hAnsi="Avenir Next" w:cs="Arial"/>
-          <w:color w:val="000000" w:themeColor="text1"/>
-          <w:sz w:val="16"/>
-          <w:szCs w:val="16"/>
-          <w:lang w:val="es-ES"/>
-        </w:rPr>
-        <w:t>: Ranking de licitaciones riesgosas de acuerdo al indicador 7 según dependencia ministerial</w:t>
-      </w:r>
-      <w:r>
-        <w:rPr>
-          <w:rFonts w:ascii="Avenir Next" w:hAnsi="Avenir Next" w:cs="Arial"/>
-          <w:color w:val="000000" w:themeColor="text1"/>
-          <w:sz w:val="16"/>
-          <w:szCs w:val="16"/>
-          <w:lang w:val="es-ES"/>
-        </w:rPr>
-        <w:t xml:space="preserve"> </w:t>
-      </w:r>
-      <w:r>
-        <w:rPr>
-          <w:rFonts w:ascii="Avenir Next" w:hAnsi="Avenir Next" w:cs="Arial"/>
-          <w:color w:val="000000" w:themeColor="text1"/>
-          <w:sz w:val="16"/>
-          <w:szCs w:val="16"/>
-          <w:lang w:val="es-ES"/>
-        </w:rPr>
-        <w:t>(mismo indicador que en 7ª)</w:t>
+        <w:t>7</w:t>
+      </w:r>
+      <w:r>
+        <w:rPr>
+          <w:rFonts w:ascii="Avenir Next" w:hAnsi="Avenir Next" w:cs="Arial"/>
+          <w:color w:val="000000" w:themeColor="text1"/>
+          <w:sz w:val="16"/>
+          <w:szCs w:val="16"/>
+          <w:lang w:val="es-ES"/>
+        </w:rPr>
+        <w:t>b</w:t>
+      </w:r>
+      <w:r>
+        <w:rPr>
+          <w:rFonts w:ascii="Avenir Next" w:hAnsi="Avenir Next" w:cs="Arial"/>
+          <w:color w:val="000000" w:themeColor="text1"/>
+          <w:sz w:val="16"/>
+          <w:szCs w:val="16"/>
+          <w:lang w:val="es-ES"/>
+        </w:rPr>
+        <w:t>: Ranking de licitaciones riesgosas de acuerdo al indicador</w:t>
       </w:r>
       <w:r>
         <w:rPr>
@@ -10267,6 +10980,16 @@
           <w:lang w:val="es-ES"/>
         </w:rPr>
         <w:t xml:space="preserve">, </w:t>
+      </w:r>
+      <w:r>
+        <w:rPr>
+          <w:rFonts w:ascii="Avenir Next" w:hAnsi="Avenir Next" w:cs="Arial"/>
+          <w:color w:val="000000" w:themeColor="text1"/>
+          <w:sz w:val="16"/>
+          <w:szCs w:val="16"/>
+          <w:lang w:val="es-ES"/>
+        </w:rPr>
+        <w:t xml:space="preserve">según dependencia ministerial, </w:t>
       </w:r>
       <w:r>
         <w:rPr>
@@ -10303,15 +11026,14 @@
       <w:r>
         <w:rPr>
           <w:rFonts w:ascii="Avenir Next" w:hAnsi="Avenir Next" w:cs="Arial"/>
-          <w:noProof/>
           <w:color w:val="000000" w:themeColor="text1"/>
           <w:lang w:val="es-ES"/>
         </w:rPr>
         <w:drawing>
-          <wp:inline distT="0" distB="0" distL="0" distR="0" wp14:anchorId="56C6AA7E" wp14:editId="3F7D7863">
-            <wp:extent cx="4689731" cy="2079932"/>
-            <wp:effectExtent l="0" t="0" r="0" b="0"/>
-            <wp:docPr id="29" name="Imagen 29"/>
+          <wp:inline distT="0" distB="0" distL="0" distR="0" wp14:anchorId="5B4EE518" wp14:editId="6002A633">
+            <wp:extent cx="4578350" cy="1961780"/>
+            <wp:effectExtent l="0" t="0" r="0" b="635"/>
+            <wp:docPr id="30" name="Imagen 30"/>
             <wp:cNvGraphicFramePr>
               <a:graphicFrameLocks xmlns:a="http://schemas.openxmlformats.org/drawingml/2006/main" noChangeAspect="1"/>
             </wp:cNvGraphicFramePr>
@@ -10319,17 +11041,11 @@
               <a:graphicData uri="http://schemas.openxmlformats.org/drawingml/2006/picture">
                 <pic:pic xmlns:pic="http://schemas.openxmlformats.org/drawingml/2006/picture">
                   <pic:nvPicPr>
-                    <pic:cNvPr id="29" name="Imagen 29"/>
+                    <pic:cNvPr id="1" name=""/>
                     <pic:cNvPicPr/>
                   </pic:nvPicPr>
                   <pic:blipFill>
-                    <a:blip r:embed="rId44">
-                      <a:extLst>
-                        <a:ext uri="{28A0092B-C50C-407E-A947-70E740481C1C}">
-                          <a14:useLocalDpi xmlns:a14="http://schemas.microsoft.com/office/drawing/2010/main" val="0"/>
-                        </a:ext>
-                      </a:extLst>
-                    </a:blip>
+                    <a:blip r:embed="rId44"/>
                     <a:stretch>
                       <a:fillRect/>
                     </a:stretch>
@@ -10337,7 +11053,7 @@
                   <pic:spPr>
                     <a:xfrm>
                       <a:off x="0" y="0"/>
-                      <a:ext cx="4689731" cy="2079932"/>
+                      <a:ext cx="4632566" cy="1985011"/>
                     </a:xfrm>
                     <a:prstGeom prst="rect">
                       <a:avLst/>
@@ -10352,34 +11068,32 @@
     </w:p>
     <w:p>
       <w:pPr>
-        <w:rPr>
-          <w:rFonts w:ascii="Avenir Next" w:hAnsi="Avenir Next"/>
-          <w:color w:val="000000" w:themeColor="text1"/>
-          <w:sz w:val="20"/>
-          <w:szCs w:val="20"/>
-          <w:lang w:val="es-ES"/>
-        </w:rPr>
-      </w:pPr>
-    </w:p>
-    <w:p>
-      <w:pPr>
-        <w:rPr>
-          <w:rFonts w:ascii="Avenir Next" w:hAnsi="Avenir Next"/>
-          <w:color w:val="000000" w:themeColor="text1"/>
-          <w:sz w:val="20"/>
-          <w:szCs w:val="20"/>
-          <w:lang w:val="es-ES"/>
-        </w:rPr>
-      </w:pPr>
-      <w:r>
-        <w:rPr>
-          <w:rFonts w:ascii="Avenir Next" w:hAnsi="Avenir Next"/>
-          <w:color w:val="000000" w:themeColor="text1"/>
-          <w:sz w:val="20"/>
-          <w:szCs w:val="20"/>
-          <w:lang w:val="es-ES"/>
-        </w:rPr>
-        <w:lastRenderedPageBreak/>
+        <w:jc w:val="center"/>
+        <w:rPr>
+          <w:rFonts w:ascii="Avenir Next" w:hAnsi="Avenir Next" w:cs="Arial"/>
+          <w:color w:val="000000" w:themeColor="text1"/>
+          <w:lang w:val="es-ES"/>
+        </w:rPr>
+      </w:pPr>
+    </w:p>
+    <w:p>
+      <w:pPr>
+        <w:rPr>
+          <w:rFonts w:ascii="Avenir Next" w:hAnsi="Avenir Next"/>
+          <w:color w:val="000000" w:themeColor="text1"/>
+          <w:sz w:val="20"/>
+          <w:szCs w:val="20"/>
+          <w:lang w:val="es-ES"/>
+        </w:rPr>
+      </w:pPr>
+      <w:r>
+        <w:rPr>
+          <w:rFonts w:ascii="Avenir Next" w:hAnsi="Avenir Next"/>
+          <w:color w:val="000000" w:themeColor="text1"/>
+          <w:sz w:val="20"/>
+          <w:szCs w:val="20"/>
+          <w:lang w:val="es-ES"/>
+        </w:rPr>
         <w:t>Para mayor detalle de este análisis</w:t>
       </w:r>
       <w:r>
@@ -10390,17 +11104,27 @@
           <w:szCs w:val="20"/>
           <w:lang w:val="es-ES"/>
         </w:rPr>
-        <w:t>, y para ver el ranking completo,</w:t>
-      </w:r>
-      <w:r>
-        <w:rPr>
-          <w:rFonts w:ascii="Avenir Next" w:hAnsi="Avenir Next"/>
-          <w:color w:val="000000" w:themeColor="text1"/>
-          <w:sz w:val="20"/>
-          <w:szCs w:val="20"/>
-          <w:lang w:val="es-ES"/>
-        </w:rPr>
-        <w:t xml:space="preserve"> pincha </w:t>
+        <w:t>, y para ver el ranking completo</w:t>
+      </w:r>
+      <w:r>
+        <w:rPr>
+          <w:rFonts w:ascii="Avenir Next" w:hAnsi="Avenir Next"/>
+          <w:color w:val="000000" w:themeColor="text1"/>
+          <w:sz w:val="20"/>
+          <w:szCs w:val="20"/>
+          <w:lang w:val="es-ES"/>
+        </w:rPr>
+        <w:t xml:space="preserve"> </w:t>
+      </w:r>
+      <w:r>
+        <w:rPr>
+          <w:rFonts w:ascii="Avenir Next" w:hAnsi="Avenir Next"/>
+          <w:color w:val="000000" w:themeColor="text1"/>
+          <w:sz w:val="20"/>
+          <w:szCs w:val="20"/>
+          <w:lang w:val="es-ES"/>
+        </w:rPr>
+        <w:t xml:space="preserve">pincha </w:t>
       </w:r>
       <w:hyperlink r:id="rId45" w:history="1">
         <w:r>
@@ -10418,218 +11142,6 @@
     </w:p>
     <w:p>
       <w:pPr>
-        <w:rPr>
-          <w:rFonts w:ascii="Avenir Next" w:hAnsi="Avenir Next" w:cs="Arial"/>
-          <w:color w:val="000000" w:themeColor="text1"/>
-          <w:lang w:val="es-ES"/>
-        </w:rPr>
-      </w:pPr>
-    </w:p>
-    <w:p>
-      <w:pPr>
-        <w:rPr>
-          <w:rFonts w:ascii="Avenir Next" w:hAnsi="Avenir Next" w:cs="Arial"/>
-          <w:color w:val="000000" w:themeColor="text1"/>
-          <w:lang w:val="es-ES"/>
-        </w:rPr>
-      </w:pPr>
-    </w:p>
-    <w:p>
-      <w:pPr>
-        <w:jc w:val="both"/>
-        <w:rPr>
-          <w:rFonts w:ascii="Avenir Next" w:hAnsi="Avenir Next" w:cs="Arial"/>
-          <w:b/>
-          <w:bCs/>
-          <w:color w:val="000000" w:themeColor="text1"/>
-          <w:sz w:val="20"/>
-          <w:szCs w:val="20"/>
-          <w:lang w:val="es-ES"/>
-        </w:rPr>
-      </w:pPr>
-      <w:r>
-        <w:rPr>
-          <w:rFonts w:ascii="Avenir Next" w:hAnsi="Avenir Next" w:cs="Arial"/>
-          <w:b/>
-          <w:bCs/>
-          <w:color w:val="000000" w:themeColor="text1"/>
-          <w:sz w:val="20"/>
-          <w:szCs w:val="20"/>
-          <w:lang w:val="es-ES"/>
-        </w:rPr>
-        <w:t>Riesgos específicos durante la etapa de “Adjudicación”:</w:t>
-      </w:r>
-      <w:r>
-        <w:rPr>
-          <w:rFonts w:ascii="Avenir Next" w:hAnsi="Avenir Next" w:cs="Arial"/>
-          <w:b/>
-          <w:bCs/>
-          <w:color w:val="000000" w:themeColor="text1"/>
-          <w:sz w:val="20"/>
-          <w:szCs w:val="20"/>
-          <w:lang w:val="es-ES"/>
-        </w:rPr>
-        <w:t xml:space="preserve"> </w:t>
-      </w:r>
-    </w:p>
-    <w:p>
-      <w:pPr>
-        <w:jc w:val="both"/>
-        <w:rPr>
-          <w:rFonts w:ascii="Avenir Next" w:hAnsi="Avenir Next" w:cs="Arial"/>
-          <w:b/>
-          <w:bCs/>
-          <w:color w:val="000000" w:themeColor="text1"/>
-          <w:sz w:val="20"/>
-          <w:szCs w:val="20"/>
-          <w:lang w:val="es-ES"/>
-        </w:rPr>
-      </w:pPr>
-      <w:r>
-        <w:rPr>
-          <w:rFonts w:ascii="Avenir Next" w:hAnsi="Avenir Next" w:cs="Arial"/>
-          <w:b/>
-          <w:bCs/>
-          <w:color w:val="000000" w:themeColor="text1"/>
-          <w:sz w:val="20"/>
-          <w:szCs w:val="20"/>
-          <w:lang w:val="es-ES"/>
-        </w:rPr>
-        <w:t>Falta de orden de compra</w:t>
-      </w:r>
-    </w:p>
-    <w:p>
-      <w:pPr>
-        <w:jc w:val="both"/>
-        <w:rPr>
-          <w:rFonts w:ascii="Avenir Next" w:hAnsi="Avenir Next" w:cs="Arial"/>
-          <w:color w:val="000000" w:themeColor="text1"/>
-          <w:sz w:val="20"/>
-          <w:szCs w:val="20"/>
-          <w:lang w:val="es-ES"/>
-        </w:rPr>
-      </w:pPr>
-    </w:p>
-    <w:p>
-      <w:pPr>
-        <w:jc w:val="both"/>
-        <w:rPr>
-          <w:rFonts w:ascii="Avenir Next" w:hAnsi="Avenir Next" w:cs="Arial"/>
-          <w:color w:val="000000" w:themeColor="text1"/>
-          <w:sz w:val="20"/>
-          <w:szCs w:val="20"/>
-          <w:lang w:val="es-ES"/>
-        </w:rPr>
-      </w:pPr>
-      <w:r>
-        <w:rPr>
-          <w:rFonts w:ascii="Avenir Next" w:hAnsi="Avenir Next" w:cs="Arial"/>
-          <w:color w:val="000000" w:themeColor="text1"/>
-          <w:sz w:val="20"/>
-          <w:szCs w:val="20"/>
-          <w:lang w:val="es-ES"/>
-        </w:rPr>
-        <w:t>Este indicador se activa frente a la falta de generación de una orden de compra pese a que ha sido adjudicado el proceso.</w:t>
-      </w:r>
-    </w:p>
-    <w:p>
-      <w:pPr>
-        <w:jc w:val="both"/>
-        <w:rPr>
-          <w:rFonts w:ascii="Avenir Next" w:hAnsi="Avenir Next" w:cs="Arial"/>
-          <w:color w:val="000000" w:themeColor="text1"/>
-          <w:sz w:val="16"/>
-          <w:szCs w:val="16"/>
-          <w:lang w:val="es-ES"/>
-        </w:rPr>
-      </w:pPr>
-    </w:p>
-    <w:p>
-      <w:pPr>
-        <w:jc w:val="both"/>
-        <w:rPr>
-          <w:rFonts w:ascii="Avenir Next" w:hAnsi="Avenir Next" w:cs="Arial"/>
-          <w:color w:val="000000" w:themeColor="text1"/>
-          <w:sz w:val="16"/>
-          <w:szCs w:val="16"/>
-          <w:lang w:val="es-ES"/>
-        </w:rPr>
-      </w:pPr>
-      <w:r>
-        <w:rPr>
-          <w:rFonts w:ascii="Avenir Next" w:hAnsi="Avenir Next" w:cs="Arial"/>
-          <w:color w:val="000000" w:themeColor="text1"/>
-          <w:sz w:val="16"/>
-          <w:szCs w:val="16"/>
-          <w:lang w:val="es-ES"/>
-        </w:rPr>
-        <w:t xml:space="preserve">Figura </w:t>
-      </w:r>
-      <w:r>
-        <w:rPr>
-          <w:rFonts w:ascii="Avenir Next" w:hAnsi="Avenir Next" w:cs="Arial"/>
-          <w:color w:val="000000" w:themeColor="text1"/>
-          <w:sz w:val="16"/>
-          <w:szCs w:val="16"/>
-          <w:lang w:val="es-ES"/>
-        </w:rPr>
-        <w:t>8a</w:t>
-      </w:r>
-      <w:r>
-        <w:rPr>
-          <w:rFonts w:ascii="Avenir Next" w:hAnsi="Avenir Next" w:cs="Arial"/>
-          <w:color w:val="000000" w:themeColor="text1"/>
-          <w:sz w:val="16"/>
-          <w:szCs w:val="16"/>
-          <w:lang w:val="es-ES"/>
-        </w:rPr>
-        <w:t>: Ranking de licitaciones riesgosas de acuerdo al indicador</w:t>
-      </w:r>
-      <w:r>
-        <w:rPr>
-          <w:rFonts w:ascii="Avenir Next" w:hAnsi="Avenir Next" w:cs="Arial"/>
-          <w:color w:val="000000" w:themeColor="text1"/>
-          <w:sz w:val="16"/>
-          <w:szCs w:val="16"/>
-          <w:lang w:val="es-ES"/>
-        </w:rPr>
-        <w:t>,</w:t>
-      </w:r>
-      <w:r>
-        <w:rPr>
-          <w:rFonts w:ascii="Avenir Next" w:hAnsi="Avenir Next" w:cs="Arial"/>
-          <w:color w:val="000000" w:themeColor="text1"/>
-          <w:sz w:val="16"/>
-          <w:szCs w:val="16"/>
-          <w:lang w:val="es-ES"/>
-        </w:rPr>
-        <w:t xml:space="preserve"> según dependencia ministerial, </w:t>
-      </w:r>
-      <w:r>
-        <w:rPr>
-          <w:rFonts w:ascii="Avenir Next" w:hAnsi="Avenir Next" w:cs="Arial"/>
-          <w:b/>
-          <w:bCs/>
-          <w:color w:val="000000" w:themeColor="text1"/>
-          <w:sz w:val="16"/>
-          <w:szCs w:val="16"/>
-          <w:lang w:val="es-ES"/>
-        </w:rPr>
-        <w:t>ordenado de manera descendente por el %</w:t>
-      </w:r>
-      <w:r>
-        <w:rPr>
-          <w:rFonts w:ascii="Avenir Next" w:hAnsi="Avenir Next" w:cs="Arial"/>
-          <w:color w:val="000000" w:themeColor="text1"/>
-          <w:sz w:val="16"/>
-          <w:szCs w:val="16"/>
-          <w:lang w:val="es-ES"/>
-        </w:rPr>
-        <w:t xml:space="preserve"> de licitación riesgosas sobre el total, corte al 31-10-2020.</w:t>
-      </w:r>
-    </w:p>
-    <w:p>
-      <w:pPr>
         <w:jc w:val="center"/>
         <w:rPr>
           <w:rFonts w:ascii="Avenir Next" w:hAnsi="Avenir Next" w:cs="Arial"/>
@@ -10637,149 +11149,6 @@
           <w:lang w:val="es-ES"/>
         </w:rPr>
       </w:pPr>
-      <w:r>
-        <w:rPr>
-          <w:rFonts w:ascii="Avenir Next" w:hAnsi="Avenir Next" w:cs="Arial"/>
-          <w:noProof/>
-          <w:color w:val="000000" w:themeColor="text1"/>
-          <w:lang w:val="es-ES"/>
-        </w:rPr>
-        <w:drawing>
-          <wp:inline distT="0" distB="0" distL="0" distR="0" wp14:anchorId="4EEAC1B5" wp14:editId="388769F3">
-            <wp:extent cx="4815813" cy="2043784"/>
-            <wp:effectExtent l="0" t="0" r="4445" b="0"/>
-            <wp:docPr id="30" name="Imagen 30"/>
-            <wp:cNvGraphicFramePr>
-              <a:graphicFrameLocks xmlns:a="http://schemas.openxmlformats.org/drawingml/2006/main" noChangeAspect="1"/>
-            </wp:cNvGraphicFramePr>
-            <a:graphic xmlns:a="http://schemas.openxmlformats.org/drawingml/2006/main">
-              <a:graphicData uri="http://schemas.openxmlformats.org/drawingml/2006/picture">
-                <pic:pic xmlns:pic="http://schemas.openxmlformats.org/drawingml/2006/picture">
-                  <pic:nvPicPr>
-                    <pic:cNvPr id="30" name="Imagen 30"/>
-                    <pic:cNvPicPr/>
-                  </pic:nvPicPr>
-                  <pic:blipFill>
-                    <a:blip r:embed="rId46">
-                      <a:extLst>
-                        <a:ext uri="{28A0092B-C50C-407E-A947-70E740481C1C}">
-                          <a14:useLocalDpi xmlns:a14="http://schemas.microsoft.com/office/drawing/2010/main" val="0"/>
-                        </a:ext>
-                      </a:extLst>
-                    </a:blip>
-                    <a:stretch>
-                      <a:fillRect/>
-                    </a:stretch>
-                  </pic:blipFill>
-                  <pic:spPr>
-                    <a:xfrm>
-                      <a:off x="0" y="0"/>
-                      <a:ext cx="4815813" cy="2043784"/>
-                    </a:xfrm>
-                    <a:prstGeom prst="rect">
-                      <a:avLst/>
-                    </a:prstGeom>
-                  </pic:spPr>
-                </pic:pic>
-              </a:graphicData>
-            </a:graphic>
-          </wp:inline>
-        </w:drawing>
-      </w:r>
-    </w:p>
-    <w:p>
-      <w:pPr>
-        <w:jc w:val="both"/>
-        <w:rPr>
-          <w:rFonts w:ascii="Avenir Next" w:hAnsi="Avenir Next" w:cs="Arial"/>
-          <w:color w:val="000000" w:themeColor="text1"/>
-          <w:lang w:val="es-ES"/>
-        </w:rPr>
-      </w:pPr>
-    </w:p>
-    <w:p>
-      <w:pPr>
-        <w:jc w:val="both"/>
-        <w:rPr>
-          <w:rFonts w:ascii="Avenir Next" w:hAnsi="Avenir Next" w:cs="Arial"/>
-          <w:color w:val="000000" w:themeColor="text1"/>
-          <w:sz w:val="16"/>
-          <w:szCs w:val="16"/>
-          <w:lang w:val="es-ES"/>
-        </w:rPr>
-      </w:pPr>
-      <w:r>
-        <w:rPr>
-          <w:rFonts w:ascii="Avenir Next" w:hAnsi="Avenir Next" w:cs="Arial"/>
-          <w:color w:val="000000" w:themeColor="text1"/>
-          <w:sz w:val="16"/>
-          <w:szCs w:val="16"/>
-          <w:lang w:val="es-ES"/>
-        </w:rPr>
-        <w:t xml:space="preserve">Figura </w:t>
-      </w:r>
-      <w:r>
-        <w:rPr>
-          <w:rFonts w:ascii="Avenir Next" w:hAnsi="Avenir Next" w:cs="Arial"/>
-          <w:color w:val="000000" w:themeColor="text1"/>
-          <w:sz w:val="16"/>
-          <w:szCs w:val="16"/>
-          <w:lang w:val="es-ES"/>
-        </w:rPr>
-        <w:t>8b</w:t>
-      </w:r>
-      <w:r>
-        <w:rPr>
-          <w:rFonts w:ascii="Avenir Next" w:hAnsi="Avenir Next" w:cs="Arial"/>
-          <w:color w:val="000000" w:themeColor="text1"/>
-          <w:sz w:val="16"/>
-          <w:szCs w:val="16"/>
-          <w:lang w:val="es-ES"/>
-        </w:rPr>
-        <w:t>: Ranking de licitaciones riesgosas de acuerdo al indicador</w:t>
-      </w:r>
-      <w:r>
-        <w:rPr>
-          <w:rFonts w:ascii="Avenir Next" w:hAnsi="Avenir Next" w:cs="Arial"/>
-          <w:color w:val="000000" w:themeColor="text1"/>
-          <w:sz w:val="16"/>
-          <w:szCs w:val="16"/>
-          <w:lang w:val="es-ES"/>
-        </w:rPr>
-        <w:t xml:space="preserve">, </w:t>
-      </w:r>
-      <w:r>
-        <w:rPr>
-          <w:rFonts w:ascii="Avenir Next" w:hAnsi="Avenir Next" w:cs="Arial"/>
-          <w:color w:val="000000" w:themeColor="text1"/>
-          <w:sz w:val="16"/>
-          <w:szCs w:val="16"/>
-          <w:lang w:val="es-ES"/>
-        </w:rPr>
-        <w:t xml:space="preserve">según dependencia ministerial, </w:t>
-      </w:r>
-      <w:r>
-        <w:rPr>
-          <w:rFonts w:ascii="Avenir Next" w:hAnsi="Avenir Next" w:cs="Arial"/>
-          <w:b/>
-          <w:bCs/>
-          <w:color w:val="000000" w:themeColor="text1"/>
-          <w:sz w:val="16"/>
-          <w:szCs w:val="16"/>
-          <w:lang w:val="es-ES"/>
-        </w:rPr>
-        <w:t>ordenado de manera descendente por la cantidad</w:t>
-      </w:r>
-      <w:r>
-        <w:rPr>
-          <w:rFonts w:ascii="Avenir Next" w:hAnsi="Avenir Next" w:cs="Arial"/>
-          <w:color w:val="000000" w:themeColor="text1"/>
-          <w:sz w:val="16"/>
-          <w:szCs w:val="16"/>
-          <w:lang w:val="es-ES"/>
-        </w:rPr>
-        <w:t xml:space="preserve"> de licitaciones riesgosas sobre el total.</w:t>
-      </w:r>
     </w:p>
     <w:p>
       <w:pPr>
@@ -10790,55 +11159,6 @@
           <w:lang w:val="es-ES"/>
         </w:rPr>
       </w:pPr>
-      <w:r>
-        <w:rPr>
-          <w:rFonts w:ascii="Avenir Next" w:hAnsi="Avenir Next" w:cs="Arial"/>
-          <w:noProof/>
-          <w:color w:val="000000" w:themeColor="text1"/>
-          <w:lang w:val="es-ES"/>
-        </w:rPr>
-        <w:drawing>
-          <wp:inline distT="0" distB="0" distL="0" distR="0" wp14:anchorId="2D5C57AB" wp14:editId="7D9AB8EE">
-            <wp:extent cx="4860312" cy="2061221"/>
-            <wp:effectExtent l="0" t="0" r="0" b="0"/>
-            <wp:docPr id="31" name="Imagen 31"/>
-            <wp:cNvGraphicFramePr>
-              <a:graphicFrameLocks xmlns:a="http://schemas.openxmlformats.org/drawingml/2006/main" noChangeAspect="1"/>
-            </wp:cNvGraphicFramePr>
-            <a:graphic xmlns:a="http://schemas.openxmlformats.org/drawingml/2006/main">
-              <a:graphicData uri="http://schemas.openxmlformats.org/drawingml/2006/picture">
-                <pic:pic xmlns:pic="http://schemas.openxmlformats.org/drawingml/2006/picture">
-                  <pic:nvPicPr>
-                    <pic:cNvPr id="31" name="Imagen 31"/>
-                    <pic:cNvPicPr/>
-                  </pic:nvPicPr>
-                  <pic:blipFill>
-                    <a:blip r:embed="rId47">
-                      <a:extLst>
-                        <a:ext uri="{28A0092B-C50C-407E-A947-70E740481C1C}">
-                          <a14:useLocalDpi xmlns:a14="http://schemas.microsoft.com/office/drawing/2010/main" val="0"/>
-                        </a:ext>
-                      </a:extLst>
-                    </a:blip>
-                    <a:stretch>
-                      <a:fillRect/>
-                    </a:stretch>
-                  </pic:blipFill>
-                  <pic:spPr>
-                    <a:xfrm>
-                      <a:off x="0" y="0"/>
-                      <a:ext cx="4860312" cy="2061221"/>
-                    </a:xfrm>
-                    <a:prstGeom prst="rect">
-                      <a:avLst/>
-                    </a:prstGeom>
-                  </pic:spPr>
-                </pic:pic>
-              </a:graphicData>
-            </a:graphic>
-          </wp:inline>
-        </w:drawing>
-      </w:r>
     </w:p>
     <w:p>
       <w:pPr>
@@ -10849,70 +11169,14 @@
           <w:lang w:val="es-ES"/>
         </w:rPr>
       </w:pPr>
-    </w:p>
-    <w:p>
-      <w:pPr>
-        <w:rPr>
-          <w:rFonts w:ascii="Avenir Next" w:hAnsi="Avenir Next"/>
-          <w:color w:val="000000" w:themeColor="text1"/>
-          <w:sz w:val="20"/>
-          <w:szCs w:val="20"/>
-          <w:lang w:val="es-ES"/>
-        </w:rPr>
-      </w:pPr>
-      <w:r>
-        <w:rPr>
-          <w:rFonts w:ascii="Avenir Next" w:hAnsi="Avenir Next"/>
-          <w:color w:val="000000" w:themeColor="text1"/>
-          <w:sz w:val="20"/>
-          <w:szCs w:val="20"/>
-          <w:lang w:val="es-ES"/>
-        </w:rPr>
-        <w:t>Para mayor detalle de este análisis</w:t>
-      </w:r>
-      <w:r>
-        <w:rPr>
-          <w:rFonts w:ascii="Avenir Next" w:hAnsi="Avenir Next"/>
-          <w:color w:val="000000" w:themeColor="text1"/>
-          <w:sz w:val="20"/>
-          <w:szCs w:val="20"/>
-          <w:lang w:val="es-ES"/>
-        </w:rPr>
-        <w:t>, y para ver el ranking completo</w:t>
-      </w:r>
-      <w:r>
-        <w:rPr>
-          <w:rFonts w:ascii="Avenir Next" w:hAnsi="Avenir Next"/>
-          <w:color w:val="000000" w:themeColor="text1"/>
-          <w:sz w:val="20"/>
-          <w:szCs w:val="20"/>
-          <w:lang w:val="es-ES"/>
-        </w:rPr>
-        <w:t xml:space="preserve"> </w:t>
-      </w:r>
-      <w:r>
-        <w:rPr>
-          <w:rFonts w:ascii="Avenir Next" w:hAnsi="Avenir Next"/>
-          <w:color w:val="000000" w:themeColor="text1"/>
-          <w:sz w:val="20"/>
-          <w:szCs w:val="20"/>
-          <w:lang w:val="es-ES"/>
-        </w:rPr>
-        <w:t xml:space="preserve">pincha </w:t>
-      </w:r>
-      <w:hyperlink r:id="rId48" w:history="1">
-        <w:r>
-          <w:rPr>
-            <w:rStyle w:val="Hipervnculo"/>
-            <w:rFonts w:ascii="Avenir Next" w:hAnsi="Avenir Next"/>
-            <w:color w:val="000000" w:themeColor="text1"/>
-            <w:sz w:val="20"/>
-            <w:szCs w:val="20"/>
-            <w:lang w:val="es-ES"/>
-          </w:rPr>
-          <w:t>aquí</w:t>
-        </w:r>
-      </w:hyperlink>
+      <w:r>
+        <w:rPr>
+          <w:rFonts w:ascii="Avenir Next" w:hAnsi="Avenir Next" w:cs="Arial"/>
+          <w:color w:val="000000" w:themeColor="text1"/>
+          <w:lang w:val="es-ES"/>
+        </w:rPr>
+        <w:t>****</w:t>
+      </w:r>
     </w:p>
     <w:p>
       <w:pPr>
@@ -10933,44 +11197,6 @@
           <w:lang w:val="es-ES"/>
         </w:rPr>
       </w:pPr>
-    </w:p>
-    <w:p>
-      <w:pPr>
-        <w:jc w:val="center"/>
-        <w:rPr>
-          <w:rFonts w:ascii="Avenir Next" w:hAnsi="Avenir Next" w:cs="Arial"/>
-          <w:color w:val="000000" w:themeColor="text1"/>
-          <w:lang w:val="es-ES"/>
-        </w:rPr>
-      </w:pPr>
-      <w:r>
-        <w:rPr>
-          <w:rFonts w:ascii="Avenir Next" w:hAnsi="Avenir Next" w:cs="Arial"/>
-          <w:color w:val="000000" w:themeColor="text1"/>
-          <w:lang w:val="es-ES"/>
-        </w:rPr>
-        <w:t>****</w:t>
-      </w:r>
-    </w:p>
-    <w:p>
-      <w:pPr>
-        <w:jc w:val="center"/>
-        <w:rPr>
-          <w:rFonts w:ascii="Avenir Next" w:hAnsi="Avenir Next" w:cs="Arial"/>
-          <w:color w:val="000000" w:themeColor="text1"/>
-          <w:lang w:val="es-ES"/>
-        </w:rPr>
-      </w:pPr>
-    </w:p>
-    <w:p>
-      <w:pPr>
-        <w:jc w:val="center"/>
-        <w:rPr>
-          <w:rFonts w:ascii="Avenir Next" w:hAnsi="Avenir Next" w:cs="Arial"/>
-          <w:color w:val="000000" w:themeColor="text1"/>
-          <w:lang w:val="es-ES"/>
-        </w:rPr>
-      </w:pPr>
       <w:r>
         <w:rPr>
           <w:rFonts w:ascii="Avenir Next" w:hAnsi="Avenir Next" w:cs="Arial"/>
@@ -10995,7 +11221,7 @@
         </w:rPr>
         <w:t xml:space="preserve"> con todas las red flags </w:t>
       </w:r>
-      <w:hyperlink r:id="rId49" w:history="1">
+      <w:hyperlink r:id="rId46" w:history="1">
         <w:r>
           <w:rPr>
             <w:rStyle w:val="Hipervnculo"/>
@@ -11009,8 +11235,8 @@
       </w:hyperlink>
     </w:p>
     <w:sectPr>
-      <w:footerReference w:type="even" r:id="rId50"/>
-      <w:footerReference w:type="default" r:id="rId51"/>
+      <w:footerReference w:type="even" r:id="rId47"/>
+      <w:footerReference w:type="default" r:id="rId48"/>
       <w:pgSz w:w="12240" w:h="15840"/>
       <w:pgMar w:top="1417" w:right="1701" w:bottom="1417" w:left="1701" w:header="708" w:footer="708" w:gutter="0"/>
       <w:cols w:space="708"/>

--- a/Reporte/Reporte Trimestral.docx
+++ b/Reporte/Reporte Trimestral.docx
@@ -992,7 +992,7 @@
               <w:noProof/>
               <w:sz w:val="22"/>
               <w:szCs w:val="22"/>
-              <w:lang w:val="es-ES" w:eastAsia="es-ES"/>
+              <w:lang w:eastAsia="es-CL"/>
             </w:rPr>
           </w:pPr>
           <w:r>
@@ -1022,13 +1022,11 @@
             </w:rPr>
             <w:fldChar w:fldCharType="separate"/>
           </w:r>
-          <w:hyperlink w:anchor="_Toc60814886" w:history="1">
+          <w:hyperlink w:anchor="_Toc68763315" w:history="1">
             <w:r>
               <w:rPr>
                 <w:rStyle w:val="Hipervnculo"/>
                 <w:rFonts w:ascii="Avenir Next" w:hAnsi="Avenir Next" w:cs="Arial"/>
-                <w:b w:val="0"/>
-                <w:bCs w:val="0"/>
                 <w:noProof/>
                 <w:lang w:val="es-ES"/>
               </w:rPr>
@@ -1036,8 +1034,6 @@
             </w:r>
             <w:r>
               <w:rPr>
-                <w:b w:val="0"/>
-                <w:bCs w:val="0"/>
                 <w:noProof/>
                 <w:webHidden/>
               </w:rPr>
@@ -1045,8 +1041,6 @@
             </w:r>
             <w:r>
               <w:rPr>
-                <w:b w:val="0"/>
-                <w:bCs w:val="0"/>
                 <w:noProof/>
                 <w:webHidden/>
               </w:rPr>
@@ -1054,25 +1048,19 @@
             </w:r>
             <w:r>
               <w:rPr>
-                <w:b w:val="0"/>
-                <w:bCs w:val="0"/>
                 <w:noProof/>
                 <w:webHidden/>
               </w:rPr>
-              <w:instrText xml:space="preserve"> PAGEREF _Toc60814886 \h </w:instrText>
+              <w:instrText xml:space="preserve"> PAGEREF _Toc68763315 \h </w:instrText>
             </w:r>
             <w:r>
               <w:rPr>
-                <w:b w:val="0"/>
-                <w:bCs w:val="0"/>
                 <w:noProof/>
                 <w:webHidden/>
               </w:rPr>
             </w:r>
             <w:r>
               <w:rPr>
-                <w:b w:val="0"/>
-                <w:bCs w:val="0"/>
                 <w:noProof/>
                 <w:webHidden/>
               </w:rPr>
@@ -1080,8 +1068,6 @@
             </w:r>
             <w:r>
               <w:rPr>
-                <w:b w:val="0"/>
-                <w:bCs w:val="0"/>
                 <w:noProof/>
                 <w:webHidden/>
               </w:rPr>
@@ -1089,8 +1075,6 @@
             </w:r>
             <w:r>
               <w:rPr>
-                <w:b w:val="0"/>
-                <w:bCs w:val="0"/>
                 <w:noProof/>
                 <w:webHidden/>
               </w:rPr>
@@ -1113,25 +1097,21 @@
               <w:noProof/>
               <w:sz w:val="22"/>
               <w:szCs w:val="22"/>
-              <w:lang w:val="es-ES" w:eastAsia="es-ES"/>
+              <w:lang w:eastAsia="es-CL"/>
             </w:rPr>
           </w:pPr>
-          <w:hyperlink w:anchor="_Toc60814887" w:history="1">
+          <w:hyperlink w:anchor="_Toc68763316" w:history="1">
             <w:r>
               <w:rPr>
                 <w:rStyle w:val="Hipervnculo"/>
                 <w:rFonts w:ascii="Avenir Next" w:hAnsi="Avenir Next" w:cs="Arial"/>
-                <w:b w:val="0"/>
-                <w:bCs w:val="0"/>
                 <w:noProof/>
                 <w:lang w:val="es-ES"/>
               </w:rPr>
-              <w:t>2. RED FLAGS A NIVEL INSTITUCIONAL</w:t>
+              <w:t>2. RESUMEN</w:t>
             </w:r>
             <w:r>
               <w:rPr>
-                <w:b w:val="0"/>
-                <w:bCs w:val="0"/>
                 <w:noProof/>
                 <w:webHidden/>
               </w:rPr>
@@ -1139,8 +1119,6 @@
             </w:r>
             <w:r>
               <w:rPr>
-                <w:b w:val="0"/>
-                <w:bCs w:val="0"/>
                 <w:noProof/>
                 <w:webHidden/>
               </w:rPr>
@@ -1148,25 +1126,19 @@
             </w:r>
             <w:r>
               <w:rPr>
-                <w:b w:val="0"/>
-                <w:bCs w:val="0"/>
                 <w:noProof/>
                 <w:webHidden/>
               </w:rPr>
-              <w:instrText xml:space="preserve"> PAGEREF _Toc60814887 \h </w:instrText>
+              <w:instrText xml:space="preserve"> PAGEREF _Toc68763316 \h </w:instrText>
             </w:r>
             <w:r>
               <w:rPr>
-                <w:b w:val="0"/>
-                <w:bCs w:val="0"/>
                 <w:noProof/>
                 <w:webHidden/>
               </w:rPr>
             </w:r>
             <w:r>
               <w:rPr>
-                <w:b w:val="0"/>
-                <w:bCs w:val="0"/>
                 <w:noProof/>
                 <w:webHidden/>
               </w:rPr>
@@ -1174,8 +1146,6 @@
             </w:r>
             <w:r>
               <w:rPr>
-                <w:b w:val="0"/>
-                <w:bCs w:val="0"/>
                 <w:noProof/>
                 <w:webHidden/>
               </w:rPr>
@@ -1183,95 +1153,7 @@
             </w:r>
             <w:r>
               <w:rPr>
-                <w:b w:val="0"/>
-                <w:bCs w:val="0"/>
                 <w:noProof/>
-                <w:webHidden/>
-              </w:rPr>
-              <w:fldChar w:fldCharType="end"/>
-            </w:r>
-          </w:hyperlink>
-        </w:p>
-        <w:p>
-          <w:pPr>
-            <w:pStyle w:val="TDC2"/>
-            <w:rPr>
-              <w:rFonts w:asciiTheme="minorHAnsi" w:eastAsiaTheme="minorEastAsia" w:hAnsiTheme="minorHAnsi" w:cstheme="minorBidi"/>
-              <w:b w:val="0"/>
-              <w:bCs w:val="0"/>
-              <w:lang w:eastAsia="es-ES"/>
-            </w:rPr>
-          </w:pPr>
-          <w:hyperlink w:anchor="_Toc60814888" w:history="1">
-            <w:r>
-              <w:rPr>
-                <w:rStyle w:val="Hipervnculo"/>
-                <w:b w:val="0"/>
-                <w:bCs w:val="0"/>
-              </w:rPr>
-              <w:t xml:space="preserve">2.1. RIESGO A NIVEL DE LAS </w:t>
-            </w:r>
-            <w:r>
-              <w:rPr>
-                <w:rStyle w:val="Hipervnculo"/>
-                <w:rFonts w:cs="Times New Roman (Títulos en alf"/>
-                <w:b w:val="0"/>
-                <w:bCs w:val="0"/>
-                <w:caps/>
-              </w:rPr>
-              <w:t>Municipalidades</w:t>
-            </w:r>
-            <w:r>
-              <w:rPr>
-                <w:b w:val="0"/>
-                <w:bCs w:val="0"/>
-                <w:webHidden/>
-              </w:rPr>
-              <w:tab/>
-            </w:r>
-            <w:r>
-              <w:rPr>
-                <w:b w:val="0"/>
-                <w:bCs w:val="0"/>
-                <w:webHidden/>
-              </w:rPr>
-              <w:fldChar w:fldCharType="begin"/>
-            </w:r>
-            <w:r>
-              <w:rPr>
-                <w:b w:val="0"/>
-                <w:bCs w:val="0"/>
-                <w:webHidden/>
-              </w:rPr>
-              <w:instrText xml:space="preserve"> PAGEREF _Toc60814888 \h </w:instrText>
-            </w:r>
-            <w:r>
-              <w:rPr>
-                <w:b w:val="0"/>
-                <w:bCs w:val="0"/>
-                <w:webHidden/>
-              </w:rPr>
-            </w:r>
-            <w:r>
-              <w:rPr>
-                <w:b w:val="0"/>
-                <w:bCs w:val="0"/>
-                <w:webHidden/>
-              </w:rPr>
-              <w:fldChar w:fldCharType="separate"/>
-            </w:r>
-            <w:r>
-              <w:rPr>
-                <w:b w:val="0"/>
-                <w:bCs w:val="0"/>
-                <w:webHidden/>
-              </w:rPr>
-              <w:t>4</w:t>
-            </w:r>
-            <w:r>
-              <w:rPr>
-                <w:b w:val="0"/>
-                <w:bCs w:val="0"/>
                 <w:webHidden/>
               </w:rPr>
               <w:fldChar w:fldCharType="end"/>
@@ -1293,37 +1175,21 @@
               <w:noProof/>
               <w:sz w:val="22"/>
               <w:szCs w:val="22"/>
-              <w:lang w:val="es-ES" w:eastAsia="es-ES"/>
+              <w:lang w:eastAsia="es-CL"/>
             </w:rPr>
           </w:pPr>
-          <w:hyperlink w:anchor="_Toc60814889" w:history="1">
+          <w:hyperlink w:anchor="_Toc68763317" w:history="1">
             <w:r>
               <w:rPr>
                 <w:rStyle w:val="Hipervnculo"/>
                 <w:rFonts w:ascii="Avenir Next" w:hAnsi="Avenir Next" w:cs="Arial"/>
-                <w:b w:val="0"/>
-                <w:bCs w:val="0"/>
                 <w:noProof/>
                 <w:lang w:val="es-ES"/>
               </w:rPr>
-              <w:t xml:space="preserve">3. </w:t>
+              <w:t>3. RED FLAGS A NIVEL INSTITUCIONAL</w:t>
             </w:r>
             <w:r>
               <w:rPr>
-                <w:rStyle w:val="Hipervnculo"/>
-                <w:rFonts w:ascii="Avenir Next" w:hAnsi="Avenir Next" w:cs="Arial"/>
-                <w:b w:val="0"/>
-                <w:bCs w:val="0"/>
-                <w:caps/>
-                <w:noProof/>
-                <w:lang w:val="es-ES"/>
-              </w:rPr>
-              <w:t>Red Flags a nivel de cada licitación pública</w:t>
-            </w:r>
-            <w:r>
-              <w:rPr>
-                <w:b w:val="0"/>
-                <w:bCs w:val="0"/>
                 <w:noProof/>
                 <w:webHidden/>
               </w:rPr>
@@ -1331,8 +1197,6 @@
             </w:r>
             <w:r>
               <w:rPr>
-                <w:b w:val="0"/>
-                <w:bCs w:val="0"/>
                 <w:noProof/>
                 <w:webHidden/>
               </w:rPr>
@@ -1340,25 +1204,19 @@
             </w:r>
             <w:r>
               <w:rPr>
-                <w:b w:val="0"/>
-                <w:bCs w:val="0"/>
                 <w:noProof/>
                 <w:webHidden/>
               </w:rPr>
-              <w:instrText xml:space="preserve"> PAGEREF _Toc60814889 \h </w:instrText>
+              <w:instrText xml:space="preserve"> PAGEREF _Toc68763317 \h </w:instrText>
             </w:r>
             <w:r>
               <w:rPr>
-                <w:b w:val="0"/>
-                <w:bCs w:val="0"/>
                 <w:noProof/>
                 <w:webHidden/>
               </w:rPr>
             </w:r>
             <w:r>
               <w:rPr>
-                <w:b w:val="0"/>
-                <w:bCs w:val="0"/>
                 <w:noProof/>
                 <w:webHidden/>
               </w:rPr>
@@ -1366,17 +1224,13 @@
             </w:r>
             <w:r>
               <w:rPr>
-                <w:b w:val="0"/>
-                <w:bCs w:val="0"/>
                 <w:noProof/>
                 <w:webHidden/>
               </w:rPr>
-              <w:t>7</w:t>
+              <w:t>5</w:t>
             </w:r>
             <w:r>
               <w:rPr>
-                <w:b w:val="0"/>
-                <w:bCs w:val="0"/>
                 <w:noProof/>
                 <w:webHidden/>
               </w:rPr>
@@ -1391,79 +1245,217 @@
               <w:rFonts w:asciiTheme="minorHAnsi" w:eastAsiaTheme="minorEastAsia" w:hAnsiTheme="minorHAnsi" w:cstheme="minorBidi"/>
               <w:b w:val="0"/>
               <w:bCs w:val="0"/>
-              <w:lang w:eastAsia="es-ES"/>
+              <w:lang w:val="es-CL" w:eastAsia="es-CL"/>
             </w:rPr>
           </w:pPr>
-          <w:hyperlink w:anchor="_Toc60814890" w:history="1">
+          <w:hyperlink w:anchor="_Toc68763318" w:history="1">
             <w:r>
               <w:rPr>
                 <w:rStyle w:val="Hipervnculo"/>
-                <w:b w:val="0"/>
-                <w:bCs w:val="0"/>
               </w:rPr>
-              <w:t xml:space="preserve">3.1 </w:t>
+              <w:t xml:space="preserve">3.1. RIESGO A NIVEL DE LAS </w:t>
             </w:r>
             <w:r>
               <w:rPr>
                 <w:rStyle w:val="Hipervnculo"/>
                 <w:rFonts w:cs="Times New Roman (Títulos en alf"/>
-                <w:b w:val="0"/>
-                <w:bCs w:val="0"/>
+                <w:caps/>
+              </w:rPr>
+              <w:t>Municipalidades</w:t>
+            </w:r>
+            <w:r>
+              <w:rPr>
+                <w:webHidden/>
+              </w:rPr>
+              <w:tab/>
+            </w:r>
+            <w:r>
+              <w:rPr>
+                <w:webHidden/>
+              </w:rPr>
+              <w:fldChar w:fldCharType="begin"/>
+            </w:r>
+            <w:r>
+              <w:rPr>
+                <w:webHidden/>
+              </w:rPr>
+              <w:instrText xml:space="preserve"> PAGEREF _Toc68763318 \h </w:instrText>
+            </w:r>
+            <w:r>
+              <w:rPr>
+                <w:webHidden/>
+              </w:rPr>
+            </w:r>
+            <w:r>
+              <w:rPr>
+                <w:webHidden/>
+              </w:rPr>
+              <w:fldChar w:fldCharType="separate"/>
+            </w:r>
+            <w:r>
+              <w:rPr>
+                <w:webHidden/>
+              </w:rPr>
+              <w:t>5</w:t>
+            </w:r>
+            <w:r>
+              <w:rPr>
+                <w:webHidden/>
+              </w:rPr>
+              <w:fldChar w:fldCharType="end"/>
+            </w:r>
+          </w:hyperlink>
+        </w:p>
+        <w:p>
+          <w:pPr>
+            <w:pStyle w:val="TDC1"/>
+            <w:tabs>
+              <w:tab w:val="right" w:leader="dot" w:pos="8828"/>
+            </w:tabs>
+            <w:rPr>
+              <w:rFonts w:eastAsiaTheme="minorEastAsia" w:cstheme="minorBidi"/>
+              <w:b w:val="0"/>
+              <w:bCs w:val="0"/>
+              <w:i w:val="0"/>
+              <w:iCs w:val="0"/>
+              <w:noProof/>
+              <w:sz w:val="22"/>
+              <w:szCs w:val="22"/>
+              <w:lang w:eastAsia="es-CL"/>
+            </w:rPr>
+          </w:pPr>
+          <w:hyperlink w:anchor="_Toc68763319" w:history="1">
+            <w:r>
+              <w:rPr>
+                <w:rStyle w:val="Hipervnculo"/>
+                <w:rFonts w:ascii="Avenir Next" w:hAnsi="Avenir Next" w:cs="Arial"/>
+                <w:noProof/>
+                <w:lang w:val="es-ES"/>
+              </w:rPr>
+              <w:t xml:space="preserve">4. </w:t>
+            </w:r>
+            <w:r>
+              <w:rPr>
+                <w:rStyle w:val="Hipervnculo"/>
+                <w:rFonts w:ascii="Avenir Next" w:hAnsi="Avenir Next" w:cs="Arial"/>
+                <w:caps/>
+                <w:noProof/>
+                <w:lang w:val="es-ES"/>
+              </w:rPr>
+              <w:t>Red Flags a nivel de cada licitación pública</w:t>
+            </w:r>
+            <w:r>
+              <w:rPr>
+                <w:noProof/>
+                <w:webHidden/>
+              </w:rPr>
+              <w:tab/>
+            </w:r>
+            <w:r>
+              <w:rPr>
+                <w:noProof/>
+                <w:webHidden/>
+              </w:rPr>
+              <w:fldChar w:fldCharType="begin"/>
+            </w:r>
+            <w:r>
+              <w:rPr>
+                <w:noProof/>
+                <w:webHidden/>
+              </w:rPr>
+              <w:instrText xml:space="preserve"> PAGEREF _Toc68763319 \h </w:instrText>
+            </w:r>
+            <w:r>
+              <w:rPr>
+                <w:noProof/>
+                <w:webHidden/>
+              </w:rPr>
+            </w:r>
+            <w:r>
+              <w:rPr>
+                <w:noProof/>
+                <w:webHidden/>
+              </w:rPr>
+              <w:fldChar w:fldCharType="separate"/>
+            </w:r>
+            <w:r>
+              <w:rPr>
+                <w:noProof/>
+                <w:webHidden/>
+              </w:rPr>
+              <w:t>8</w:t>
+            </w:r>
+            <w:r>
+              <w:rPr>
+                <w:noProof/>
+                <w:webHidden/>
+              </w:rPr>
+              <w:fldChar w:fldCharType="end"/>
+            </w:r>
+          </w:hyperlink>
+        </w:p>
+        <w:p>
+          <w:pPr>
+            <w:pStyle w:val="TDC2"/>
+            <w:rPr>
+              <w:rFonts w:asciiTheme="minorHAnsi" w:eastAsiaTheme="minorEastAsia" w:hAnsiTheme="minorHAnsi" w:cstheme="minorBidi"/>
+              <w:b w:val="0"/>
+              <w:bCs w:val="0"/>
+              <w:lang w:val="es-CL" w:eastAsia="es-CL"/>
+            </w:rPr>
+          </w:pPr>
+          <w:hyperlink w:anchor="_Toc68763320" w:history="1">
+            <w:r>
+              <w:rPr>
+                <w:rStyle w:val="Hipervnculo"/>
+              </w:rPr>
+              <w:t xml:space="preserve">4.1 </w:t>
+            </w:r>
+            <w:r>
+              <w:rPr>
+                <w:rStyle w:val="Hipervnculo"/>
+                <w:rFonts w:cs="Times New Roman (Títulos en alf"/>
                 <w:caps/>
               </w:rPr>
               <w:t>Riesgo a Licitación pública</w:t>
             </w:r>
             <w:r>
               <w:rPr>
-                <w:b w:val="0"/>
-                <w:bCs w:val="0"/>
                 <w:webHidden/>
               </w:rPr>
               <w:tab/>
             </w:r>
             <w:r>
               <w:rPr>
-                <w:b w:val="0"/>
-                <w:bCs w:val="0"/>
                 <w:webHidden/>
               </w:rPr>
               <w:fldChar w:fldCharType="begin"/>
             </w:r>
             <w:r>
               <w:rPr>
-                <w:b w:val="0"/>
-                <w:bCs w:val="0"/>
                 <w:webHidden/>
               </w:rPr>
-              <w:instrText xml:space="preserve"> PAGEREF _Toc60814890 \h </w:instrText>
+              <w:instrText xml:space="preserve"> PAGEREF _Toc68763320 \h </w:instrText>
             </w:r>
             <w:r>
               <w:rPr>
-                <w:b w:val="0"/>
-                <w:bCs w:val="0"/>
                 <w:webHidden/>
               </w:rPr>
             </w:r>
             <w:r>
               <w:rPr>
-                <w:b w:val="0"/>
-                <w:bCs w:val="0"/>
                 <w:webHidden/>
               </w:rPr>
               <w:fldChar w:fldCharType="separate"/>
             </w:r>
             <w:r>
               <w:rPr>
-                <w:b w:val="0"/>
-                <w:bCs w:val="0"/>
                 <w:webHidden/>
               </w:rPr>
-              <w:t>7</w:t>
+              <w:t>8</w:t>
             </w:r>
             <w:r>
               <w:rPr>
-                <w:b w:val="0"/>
-                <w:bCs w:val="0"/>
                 <w:webHidden/>
               </w:rPr>
               <w:fldChar w:fldCharType="end"/>
@@ -1516,7 +1508,7 @@
           <w:lang w:val="es-ES"/>
         </w:rPr>
       </w:pPr>
-      <w:bookmarkStart w:id="0" w:name="_Toc60814886"/>
+      <w:bookmarkStart w:id="0" w:name="_Toc68763315"/>
       <w:r>
         <w:rPr>
           <w:rFonts w:ascii="Avenir Next" w:hAnsi="Avenir Next" w:cs="Arial"/>
@@ -1637,8 +1629,20 @@
           <w:szCs w:val="20"/>
           <w:lang w:val="es-ES"/>
         </w:rPr>
-        <w:t>“Red flag</w:t>
-      </w:r>
+        <w:t xml:space="preserve">“Red </w:t>
+      </w:r>
+      <w:proofErr w:type="spellStart"/>
+      <w:r>
+        <w:rPr>
+          <w:rFonts w:ascii="Avenir Next" w:hAnsi="Avenir Next"/>
+          <w:color w:val="000000" w:themeColor="text1"/>
+          <w:sz w:val="20"/>
+          <w:szCs w:val="20"/>
+          <w:lang w:val="es-ES"/>
+        </w:rPr>
+        <w:t>flag</w:t>
+      </w:r>
+      <w:proofErr w:type="spellEnd"/>
       <w:r>
         <w:rPr>
           <w:rFonts w:ascii="Avenir Next" w:hAnsi="Avenir Next"/>
@@ -2026,8 +2030,42 @@
           <w:szCs w:val="20"/>
           <w:lang w:val="es-ES"/>
         </w:rPr>
-        <w:t>Open Contracting Partnership</w:t>
-      </w:r>
+        <w:t xml:space="preserve">Open </w:t>
+      </w:r>
+      <w:proofErr w:type="spellStart"/>
+      <w:r>
+        <w:rPr>
+          <w:rFonts w:ascii="Avenir Next" w:hAnsi="Avenir Next"/>
+          <w:color w:val="000000" w:themeColor="text1"/>
+          <w:sz w:val="20"/>
+          <w:szCs w:val="20"/>
+          <w:lang w:val="es-ES"/>
+        </w:rPr>
+        <w:t>Contracting</w:t>
+      </w:r>
+      <w:proofErr w:type="spellEnd"/>
+      <w:r>
+        <w:rPr>
+          <w:rFonts w:ascii="Avenir Next" w:hAnsi="Avenir Next"/>
+          <w:color w:val="000000" w:themeColor="text1"/>
+          <w:sz w:val="20"/>
+          <w:szCs w:val="20"/>
+          <w:lang w:val="es-ES"/>
+        </w:rPr>
+        <w:t xml:space="preserve"> </w:t>
+      </w:r>
+      <w:proofErr w:type="spellStart"/>
+      <w:r>
+        <w:rPr>
+          <w:rFonts w:ascii="Avenir Next" w:hAnsi="Avenir Next"/>
+          <w:color w:val="000000" w:themeColor="text1"/>
+          <w:sz w:val="20"/>
+          <w:szCs w:val="20"/>
+          <w:lang w:val="es-ES"/>
+        </w:rPr>
+        <w:t>Partnership</w:t>
+      </w:r>
+      <w:proofErr w:type="spellEnd"/>
       <w:r>
         <w:rPr>
           <w:rFonts w:ascii="Avenir Next" w:hAnsi="Avenir Next"/>
@@ -2091,7 +2129,7 @@
           <w:lang w:val="es-ES"/>
         </w:rPr>
       </w:pPr>
-      <w:bookmarkStart w:id="1" w:name="_Toc60814887"/>
+      <w:bookmarkStart w:id="1" w:name="_Toc68763316"/>
       <w:r>
         <w:rPr>
           <w:rFonts w:ascii="Avenir Next" w:hAnsi="Avenir Next" w:cs="Arial"/>
@@ -2099,12 +2137,332 @@
           <w:lang w:val="es-ES"/>
         </w:rPr>
         <w:lastRenderedPageBreak/>
-        <w:t>2. RED FLAGS A NIVEL INSTITUCIONAL</w:t>
+        <w:t>2</w:t>
+      </w:r>
+      <w:r>
+        <w:rPr>
+          <w:rFonts w:ascii="Avenir Next" w:hAnsi="Avenir Next" w:cs="Arial"/>
+          <w:color w:val="000000" w:themeColor="text1"/>
+          <w:lang w:val="es-ES"/>
+        </w:rPr>
+        <w:t xml:space="preserve">. </w:t>
+      </w:r>
+      <w:r>
+        <w:rPr>
+          <w:rFonts w:ascii="Avenir Next" w:hAnsi="Avenir Next" w:cs="Arial"/>
+          <w:color w:val="000000" w:themeColor="text1"/>
+          <w:lang w:val="es-ES"/>
+        </w:rPr>
+        <w:t>RESUMEN</w:t>
       </w:r>
       <w:bookmarkEnd w:id="1"/>
     </w:p>
     <w:p>
       <w:pPr>
+        <w:rPr>
+          <w:color w:val="000000" w:themeColor="text1"/>
+          <w:lang w:val="es-ES"/>
+        </w:rPr>
+      </w:pPr>
+    </w:p>
+    <w:p>
+      <w:pPr>
+        <w:jc w:val="both"/>
+        <w:rPr>
+          <w:rFonts w:ascii="Avenir Next" w:hAnsi="Avenir Next"/>
+          <w:color w:val="000000" w:themeColor="text1"/>
+          <w:sz w:val="20"/>
+          <w:szCs w:val="20"/>
+          <w:lang w:val="es-ES"/>
+        </w:rPr>
+      </w:pPr>
+      <w:r>
+        <w:rPr>
+          <w:rFonts w:ascii="Avenir Next" w:hAnsi="Avenir Next"/>
+          <w:color w:val="000000" w:themeColor="text1"/>
+          <w:sz w:val="20"/>
+          <w:szCs w:val="20"/>
+          <w:lang w:val="es-ES"/>
+        </w:rPr>
+        <w:t xml:space="preserve">De la aplicación </w:t>
+      </w:r>
+      <w:r>
+        <w:rPr>
+          <w:rFonts w:ascii="Avenir Next" w:hAnsi="Avenir Next"/>
+          <w:color w:val="000000" w:themeColor="text1"/>
+          <w:sz w:val="20"/>
+          <w:szCs w:val="20"/>
+          <w:lang w:val="es-ES"/>
+        </w:rPr>
+        <w:t xml:space="preserve">de los indicadores a las compras realizadas a través de </w:t>
+      </w:r>
+      <w:r>
+        <w:rPr>
+          <w:rFonts w:ascii="Avenir Next" w:hAnsi="Avenir Next"/>
+          <w:color w:val="000000" w:themeColor="text1"/>
+          <w:sz w:val="20"/>
+          <w:szCs w:val="20"/>
+          <w:lang w:val="es-ES"/>
+        </w:rPr>
+        <w:t xml:space="preserve">Mercado Público </w:t>
+      </w:r>
+      <w:r>
+        <w:rPr>
+          <w:rFonts w:ascii="Avenir Next" w:hAnsi="Avenir Next"/>
+          <w:color w:val="000000" w:themeColor="text1"/>
+          <w:sz w:val="20"/>
+          <w:szCs w:val="20"/>
+          <w:lang w:val="es-ES"/>
+        </w:rPr>
+        <w:t>d</w:t>
+      </w:r>
+      <w:r>
+        <w:rPr>
+          <w:rFonts w:ascii="Avenir Next" w:hAnsi="Avenir Next"/>
+          <w:color w:val="000000" w:themeColor="text1"/>
+          <w:sz w:val="20"/>
+          <w:szCs w:val="20"/>
+          <w:lang w:val="es-ES"/>
+        </w:rPr>
+        <w:t>urante el</w:t>
+      </w:r>
+      <w:r>
+        <w:rPr>
+          <w:rFonts w:ascii="Avenir Next" w:hAnsi="Avenir Next"/>
+          <w:color w:val="000000" w:themeColor="text1"/>
+          <w:sz w:val="20"/>
+          <w:szCs w:val="20"/>
+          <w:lang w:val="es-ES"/>
+        </w:rPr>
+        <w:t xml:space="preserve"> primer trimestre</w:t>
+      </w:r>
+      <w:r>
+        <w:rPr>
+          <w:rFonts w:ascii="Avenir Next" w:hAnsi="Avenir Next"/>
+          <w:color w:val="000000" w:themeColor="text1"/>
+          <w:sz w:val="20"/>
+          <w:szCs w:val="20"/>
+          <w:lang w:val="es-ES"/>
+        </w:rPr>
+        <w:t xml:space="preserve"> se desprende </w:t>
+      </w:r>
+      <w:r>
+        <w:rPr>
+          <w:rFonts w:ascii="Avenir Next" w:hAnsi="Avenir Next"/>
+          <w:color w:val="000000" w:themeColor="text1"/>
+          <w:sz w:val="20"/>
+          <w:szCs w:val="20"/>
+          <w:lang w:val="es-ES"/>
+        </w:rPr>
+        <w:t>que,</w:t>
+      </w:r>
+      <w:r>
+        <w:rPr>
+          <w:rFonts w:ascii="Avenir Next" w:hAnsi="Avenir Next"/>
+          <w:color w:val="000000" w:themeColor="text1"/>
+          <w:sz w:val="20"/>
+          <w:szCs w:val="20"/>
+          <w:lang w:val="es-ES"/>
+        </w:rPr>
+        <w:t xml:space="preserve"> en el caso de los municipios analizados</w:t>
+      </w:r>
+      <w:r>
+        <w:rPr>
+          <w:rFonts w:ascii="Avenir Next" w:hAnsi="Avenir Next"/>
+          <w:color w:val="000000" w:themeColor="text1"/>
+          <w:sz w:val="20"/>
+          <w:szCs w:val="20"/>
+          <w:lang w:val="es-ES"/>
+        </w:rPr>
+        <w:t xml:space="preserve"> a nivel de institución, aquellos de menor tamaño son los que en general lideran los rankings en términos porcentuales. Sin embargo, llama la atención </w:t>
+      </w:r>
+      <w:r>
+        <w:rPr>
+          <w:rFonts w:ascii="Avenir Next" w:hAnsi="Avenir Next"/>
+          <w:color w:val="000000" w:themeColor="text1"/>
+          <w:sz w:val="20"/>
+          <w:szCs w:val="20"/>
+          <w:lang w:val="es-ES"/>
+        </w:rPr>
+        <w:t>que,</w:t>
+      </w:r>
+      <w:r>
+        <w:rPr>
+          <w:rFonts w:ascii="Avenir Next" w:hAnsi="Avenir Next"/>
+          <w:color w:val="000000" w:themeColor="text1"/>
+          <w:sz w:val="20"/>
+          <w:szCs w:val="20"/>
+          <w:lang w:val="es-ES"/>
+        </w:rPr>
+        <w:t xml:space="preserve"> en el caso del indicador de p</w:t>
+      </w:r>
+      <w:r>
+        <w:rPr>
+          <w:rFonts w:ascii="Avenir Next" w:hAnsi="Avenir Next"/>
+          <w:color w:val="000000" w:themeColor="text1"/>
+          <w:sz w:val="20"/>
+          <w:szCs w:val="20"/>
+          <w:lang w:val="es-ES"/>
+        </w:rPr>
+        <w:t>romedio del porcentaje de incumplimiento en la publicación de documentos obligatorios</w:t>
+      </w:r>
+      <w:r>
+        <w:rPr>
+          <w:rFonts w:ascii="Avenir Next" w:hAnsi="Avenir Next"/>
+          <w:color w:val="000000" w:themeColor="text1"/>
+          <w:sz w:val="20"/>
+          <w:szCs w:val="20"/>
+          <w:lang w:val="es-ES"/>
+        </w:rPr>
+        <w:t>, los municipios de Quinta Normal y Viña del Mar se encuentren entre los primeros puestos.</w:t>
+      </w:r>
+    </w:p>
+    <w:p>
+      <w:pPr>
+        <w:jc w:val="both"/>
+        <w:rPr>
+          <w:rFonts w:ascii="Avenir Next" w:hAnsi="Avenir Next"/>
+          <w:color w:val="000000" w:themeColor="text1"/>
+          <w:sz w:val="20"/>
+          <w:szCs w:val="20"/>
+          <w:lang w:val="es-ES"/>
+        </w:rPr>
+      </w:pPr>
+    </w:p>
+    <w:p>
+      <w:pPr>
+        <w:jc w:val="both"/>
+        <w:rPr>
+          <w:rFonts w:ascii="Avenir Next" w:hAnsi="Avenir Next"/>
+          <w:color w:val="000000" w:themeColor="text1"/>
+          <w:sz w:val="20"/>
+          <w:szCs w:val="20"/>
+          <w:lang w:val="es-ES"/>
+        </w:rPr>
+      </w:pPr>
+      <w:r>
+        <w:rPr>
+          <w:rFonts w:ascii="Avenir Next" w:hAnsi="Avenir Next"/>
+          <w:color w:val="000000" w:themeColor="text1"/>
+          <w:sz w:val="20"/>
+          <w:szCs w:val="20"/>
+          <w:lang w:val="es-ES"/>
+        </w:rPr>
+        <w:t xml:space="preserve">Respecto del análisis a nivel de </w:t>
+      </w:r>
+      <w:r>
+        <w:rPr>
+          <w:rFonts w:ascii="Avenir Next" w:hAnsi="Avenir Next"/>
+          <w:color w:val="000000" w:themeColor="text1"/>
+          <w:sz w:val="20"/>
+          <w:szCs w:val="20"/>
+          <w:lang w:val="es-ES"/>
+        </w:rPr>
+        <w:t>licitación pública</w:t>
+      </w:r>
+      <w:r>
+        <w:rPr>
+          <w:rFonts w:ascii="Avenir Next" w:hAnsi="Avenir Next"/>
+          <w:color w:val="000000" w:themeColor="text1"/>
+          <w:sz w:val="20"/>
+          <w:szCs w:val="20"/>
+          <w:lang w:val="es-ES"/>
+        </w:rPr>
+        <w:t xml:space="preserve">, vemos que la mayoría de los indicadores muestran riesgos en todos los Ministerios, </w:t>
+      </w:r>
+      <w:r>
+        <w:rPr>
+          <w:rFonts w:ascii="Avenir Next" w:hAnsi="Avenir Next"/>
+          <w:color w:val="000000" w:themeColor="text1"/>
+          <w:sz w:val="20"/>
+          <w:szCs w:val="20"/>
+          <w:lang w:val="es-ES"/>
+        </w:rPr>
+        <w:t xml:space="preserve">sin embargo, </w:t>
+      </w:r>
+      <w:r>
+        <w:rPr>
+          <w:rFonts w:ascii="Avenir Next" w:hAnsi="Avenir Next"/>
+          <w:color w:val="000000" w:themeColor="text1"/>
+          <w:sz w:val="20"/>
+          <w:szCs w:val="20"/>
+          <w:lang w:val="es-ES"/>
+        </w:rPr>
+        <w:t xml:space="preserve"> </w:t>
+      </w:r>
+      <w:r>
+        <w:rPr>
+          <w:rFonts w:ascii="Avenir Next" w:hAnsi="Avenir Next"/>
+          <w:color w:val="000000" w:themeColor="text1"/>
+          <w:sz w:val="20"/>
+          <w:szCs w:val="20"/>
+          <w:lang w:val="es-ES"/>
+        </w:rPr>
+        <w:t>en términos de cantidad de licitaciones riesgosas, en la mayoría de los indicadores destacan los municipios (como grupo), el Ministerio de Salud y el Ministerio de Defensa. Asimismo, en términos porcentuales se presenta un comportamiento similar al de instituciones, donde destacan porcentualmente aquellos ministerios con una baja cantidad de licitaciones realizadas.</w:t>
+      </w:r>
+    </w:p>
+    <w:p>
+      <w:pPr>
+        <w:jc w:val="both"/>
+        <w:rPr>
+          <w:rFonts w:ascii="Avenir Next" w:hAnsi="Avenir Next"/>
+          <w:color w:val="000000" w:themeColor="text1"/>
+          <w:sz w:val="20"/>
+          <w:szCs w:val="20"/>
+          <w:lang w:val="es-ES"/>
+        </w:rPr>
+      </w:pPr>
+    </w:p>
+    <w:p>
+      <w:pPr>
+        <w:rPr>
+          <w:rFonts w:ascii="Avenir Next" w:eastAsiaTheme="majorEastAsia" w:hAnsi="Avenir Next" w:cs="Arial"/>
+          <w:color w:val="000000" w:themeColor="text1"/>
+          <w:sz w:val="32"/>
+          <w:szCs w:val="32"/>
+          <w:lang w:val="es-ES"/>
+        </w:rPr>
+      </w:pPr>
+      <w:r>
+        <w:rPr>
+          <w:rFonts w:ascii="Avenir Next" w:hAnsi="Avenir Next" w:cs="Arial"/>
+          <w:color w:val="000000" w:themeColor="text1"/>
+          <w:lang w:val="es-ES"/>
+        </w:rPr>
+        <w:br w:type="page"/>
+      </w:r>
+    </w:p>
+    <w:p>
+      <w:pPr>
+        <w:pStyle w:val="Ttulo1"/>
+        <w:rPr>
+          <w:rFonts w:ascii="Avenir Next" w:hAnsi="Avenir Next" w:cs="Arial"/>
+          <w:color w:val="000000" w:themeColor="text1"/>
+          <w:lang w:val="es-ES"/>
+        </w:rPr>
+      </w:pPr>
+      <w:bookmarkStart w:id="2" w:name="_Toc68763317"/>
+      <w:r>
+        <w:rPr>
+          <w:rFonts w:ascii="Avenir Next" w:hAnsi="Avenir Next" w:cs="Arial"/>
+          <w:color w:val="000000" w:themeColor="text1"/>
+          <w:lang w:val="es-ES"/>
+        </w:rPr>
+        <w:lastRenderedPageBreak/>
+        <w:t>3</w:t>
+      </w:r>
+      <w:r>
+        <w:rPr>
+          <w:rFonts w:ascii="Avenir Next" w:hAnsi="Avenir Next" w:cs="Arial"/>
+          <w:color w:val="000000" w:themeColor="text1"/>
+          <w:lang w:val="es-ES"/>
+        </w:rPr>
+        <w:t>. RED FLAGS A NIVEL INSTITUCIONAL</w:t>
+      </w:r>
+      <w:bookmarkEnd w:id="2"/>
+    </w:p>
+    <w:p>
+      <w:pPr>
         <w:jc w:val="both"/>
         <w:rPr>
           <w:rFonts w:ascii="Avenir Next" w:hAnsi="Avenir Next"/>
@@ -2380,7 +2738,29 @@
           <w:szCs w:val="20"/>
           <w:lang w:val="es-ES"/>
         </w:rPr>
-        <w:t xml:space="preserve">(ii) </w:t>
+        <w:t>(</w:t>
+      </w:r>
+      <w:proofErr w:type="spellStart"/>
+      <w:r>
+        <w:rPr>
+          <w:rFonts w:ascii="Avenir Next" w:hAnsi="Avenir Next"/>
+          <w:color w:val="000000" w:themeColor="text1"/>
+          <w:sz w:val="20"/>
+          <w:szCs w:val="20"/>
+          <w:lang w:val="es-ES"/>
+        </w:rPr>
+        <w:t>ii</w:t>
+      </w:r>
+      <w:proofErr w:type="spellEnd"/>
+      <w:r>
+        <w:rPr>
+          <w:rFonts w:ascii="Avenir Next" w:hAnsi="Avenir Next"/>
+          <w:color w:val="000000" w:themeColor="text1"/>
+          <w:sz w:val="20"/>
+          <w:szCs w:val="20"/>
+          <w:lang w:val="es-ES"/>
+        </w:rPr>
+        <w:t xml:space="preserve">) </w:t>
       </w:r>
       <w:r>
         <w:rPr>
@@ -2400,7 +2780,29 @@
           <w:szCs w:val="20"/>
           <w:lang w:val="es-ES"/>
         </w:rPr>
-        <w:t xml:space="preserve">y (iii) </w:t>
+        <w:t>y (</w:t>
+      </w:r>
+      <w:proofErr w:type="spellStart"/>
+      <w:r>
+        <w:rPr>
+          <w:rFonts w:ascii="Avenir Next" w:hAnsi="Avenir Next"/>
+          <w:color w:val="000000" w:themeColor="text1"/>
+          <w:sz w:val="20"/>
+          <w:szCs w:val="20"/>
+          <w:lang w:val="es-ES"/>
+        </w:rPr>
+        <w:t>iii</w:t>
+      </w:r>
+      <w:proofErr w:type="spellEnd"/>
+      <w:r>
+        <w:rPr>
+          <w:rFonts w:ascii="Avenir Next" w:hAnsi="Avenir Next"/>
+          <w:color w:val="000000" w:themeColor="text1"/>
+          <w:sz w:val="20"/>
+          <w:szCs w:val="20"/>
+          <w:lang w:val="es-ES"/>
+        </w:rPr>
+        <w:t xml:space="preserve">) </w:t>
       </w:r>
       <w:r>
         <w:rPr>
@@ -2509,7 +2911,7 @@
           <w:szCs w:val="20"/>
           <w:lang w:val="es-ES"/>
         </w:rPr>
-        <w:t>Un alto % de riesgo a nivel de riesgo por competencia implica</w:t>
+        <w:t>Un alto % de riesgo por competencia implica</w:t>
       </w:r>
       <w:r>
         <w:rPr>
@@ -2705,14 +3107,22 @@
           <w:lang w:val="es-ES"/>
         </w:rPr>
       </w:pPr>
-      <w:bookmarkStart w:id="2" w:name="_Toc60814888"/>
-      <w:r>
-        <w:rPr>
-          <w:rFonts w:ascii="Avenir Next" w:hAnsi="Avenir Next"/>
-          <w:color w:val="000000" w:themeColor="text1"/>
-          <w:lang w:val="es-ES"/>
-        </w:rPr>
-        <w:t>2.</w:t>
+      <w:bookmarkStart w:id="3" w:name="_Toc68763318"/>
+      <w:r>
+        <w:rPr>
+          <w:rFonts w:ascii="Avenir Next" w:hAnsi="Avenir Next"/>
+          <w:color w:val="000000" w:themeColor="text1"/>
+          <w:lang w:val="es-ES"/>
+        </w:rPr>
+        <w:t>3</w:t>
+      </w:r>
+      <w:r>
+        <w:rPr>
+          <w:rFonts w:ascii="Avenir Next" w:hAnsi="Avenir Next"/>
+          <w:color w:val="000000" w:themeColor="text1"/>
+          <w:lang w:val="es-ES"/>
+        </w:rPr>
+        <w:t>.</w:t>
       </w:r>
       <w:r>
         <w:rPr>
@@ -2747,7 +3157,7 @@
         </w:rPr>
         <w:t>Municipalidades</w:t>
       </w:r>
-      <w:bookmarkEnd w:id="2"/>
+      <w:bookmarkEnd w:id="3"/>
     </w:p>
     <w:p>
       <w:pPr>
@@ -3237,13 +3647,14 @@
       </w:pPr>
       <w:r>
         <w:rPr>
+          <w:noProof/>
           <w:color w:val="000000" w:themeColor="text1"/>
         </w:rPr>
         <w:drawing>
-          <wp:inline distT="0" distB="0" distL="0" distR="0" wp14:anchorId="5CFB1368" wp14:editId="4BA95292">
-            <wp:extent cx="4991100" cy="2110403"/>
-            <wp:effectExtent l="0" t="0" r="0" b="4445"/>
-            <wp:docPr id="2" name="Imagen 2"/>
+          <wp:inline distT="0" distB="0" distL="0" distR="0" wp14:anchorId="01D21ECC" wp14:editId="70C8589A">
+            <wp:extent cx="3993346" cy="2108200"/>
+            <wp:effectExtent l="0" t="0" r="7620" b="6350"/>
+            <wp:docPr id="5" name="Imagen 5"/>
             <wp:cNvGraphicFramePr>
               <a:graphicFrameLocks xmlns:a="http://schemas.openxmlformats.org/drawingml/2006/main" noChangeAspect="1"/>
             </wp:cNvGraphicFramePr>
@@ -3263,7 +3674,7 @@
                   <pic:spPr>
                     <a:xfrm>
                       <a:off x="0" y="0"/>
-                      <a:ext cx="4997903" cy="2113279"/>
+                      <a:ext cx="4004826" cy="2114261"/>
                     </a:xfrm>
                     <a:prstGeom prst="rect">
                       <a:avLst/>
@@ -3274,6 +3685,13 @@
             </a:graphic>
           </wp:inline>
         </w:drawing>
+      </w:r>
+      <w:r>
+        <w:rPr>
+          <w:noProof/>
+          <w:color w:val="000000" w:themeColor="text1"/>
+        </w:rPr>
+        <w:t xml:space="preserve"> </w:t>
       </w:r>
     </w:p>
     <w:p>
@@ -3427,7 +3845,29 @@
           <w:szCs w:val="20"/>
           <w:lang w:val="es-ES"/>
         </w:rPr>
-        <w:t>tuvieron una mayor oferta. Mientras menor es el numero, peor es el nivel de competencia asociado al municipio.</w:t>
+        <w:t xml:space="preserve">tuvieron una mayor oferta. Mientras menor es el </w:t>
+      </w:r>
+      <w:proofErr w:type="spellStart"/>
+      <w:r>
+        <w:rPr>
+          <w:rFonts w:ascii="Avenir Next" w:hAnsi="Avenir Next"/>
+          <w:color w:val="000000" w:themeColor="text1"/>
+          <w:sz w:val="20"/>
+          <w:szCs w:val="20"/>
+          <w:lang w:val="es-ES"/>
+        </w:rPr>
+        <w:t>numero</w:t>
+      </w:r>
+      <w:proofErr w:type="spellEnd"/>
+      <w:r>
+        <w:rPr>
+          <w:rFonts w:ascii="Avenir Next" w:hAnsi="Avenir Next"/>
+          <w:color w:val="000000" w:themeColor="text1"/>
+          <w:sz w:val="20"/>
+          <w:szCs w:val="20"/>
+          <w:lang w:val="es-ES"/>
+        </w:rPr>
+        <w:t>, peor es el nivel de competencia asociado al municipio.</w:t>
       </w:r>
     </w:p>
     <w:p>
@@ -3587,26 +4027,27 @@
     </w:p>
     <w:p>
       <w:pPr>
-        <w:jc w:val="both"/>
-        <w:rPr>
-          <w:rFonts w:ascii="Avenir Next" w:hAnsi="Avenir Next"/>
-          <w:color w:val="000000" w:themeColor="text1"/>
-          <w:sz w:val="20"/>
-          <w:szCs w:val="20"/>
-        </w:rPr>
-      </w:pPr>
-      <w:r>
-        <w:rPr>
-          <w:rFonts w:ascii="Avenir Next" w:hAnsi="Avenir Next"/>
+        <w:jc w:val="center"/>
+        <w:rPr>
+          <w:rFonts w:ascii="Avenir Next" w:hAnsi="Avenir Next"/>
+          <w:color w:val="000000" w:themeColor="text1"/>
+          <w:sz w:val="20"/>
+          <w:szCs w:val="20"/>
+        </w:rPr>
+      </w:pPr>
+      <w:r>
+        <w:rPr>
+          <w:rFonts w:ascii="Avenir Next" w:hAnsi="Avenir Next"/>
+          <w:noProof/>
           <w:color w:val="000000" w:themeColor="text1"/>
           <w:sz w:val="20"/>
           <w:szCs w:val="20"/>
         </w:rPr>
         <w:drawing>
-          <wp:inline distT="0" distB="0" distL="0" distR="0" wp14:anchorId="606D5B83" wp14:editId="52571069">
-            <wp:extent cx="5612130" cy="2117090"/>
-            <wp:effectExtent l="0" t="0" r="7620" b="0"/>
-            <wp:docPr id="4" name="Imagen 4"/>
+          <wp:inline distT="0" distB="0" distL="0" distR="0" wp14:anchorId="3621DDCC" wp14:editId="75BF8F66">
+            <wp:extent cx="4273550" cy="1997923"/>
+            <wp:effectExtent l="0" t="0" r="0" b="2540"/>
+            <wp:docPr id="8" name="Imagen 8"/>
             <wp:cNvGraphicFramePr>
               <a:graphicFrameLocks xmlns:a="http://schemas.openxmlformats.org/drawingml/2006/main" noChangeAspect="1"/>
             </wp:cNvGraphicFramePr>
@@ -3626,7 +4067,7 @@
                   <pic:spPr>
                     <a:xfrm>
                       <a:off x="0" y="0"/>
-                      <a:ext cx="5612130" cy="2117090"/>
+                      <a:ext cx="4292636" cy="2006846"/>
                     </a:xfrm>
                     <a:prstGeom prst="rect">
                       <a:avLst/>
@@ -3988,7 +4429,7 @@
     </w:p>
     <w:p>
       <w:pPr>
-        <w:jc w:val="both"/>
+        <w:jc w:val="center"/>
         <w:rPr>
           <w:rFonts w:ascii="Avenir Next" w:hAnsi="Avenir Next"/>
           <w:color w:val="000000" w:themeColor="text1"/>
@@ -4001,10 +4442,10 @@
           <w:noProof/>
         </w:rPr>
         <w:drawing>
-          <wp:inline distT="0" distB="0" distL="0" distR="0" wp14:anchorId="4DB6DE9A" wp14:editId="53F399A9">
-            <wp:extent cx="5612130" cy="2181860"/>
-            <wp:effectExtent l="0" t="0" r="7620" b="8890"/>
-            <wp:docPr id="6" name="Imagen 6"/>
+          <wp:inline distT="0" distB="0" distL="0" distR="0" wp14:anchorId="193A46D9" wp14:editId="120530B7">
+            <wp:extent cx="4648209" cy="2152650"/>
+            <wp:effectExtent l="0" t="0" r="0" b="0"/>
+            <wp:docPr id="9" name="Imagen 9"/>
             <wp:cNvGraphicFramePr>
               <a:graphicFrameLocks xmlns:a="http://schemas.openxmlformats.org/drawingml/2006/main" noChangeAspect="1"/>
             </wp:cNvGraphicFramePr>
@@ -4024,7 +4465,7 @@
                   <pic:spPr>
                     <a:xfrm>
                       <a:off x="0" y="0"/>
-                      <a:ext cx="5612130" cy="2181860"/>
+                      <a:ext cx="4660067" cy="2158142"/>
                     </a:xfrm>
                     <a:prstGeom prst="rect">
                       <a:avLst/>
@@ -4138,6 +4579,7 @@
         </w:rPr>
         <w:t xml:space="preserve">Transparencia - </w:t>
       </w:r>
+      <w:bookmarkStart w:id="4" w:name="_Hlk68766714"/>
       <w:r>
         <w:rPr>
           <w:rFonts w:ascii="Avenir Next" w:hAnsi="Avenir Next"/>
@@ -4150,6 +4592,7 @@
         </w:rPr>
         <w:t>Promedio del porcentaje de incumplimiento en la publicación de documentos obligatorios</w:t>
       </w:r>
+      <w:bookmarkEnd w:id="4"/>
     </w:p>
     <w:p>
       <w:pPr>
@@ -4320,7 +4763,7 @@
     </w:p>
     <w:p>
       <w:pPr>
-        <w:jc w:val="both"/>
+        <w:jc w:val="center"/>
         <w:rPr>
           <w:rFonts w:ascii="Avenir Next" w:hAnsi="Avenir Next"/>
           <w:color w:val="000000" w:themeColor="text1"/>
@@ -4333,10 +4776,10 @@
           <w:noProof/>
         </w:rPr>
         <w:drawing>
-          <wp:inline distT="0" distB="0" distL="0" distR="0" wp14:anchorId="327F5169" wp14:editId="124960C6">
-            <wp:extent cx="5612130" cy="1922780"/>
-            <wp:effectExtent l="0" t="0" r="7620" b="1270"/>
-            <wp:docPr id="7" name="Imagen 7"/>
+          <wp:inline distT="0" distB="0" distL="0" distR="0" wp14:anchorId="3B4FE960" wp14:editId="367BFCCE">
+            <wp:extent cx="4674230" cy="1943100"/>
+            <wp:effectExtent l="0" t="0" r="0" b="0"/>
+            <wp:docPr id="10" name="Imagen 10"/>
             <wp:cNvGraphicFramePr>
               <a:graphicFrameLocks xmlns:a="http://schemas.openxmlformats.org/drawingml/2006/main" noChangeAspect="1"/>
             </wp:cNvGraphicFramePr>
@@ -4356,7 +4799,7 @@
                   <pic:spPr>
                     <a:xfrm>
                       <a:off x="0" y="0"/>
-                      <a:ext cx="5612130" cy="1922780"/>
+                      <a:ext cx="4712067" cy="1958829"/>
                     </a:xfrm>
                     <a:prstGeom prst="rect">
                       <a:avLst/>
@@ -4683,7 +5126,7 @@
     </w:p>
     <w:p>
       <w:pPr>
-        <w:jc w:val="both"/>
+        <w:jc w:val="center"/>
         <w:rPr>
           <w:rFonts w:ascii="Avenir Next" w:hAnsi="Avenir Next"/>
           <w:color w:val="000000" w:themeColor="text1"/>
@@ -4696,10 +5139,10 @@
           <w:noProof/>
         </w:rPr>
         <w:drawing>
-          <wp:inline distT="0" distB="0" distL="0" distR="0" wp14:anchorId="40C37F04" wp14:editId="35C499B8">
-            <wp:extent cx="5612130" cy="2176780"/>
-            <wp:effectExtent l="0" t="0" r="7620" b="0"/>
-            <wp:docPr id="11" name="Imagen 11"/>
+          <wp:inline distT="0" distB="0" distL="0" distR="0" wp14:anchorId="411BEC03" wp14:editId="1DAD925F">
+            <wp:extent cx="4680288" cy="2114550"/>
+            <wp:effectExtent l="0" t="0" r="6350" b="0"/>
+            <wp:docPr id="15" name="Imagen 15"/>
             <wp:cNvGraphicFramePr>
               <a:graphicFrameLocks xmlns:a="http://schemas.openxmlformats.org/drawingml/2006/main" noChangeAspect="1"/>
             </wp:cNvGraphicFramePr>
@@ -4719,7 +5162,7 @@
                   <pic:spPr>
                     <a:xfrm>
                       <a:off x="0" y="0"/>
-                      <a:ext cx="5612130" cy="2176780"/>
+                      <a:ext cx="4696619" cy="2121928"/>
                     </a:xfrm>
                     <a:prstGeom prst="rect">
                       <a:avLst/>
@@ -4816,7 +5259,7 @@
           <w:lang w:val="es-ES"/>
         </w:rPr>
       </w:pPr>
-      <w:bookmarkStart w:id="3" w:name="_Toc60814889"/>
+      <w:bookmarkStart w:id="5" w:name="_Toc68763319"/>
       <w:r>
         <w:rPr>
           <w:rFonts w:ascii="Avenir Next" w:hAnsi="Avenir Next" w:cs="Arial"/>
@@ -4824,7 +5267,15 @@
           <w:lang w:val="es-ES"/>
         </w:rPr>
         <w:lastRenderedPageBreak/>
-        <w:t xml:space="preserve">3. </w:t>
+        <w:t>4</w:t>
+      </w:r>
+      <w:r>
+        <w:rPr>
+          <w:rFonts w:ascii="Avenir Next" w:hAnsi="Avenir Next" w:cs="Arial"/>
+          <w:color w:val="000000" w:themeColor="text1"/>
+          <w:lang w:val="es-ES"/>
+        </w:rPr>
+        <w:t xml:space="preserve">. </w:t>
       </w:r>
       <w:r>
         <w:rPr>
@@ -4880,7 +5331,7 @@
         </w:rPr>
         <w:t>ública</w:t>
       </w:r>
-      <w:bookmarkEnd w:id="3"/>
+      <w:bookmarkEnd w:id="5"/>
     </w:p>
     <w:p>
       <w:pPr>
@@ -5022,14 +5473,22 @@
           <w:lang w:val="es-ES"/>
         </w:rPr>
       </w:pPr>
-      <w:bookmarkStart w:id="4" w:name="_Toc60814890"/>
-      <w:r>
-        <w:rPr>
-          <w:rFonts w:ascii="Avenir Next" w:hAnsi="Avenir Next"/>
-          <w:color w:val="000000" w:themeColor="text1"/>
-          <w:lang w:val="es-ES"/>
-        </w:rPr>
-        <w:t xml:space="preserve">3.1 </w:t>
+      <w:bookmarkStart w:id="6" w:name="_Toc68763320"/>
+      <w:r>
+        <w:rPr>
+          <w:rFonts w:ascii="Avenir Next" w:hAnsi="Avenir Next"/>
+          <w:color w:val="000000" w:themeColor="text1"/>
+          <w:lang w:val="es-ES"/>
+        </w:rPr>
+        <w:t>4</w:t>
+      </w:r>
+      <w:r>
+        <w:rPr>
+          <w:rFonts w:ascii="Avenir Next" w:hAnsi="Avenir Next"/>
+          <w:color w:val="000000" w:themeColor="text1"/>
+          <w:lang w:val="es-ES"/>
+        </w:rPr>
+        <w:t xml:space="preserve">.1 </w:t>
       </w:r>
       <w:r>
         <w:rPr>
@@ -5067,7 +5526,7 @@
         </w:rPr>
         <w:t>Licitación pública</w:t>
       </w:r>
-      <w:bookmarkEnd w:id="4"/>
+      <w:bookmarkEnd w:id="6"/>
     </w:p>
     <w:p>
       <w:pPr>
@@ -6178,6 +6637,7 @@
       <w:r>
         <w:rPr>
           <w:rFonts w:ascii="Avenir Next" w:hAnsi="Avenir Next" w:cs="Arial"/>
+          <w:noProof/>
           <w:color w:val="000000" w:themeColor="text1"/>
           <w:lang w:val="es-ES"/>
         </w:rPr>
@@ -6483,6 +6943,7 @@
       <w:r>
         <w:rPr>
           <w:rFonts w:ascii="Avenir Next" w:hAnsi="Avenir Next" w:cs="Arial"/>
+          <w:noProof/>
           <w:color w:val="000000" w:themeColor="text1"/>
           <w:sz w:val="16"/>
           <w:szCs w:val="16"/>
@@ -6938,6 +7399,7 @@
       <w:r>
         <w:rPr>
           <w:rFonts w:ascii="Avenir Next" w:hAnsi="Avenir Next" w:cs="Arial"/>
+          <w:noProof/>
           <w:color w:val="000000" w:themeColor="text1"/>
           <w:lang w:val="es-ES"/>
         </w:rPr>
@@ -7727,6 +8189,7 @@
       <w:r>
         <w:rPr>
           <w:rFonts w:ascii="Avenir Next" w:hAnsi="Avenir Next" w:cs="Arial"/>
+          <w:noProof/>
           <w:color w:val="000000" w:themeColor="text1"/>
           <w:lang w:val="es-ES"/>
         </w:rPr>
@@ -7973,6 +8436,7 @@
       <w:r>
         <w:rPr>
           <w:rFonts w:ascii="Avenir Next" w:hAnsi="Avenir Next" w:cs="Arial"/>
+          <w:noProof/>
           <w:color w:val="000000" w:themeColor="text1"/>
           <w:lang w:val="es-ES"/>
         </w:rPr>
@@ -10870,6 +11334,7 @@
       <w:r>
         <w:rPr>
           <w:rFonts w:ascii="Avenir Next" w:hAnsi="Avenir Next" w:cs="Arial"/>
+          <w:noProof/>
           <w:color w:val="000000" w:themeColor="text1"/>
           <w:lang w:val="es-ES"/>
         </w:rPr>
@@ -11026,6 +11491,7 @@
       <w:r>
         <w:rPr>
           <w:rFonts w:ascii="Avenir Next" w:hAnsi="Avenir Next" w:cs="Arial"/>
+          <w:noProof/>
           <w:color w:val="000000" w:themeColor="text1"/>
           <w:lang w:val="es-ES"/>
         </w:rPr>
